--- a/Finding/Requirements/None Custom Models/Experiement - 6/Result for Prompt - 1.2/deepseek.docx
+++ b/Finding/Requirements/None Custom Models/Experiement - 6/Result for Prompt - 1.2/deepseek.docx
@@ -2,7 +2,7069 @@
 <file path=word/document.xml><?xml version="1.0" encoding="utf-8"?>
 <w:document xmlns:wpc="http://schemas.microsoft.com/office/word/2010/wordprocessingCanvas" xmlns:cx="http://schemas.microsoft.com/office/drawing/2014/chartex" xmlns:cx1="http://schemas.microsoft.com/office/drawing/2015/9/8/chartex" xmlns:cx2="http://schemas.microsoft.com/office/drawing/2015/10/21/chartex" xmlns:cx3="http://schemas.microsoft.com/office/drawing/2016/5/9/chartex" xmlns:cx4="http://schemas.microsoft.com/office/drawing/2016/5/10/chartex" xmlns:cx5="http://schemas.microsoft.com/office/drawing/2016/5/11/chartex" xmlns:cx6="http://schemas.microsoft.com/office/drawing/2016/5/12/chartex" xmlns:cx7="http://schemas.microsoft.com/office/drawing/2016/5/13/chartex" xmlns:cx8="http://schemas.microsoft.com/office/drawing/2016/5/14/chartex" xmlns:mc="http://schemas.openxmlformats.org/markup-compatibility/2006" xmlns:aink="http://schemas.microsoft.com/office/drawing/2016/ink" xmlns:am3d="http://schemas.microsoft.com/office/drawing/2017/model3d" xmlns:o="urn:schemas-microsoft-com:office:office" xmlns:oel="http://schemas.microsoft.com/office/2019/extlst" xmlns:r="http://schemas.openxmlformats.org/officeDocument/2006/relationships" xmlns:m="http://schemas.openxmlformats.org/officeDocument/2006/math" xmlns:v="urn:schemas-microsoft-com:vml" xmlns:wp14="http://schemas.microsoft.com/office/word/2010/wordprocessingDrawing" xmlns:wp="http://schemas.openxmlformats.org/drawingml/2006/wordprocessingDrawing" xmlns:w10="urn:schemas-microsoft-com:office:word" xmlns:w="http://schemas.openxmlformats.org/wordprocessingml/2006/main" xmlns:w14="http://schemas.microsoft.com/office/word/2010/wordml" xmlns:w15="http://schemas.microsoft.com/office/word/2012/wordml" xmlns:w16cex="http://schemas.microsoft.com/office/word/2018/wordml/cex" xmlns:w16cid="http://schemas.microsoft.com/office/word/2016/wordml/cid" xmlns:w16="http://schemas.microsoft.com/office/word/2018/wordml" xmlns:w16du="http://schemas.microsoft.com/office/word/2023/wordml/word16du" xmlns:w16sdtdh="http://schemas.microsoft.com/office/word/2020/wordml/sdtdatahash" xmlns:w16sdtfl="http://schemas.microsoft.com/office/word/2024/wordml/sdtformatlock" xmlns:w16se="http://schemas.microsoft.com/office/word/2015/wordml/symex" xmlns:wpg="http://schemas.microsoft.com/office/word/2010/wordprocessingGroup" xmlns:wpi="http://schemas.microsoft.com/office/word/2010/wordprocessingInk" xmlns:wne="http://schemas.microsoft.com/office/word/2006/wordml" xmlns:wps="http://schemas.microsoft.com/office/word/2010/wordprocessingShape" mc:Ignorable="w14 w15 w16se w16cid w16 w16cex w16sdtdh w16sdtfl w16du wp14">
   <w:body>
-    <w:p/>
+    <w:p>
+      <w:pPr>
+        <w:rPr>
+          <w:rFonts w:ascii="Calibri" w:hAnsi="Calibri" w:cs="Calibri"/>
+        </w:rPr>
+      </w:pPr>
+      <w:r>
+        <w:rPr>
+          <w:rFonts w:ascii="Calibri" w:hAnsi="Calibri" w:cs="Calibri"/>
+        </w:rPr>
+        <w:t>Requirement Interview Analysis: Functional &amp; Non-Functional Requirements</w:t>
+      </w:r>
+    </w:p>
+    <w:p>
+      <w:pPr>
+        <w:rPr>
+          <w:rFonts w:ascii="Calibri" w:hAnsi="Calibri" w:cs="Calibri"/>
+        </w:rPr>
+      </w:pPr>
+      <w:r>
+        <w:rPr>
+          <w:rFonts w:ascii="Calibri" w:hAnsi="Calibri" w:cs="Calibri"/>
+          <w:b/>
+          <w:bCs/>
+        </w:rPr>
+        <w:t>Interview Transcript Source:</w:t>
+      </w:r>
+      <w:r>
+        <w:rPr>
+          <w:rFonts w:ascii="Calibri" w:hAnsi="Calibri" w:cs="Calibri"/>
+        </w:rPr>
+        <w:t> Attached Document "Testing Requirement Interview.pdf"</w:t>
+      </w:r>
+    </w:p>
+    <w:p>
+      <w:pPr>
+        <w:rPr>
+          <w:rFonts w:ascii="Calibri" w:hAnsi="Calibri" w:cs="Calibri"/>
+        </w:rPr>
+      </w:pPr>
+      <w:r>
+        <w:rPr>
+          <w:rFonts w:ascii="Calibri" w:hAnsi="Calibri" w:cs="Calibri"/>
+        </w:rPr>
+        <w:t>I. Functional Requirements</w:t>
+      </w:r>
+    </w:p>
+    <w:p>
+      <w:pPr>
+        <w:rPr>
+          <w:rFonts w:ascii="Calibri" w:hAnsi="Calibri" w:cs="Calibri"/>
+        </w:rPr>
+      </w:pPr>
+      <w:r>
+        <w:rPr>
+          <w:rFonts w:ascii="Calibri" w:hAnsi="Calibri" w:cs="Calibri"/>
+        </w:rPr>
+        <w:t>Student Management</w:t>
+      </w:r>
+    </w:p>
+    <w:p>
+      <w:pPr>
+        <w:numPr>
+          <w:ilvl w:val="0"/>
+          <w:numId w:val="3"/>
+        </w:numPr>
+        <w:rPr>
+          <w:rFonts w:ascii="Calibri" w:hAnsi="Calibri" w:cs="Calibri"/>
+        </w:rPr>
+      </w:pPr>
+      <w:r>
+        <w:rPr>
+          <w:rFonts w:ascii="Calibri" w:hAnsi="Calibri" w:cs="Calibri"/>
+          <w:b/>
+          <w:bCs/>
+        </w:rPr>
+        <w:t>FR-001:</w:t>
+      </w:r>
+      <w:r>
+        <w:rPr>
+          <w:rFonts w:ascii="Calibri" w:hAnsi="Calibri" w:cs="Calibri"/>
+        </w:rPr>
+        <w:t> The system shall store and manage student basic details including name, age, gender, blood group, address, and contact information.</w:t>
+      </w:r>
+    </w:p>
+    <w:p>
+      <w:pPr>
+        <w:numPr>
+          <w:ilvl w:val="1"/>
+          <w:numId w:val="3"/>
+        </w:numPr>
+        <w:rPr>
+          <w:rFonts w:ascii="Calibri" w:hAnsi="Calibri" w:cs="Calibri"/>
+        </w:rPr>
+      </w:pPr>
+      <w:r>
+        <w:rPr>
+          <w:rFonts w:ascii="Calibri" w:hAnsi="Calibri" w:cs="Calibri"/>
+          <w:b/>
+          <w:bCs/>
+        </w:rPr>
+        <w:t>Source:</w:t>
+      </w:r>
+      <w:r>
+        <w:rPr>
+          <w:rFonts w:ascii="Calibri" w:hAnsi="Calibri" w:cs="Calibri"/>
+        </w:rPr>
+        <w:t> BO / Page 3</w:t>
+      </w:r>
+    </w:p>
+    <w:p>
+      <w:pPr>
+        <w:numPr>
+          <w:ilvl w:val="1"/>
+          <w:numId w:val="3"/>
+        </w:numPr>
+        <w:rPr>
+          <w:rFonts w:ascii="Calibri" w:hAnsi="Calibri" w:cs="Calibri"/>
+        </w:rPr>
+      </w:pPr>
+      <w:r>
+        <w:rPr>
+          <w:rFonts w:ascii="Calibri" w:hAnsi="Calibri" w:cs="Calibri"/>
+          <w:b/>
+          <w:bCs/>
+        </w:rPr>
+        <w:t>Description:</w:t>
+      </w:r>
+      <w:r>
+        <w:rPr>
+          <w:rFonts w:ascii="Calibri" w:hAnsi="Calibri" w:cs="Calibri"/>
+        </w:rPr>
+        <w:t> System must maintain a comprehensive student profile with all basic personal information.</w:t>
+      </w:r>
+    </w:p>
+    <w:p>
+      <w:pPr>
+        <w:numPr>
+          <w:ilvl w:val="1"/>
+          <w:numId w:val="3"/>
+        </w:numPr>
+        <w:rPr>
+          <w:rFonts w:ascii="Calibri" w:hAnsi="Calibri" w:cs="Calibri"/>
+        </w:rPr>
+      </w:pPr>
+      <w:r>
+        <w:rPr>
+          <w:rFonts w:ascii="Calibri" w:hAnsi="Calibri" w:cs="Calibri"/>
+          <w:b/>
+          <w:bCs/>
+        </w:rPr>
+        <w:t>Assumptions/Clarifications:</w:t>
+      </w:r>
+      <w:r>
+        <w:rPr>
+          <w:rFonts w:ascii="Calibri" w:hAnsi="Calibri" w:cs="Calibri"/>
+        </w:rPr>
+        <w:t> Assumes standard demographic fields are sufficient. Clarify if additional fields like emergency contacts are needed.</w:t>
+      </w:r>
+    </w:p>
+    <w:p>
+      <w:pPr>
+        <w:numPr>
+          <w:ilvl w:val="1"/>
+          <w:numId w:val="3"/>
+        </w:numPr>
+        <w:rPr>
+          <w:rFonts w:ascii="Calibri" w:hAnsi="Calibri" w:cs="Calibri"/>
+        </w:rPr>
+      </w:pPr>
+      <w:r>
+        <w:rPr>
+          <w:rFonts w:ascii="Calibri" w:hAnsi="Calibri" w:cs="Calibri"/>
+          <w:b/>
+          <w:bCs/>
+        </w:rPr>
+        <w:t>Initial Priority:</w:t>
+      </w:r>
+      <w:r>
+        <w:rPr>
+          <w:rFonts w:ascii="Calibri" w:hAnsi="Calibri" w:cs="Calibri"/>
+        </w:rPr>
+        <w:t> High - Core student data management</w:t>
+      </w:r>
+    </w:p>
+    <w:p>
+      <w:pPr>
+        <w:numPr>
+          <w:ilvl w:val="1"/>
+          <w:numId w:val="3"/>
+        </w:numPr>
+        <w:rPr>
+          <w:rFonts w:ascii="Calibri" w:hAnsi="Calibri" w:cs="Calibri"/>
+        </w:rPr>
+      </w:pPr>
+      <w:r>
+        <w:rPr>
+          <w:rFonts w:ascii="Calibri" w:hAnsi="Calibri" w:cs="Calibri"/>
+          <w:b/>
+          <w:bCs/>
+        </w:rPr>
+        <w:t>Dependencies:</w:t>
+      </w:r>
+      <w:r>
+        <w:rPr>
+          <w:rFonts w:ascii="Calibri" w:hAnsi="Calibri" w:cs="Calibri"/>
+        </w:rPr>
+        <w:t> FR-002, FR-003</w:t>
+      </w:r>
+    </w:p>
+    <w:p>
+      <w:pPr>
+        <w:numPr>
+          <w:ilvl w:val="0"/>
+          <w:numId w:val="3"/>
+        </w:numPr>
+        <w:rPr>
+          <w:rFonts w:ascii="Calibri" w:hAnsi="Calibri" w:cs="Calibri"/>
+        </w:rPr>
+      </w:pPr>
+      <w:r>
+        <w:rPr>
+          <w:rFonts w:ascii="Calibri" w:hAnsi="Calibri" w:cs="Calibri"/>
+          <w:b/>
+          <w:bCs/>
+        </w:rPr>
+        <w:t>FR-002:</w:t>
+      </w:r>
+      <w:r>
+        <w:rPr>
+          <w:rFonts w:ascii="Calibri" w:hAnsi="Calibri" w:cs="Calibri"/>
+        </w:rPr>
+        <w:t> The system shall maintain academic records including class, section, and previous school history.</w:t>
+      </w:r>
+    </w:p>
+    <w:p>
+      <w:pPr>
+        <w:numPr>
+          <w:ilvl w:val="1"/>
+          <w:numId w:val="3"/>
+        </w:numPr>
+        <w:rPr>
+          <w:rFonts w:ascii="Calibri" w:hAnsi="Calibri" w:cs="Calibri"/>
+        </w:rPr>
+      </w:pPr>
+      <w:r>
+        <w:rPr>
+          <w:rFonts w:ascii="Calibri" w:hAnsi="Calibri" w:cs="Calibri"/>
+          <w:b/>
+          <w:bCs/>
+        </w:rPr>
+        <w:t>Source:</w:t>
+      </w:r>
+      <w:r>
+        <w:rPr>
+          <w:rFonts w:ascii="Calibri" w:hAnsi="Calibri" w:cs="Calibri"/>
+        </w:rPr>
+        <w:t> BO / Page 3</w:t>
+      </w:r>
+    </w:p>
+    <w:p>
+      <w:pPr>
+        <w:numPr>
+          <w:ilvl w:val="1"/>
+          <w:numId w:val="3"/>
+        </w:numPr>
+        <w:rPr>
+          <w:rFonts w:ascii="Calibri" w:hAnsi="Calibri" w:cs="Calibri"/>
+        </w:rPr>
+      </w:pPr>
+      <w:r>
+        <w:rPr>
+          <w:rFonts w:ascii="Calibri" w:hAnsi="Calibri" w:cs="Calibri"/>
+          <w:b/>
+          <w:bCs/>
+        </w:rPr>
+        <w:t>Description:</w:t>
+      </w:r>
+      <w:r>
+        <w:rPr>
+          <w:rFonts w:ascii="Calibri" w:hAnsi="Calibri" w:cs="Calibri"/>
+        </w:rPr>
+        <w:t> Need to track academic progression and historical data.</w:t>
+      </w:r>
+    </w:p>
+    <w:p>
+      <w:pPr>
+        <w:numPr>
+          <w:ilvl w:val="1"/>
+          <w:numId w:val="3"/>
+        </w:numPr>
+        <w:rPr>
+          <w:rFonts w:ascii="Calibri" w:hAnsi="Calibri" w:cs="Calibri"/>
+        </w:rPr>
+      </w:pPr>
+      <w:r>
+        <w:rPr>
+          <w:rFonts w:ascii="Calibri" w:hAnsi="Calibri" w:cs="Calibri"/>
+          <w:b/>
+          <w:bCs/>
+        </w:rPr>
+        <w:t>Assumptions/Clarifications:</w:t>
+      </w:r>
+      <w:r>
+        <w:rPr>
+          <w:rFonts w:ascii="Calibri" w:hAnsi="Calibri" w:cs="Calibri"/>
+        </w:rPr>
+        <w:t> Clarify retention period for historical records.</w:t>
+      </w:r>
+    </w:p>
+    <w:p>
+      <w:pPr>
+        <w:numPr>
+          <w:ilvl w:val="1"/>
+          <w:numId w:val="3"/>
+        </w:numPr>
+        <w:rPr>
+          <w:rFonts w:ascii="Calibri" w:hAnsi="Calibri" w:cs="Calibri"/>
+        </w:rPr>
+      </w:pPr>
+      <w:r>
+        <w:rPr>
+          <w:rFonts w:ascii="Calibri" w:hAnsi="Calibri" w:cs="Calibri"/>
+          <w:b/>
+          <w:bCs/>
+        </w:rPr>
+        <w:t>Initial Priority:</w:t>
+      </w:r>
+      <w:r>
+        <w:rPr>
+          <w:rFonts w:ascii="Calibri" w:hAnsi="Calibri" w:cs="Calibri"/>
+        </w:rPr>
+        <w:t> High - Essential for academic operations</w:t>
+      </w:r>
+    </w:p>
+    <w:p>
+      <w:pPr>
+        <w:numPr>
+          <w:ilvl w:val="1"/>
+          <w:numId w:val="3"/>
+        </w:numPr>
+        <w:rPr>
+          <w:rFonts w:ascii="Calibri" w:hAnsi="Calibri" w:cs="Calibri"/>
+        </w:rPr>
+      </w:pPr>
+      <w:r>
+        <w:rPr>
+          <w:rFonts w:ascii="Calibri" w:hAnsi="Calibri" w:cs="Calibri"/>
+          <w:b/>
+          <w:bCs/>
+        </w:rPr>
+        <w:t>Dependencies:</w:t>
+      </w:r>
+      <w:r>
+        <w:rPr>
+          <w:rFonts w:ascii="Calibri" w:hAnsi="Calibri" w:cs="Calibri"/>
+        </w:rPr>
+        <w:t> FR-001</w:t>
+      </w:r>
+    </w:p>
+    <w:p>
+      <w:pPr>
+        <w:numPr>
+          <w:ilvl w:val="0"/>
+          <w:numId w:val="3"/>
+        </w:numPr>
+        <w:rPr>
+          <w:rFonts w:ascii="Calibri" w:hAnsi="Calibri" w:cs="Calibri"/>
+        </w:rPr>
+      </w:pPr>
+      <w:r>
+        <w:rPr>
+          <w:rFonts w:ascii="Calibri" w:hAnsi="Calibri" w:cs="Calibri"/>
+          <w:b/>
+          <w:bCs/>
+        </w:rPr>
+        <w:t>FR-003:</w:t>
+      </w:r>
+      <w:r>
+        <w:rPr>
+          <w:rFonts w:ascii="Calibri" w:hAnsi="Calibri" w:cs="Calibri"/>
+        </w:rPr>
+        <w:t> The system shall store medical records including allergies, disabilities, and vaccination history.</w:t>
+      </w:r>
+    </w:p>
+    <w:p>
+      <w:pPr>
+        <w:numPr>
+          <w:ilvl w:val="1"/>
+          <w:numId w:val="3"/>
+        </w:numPr>
+        <w:rPr>
+          <w:rFonts w:ascii="Calibri" w:hAnsi="Calibri" w:cs="Calibri"/>
+        </w:rPr>
+      </w:pPr>
+      <w:r>
+        <w:rPr>
+          <w:rFonts w:ascii="Calibri" w:hAnsi="Calibri" w:cs="Calibri"/>
+          <w:b/>
+          <w:bCs/>
+        </w:rPr>
+        <w:t>Source:</w:t>
+      </w:r>
+      <w:r>
+        <w:rPr>
+          <w:rFonts w:ascii="Calibri" w:hAnsi="Calibri" w:cs="Calibri"/>
+        </w:rPr>
+        <w:t> BO / Page 3</w:t>
+      </w:r>
+    </w:p>
+    <w:p>
+      <w:pPr>
+        <w:numPr>
+          <w:ilvl w:val="1"/>
+          <w:numId w:val="3"/>
+        </w:numPr>
+        <w:rPr>
+          <w:rFonts w:ascii="Calibri" w:hAnsi="Calibri" w:cs="Calibri"/>
+        </w:rPr>
+      </w:pPr>
+      <w:r>
+        <w:rPr>
+          <w:rFonts w:ascii="Calibri" w:hAnsi="Calibri" w:cs="Calibri"/>
+          <w:b/>
+          <w:bCs/>
+        </w:rPr>
+        <w:t>Description:</w:t>
+      </w:r>
+      <w:r>
+        <w:rPr>
+          <w:rFonts w:ascii="Calibri" w:hAnsi="Calibri" w:cs="Calibri"/>
+        </w:rPr>
+        <w:t> Critical health information for student safety.</w:t>
+      </w:r>
+    </w:p>
+    <w:p>
+      <w:pPr>
+        <w:numPr>
+          <w:ilvl w:val="1"/>
+          <w:numId w:val="3"/>
+        </w:numPr>
+        <w:rPr>
+          <w:rFonts w:ascii="Calibri" w:hAnsi="Calibri" w:cs="Calibri"/>
+        </w:rPr>
+      </w:pPr>
+      <w:r>
+        <w:rPr>
+          <w:rFonts w:ascii="Calibri" w:hAnsi="Calibri" w:cs="Calibri"/>
+          <w:b/>
+          <w:bCs/>
+        </w:rPr>
+        <w:t>Assumptions/Clarifications:</w:t>
+      </w:r>
+      <w:r>
+        <w:rPr>
+          <w:rFonts w:ascii="Calibri" w:hAnsi="Calibri" w:cs="Calibri"/>
+        </w:rPr>
+        <w:t> Need to confirm HIPAA or local data protection compliance requirements.</w:t>
+      </w:r>
+    </w:p>
+    <w:p>
+      <w:pPr>
+        <w:numPr>
+          <w:ilvl w:val="1"/>
+          <w:numId w:val="3"/>
+        </w:numPr>
+        <w:rPr>
+          <w:rFonts w:ascii="Calibri" w:hAnsi="Calibri" w:cs="Calibri"/>
+        </w:rPr>
+      </w:pPr>
+      <w:r>
+        <w:rPr>
+          <w:rFonts w:ascii="Calibri" w:hAnsi="Calibri" w:cs="Calibri"/>
+          <w:b/>
+          <w:bCs/>
+        </w:rPr>
+        <w:t>Initial Priority:</w:t>
+      </w:r>
+      <w:r>
+        <w:rPr>
+          <w:rFonts w:ascii="Calibri" w:hAnsi="Calibri" w:cs="Calibri"/>
+        </w:rPr>
+        <w:t> High - Safety critical information</w:t>
+      </w:r>
+    </w:p>
+    <w:p>
+      <w:pPr>
+        <w:numPr>
+          <w:ilvl w:val="1"/>
+          <w:numId w:val="3"/>
+        </w:numPr>
+        <w:rPr>
+          <w:rFonts w:ascii="Calibri" w:hAnsi="Calibri" w:cs="Calibri"/>
+        </w:rPr>
+      </w:pPr>
+      <w:r>
+        <w:rPr>
+          <w:rFonts w:ascii="Calibri" w:hAnsi="Calibri" w:cs="Calibri"/>
+          <w:b/>
+          <w:bCs/>
+        </w:rPr>
+        <w:t>Dependencies:</w:t>
+      </w:r>
+      <w:r>
+        <w:rPr>
+          <w:rFonts w:ascii="Calibri" w:hAnsi="Calibri" w:cs="Calibri"/>
+        </w:rPr>
+        <w:t> NFR-101 (Security)</w:t>
+      </w:r>
+    </w:p>
+    <w:p>
+      <w:pPr>
+        <w:numPr>
+          <w:ilvl w:val="0"/>
+          <w:numId w:val="3"/>
+        </w:numPr>
+        <w:rPr>
+          <w:rFonts w:ascii="Calibri" w:hAnsi="Calibri" w:cs="Calibri"/>
+        </w:rPr>
+      </w:pPr>
+      <w:r>
+        <w:rPr>
+          <w:rFonts w:ascii="Calibri" w:hAnsi="Calibri" w:cs="Calibri"/>
+          <w:b/>
+          <w:bCs/>
+        </w:rPr>
+        <w:lastRenderedPageBreak/>
+        <w:t>FR-004:</w:t>
+      </w:r>
+      <w:r>
+        <w:rPr>
+          <w:rFonts w:ascii="Calibri" w:hAnsi="Calibri" w:cs="Calibri"/>
+        </w:rPr>
+        <w:t> The system shall maintain parent/guardian details including names, contact numbers, email, and occupation.</w:t>
+      </w:r>
+    </w:p>
+    <w:p>
+      <w:pPr>
+        <w:numPr>
+          <w:ilvl w:val="1"/>
+          <w:numId w:val="3"/>
+        </w:numPr>
+        <w:rPr>
+          <w:rFonts w:ascii="Calibri" w:hAnsi="Calibri" w:cs="Calibri"/>
+        </w:rPr>
+      </w:pPr>
+      <w:r>
+        <w:rPr>
+          <w:rFonts w:ascii="Calibri" w:hAnsi="Calibri" w:cs="Calibri"/>
+          <w:b/>
+          <w:bCs/>
+        </w:rPr>
+        <w:t>Source:</w:t>
+      </w:r>
+      <w:r>
+        <w:rPr>
+          <w:rFonts w:ascii="Calibri" w:hAnsi="Calibri" w:cs="Calibri"/>
+        </w:rPr>
+        <w:t> BO / Page 3</w:t>
+      </w:r>
+    </w:p>
+    <w:p>
+      <w:pPr>
+        <w:numPr>
+          <w:ilvl w:val="1"/>
+          <w:numId w:val="3"/>
+        </w:numPr>
+        <w:rPr>
+          <w:rFonts w:ascii="Calibri" w:hAnsi="Calibri" w:cs="Calibri"/>
+        </w:rPr>
+      </w:pPr>
+      <w:r>
+        <w:rPr>
+          <w:rFonts w:ascii="Calibri" w:hAnsi="Calibri" w:cs="Calibri"/>
+          <w:b/>
+          <w:bCs/>
+        </w:rPr>
+        <w:t>Description:</w:t>
+      </w:r>
+      <w:r>
+        <w:rPr>
+          <w:rFonts w:ascii="Calibri" w:hAnsi="Calibri" w:cs="Calibri"/>
+        </w:rPr>
+        <w:t> Multiple contacts per student may be needed.</w:t>
+      </w:r>
+    </w:p>
+    <w:p>
+      <w:pPr>
+        <w:numPr>
+          <w:ilvl w:val="1"/>
+          <w:numId w:val="3"/>
+        </w:numPr>
+        <w:rPr>
+          <w:rFonts w:ascii="Calibri" w:hAnsi="Calibri" w:cs="Calibri"/>
+        </w:rPr>
+      </w:pPr>
+      <w:r>
+        <w:rPr>
+          <w:rFonts w:ascii="Calibri" w:hAnsi="Calibri" w:cs="Calibri"/>
+          <w:b/>
+          <w:bCs/>
+        </w:rPr>
+        <w:t>Assumptions/Clarifications:</w:t>
+      </w:r>
+      <w:r>
+        <w:rPr>
+          <w:rFonts w:ascii="Calibri" w:hAnsi="Calibri" w:cs="Calibri"/>
+        </w:rPr>
+        <w:t> Clarify maximum number of guardians per student.</w:t>
+      </w:r>
+    </w:p>
+    <w:p>
+      <w:pPr>
+        <w:numPr>
+          <w:ilvl w:val="1"/>
+          <w:numId w:val="3"/>
+        </w:numPr>
+        <w:rPr>
+          <w:rFonts w:ascii="Calibri" w:hAnsi="Calibri" w:cs="Calibri"/>
+        </w:rPr>
+      </w:pPr>
+      <w:r>
+        <w:rPr>
+          <w:rFonts w:ascii="Calibri" w:hAnsi="Calibri" w:cs="Calibri"/>
+          <w:b/>
+          <w:bCs/>
+        </w:rPr>
+        <w:t>Initial Priority:</w:t>
+      </w:r>
+      <w:r>
+        <w:rPr>
+          <w:rFonts w:ascii="Calibri" w:hAnsi="Calibri" w:cs="Calibri"/>
+        </w:rPr>
+        <w:t> High - Essential for communication</w:t>
+      </w:r>
+    </w:p>
+    <w:p>
+      <w:pPr>
+        <w:numPr>
+          <w:ilvl w:val="1"/>
+          <w:numId w:val="3"/>
+        </w:numPr>
+        <w:rPr>
+          <w:rFonts w:ascii="Calibri" w:hAnsi="Calibri" w:cs="Calibri"/>
+        </w:rPr>
+      </w:pPr>
+      <w:r>
+        <w:rPr>
+          <w:rFonts w:ascii="Calibri" w:hAnsi="Calibri" w:cs="Calibri"/>
+          <w:b/>
+          <w:bCs/>
+        </w:rPr>
+        <w:t>Dependencies:</w:t>
+      </w:r>
+      <w:r>
+        <w:rPr>
+          <w:rFonts w:ascii="Calibri" w:hAnsi="Calibri" w:cs="Calibri"/>
+        </w:rPr>
+        <w:t> FR-001</w:t>
+      </w:r>
+    </w:p>
+    <w:p>
+      <w:pPr>
+        <w:numPr>
+          <w:ilvl w:val="0"/>
+          <w:numId w:val="3"/>
+        </w:numPr>
+        <w:rPr>
+          <w:rFonts w:ascii="Calibri" w:hAnsi="Calibri" w:cs="Calibri"/>
+        </w:rPr>
+      </w:pPr>
+      <w:r>
+        <w:rPr>
+          <w:rFonts w:ascii="Calibri" w:hAnsi="Calibri" w:cs="Calibri"/>
+          <w:b/>
+          <w:bCs/>
+        </w:rPr>
+        <w:t>FR-005:</w:t>
+      </w:r>
+      <w:r>
+        <w:rPr>
+          <w:rFonts w:ascii="Calibri" w:hAnsi="Calibri" w:cs="Calibri"/>
+        </w:rPr>
+        <w:t> The system shall support role-based access with distinct permissions for Admin, Teachers, Parents, and Students.</w:t>
+      </w:r>
+    </w:p>
+    <w:p>
+      <w:pPr>
+        <w:numPr>
+          <w:ilvl w:val="1"/>
+          <w:numId w:val="3"/>
+        </w:numPr>
+        <w:rPr>
+          <w:rFonts w:ascii="Calibri" w:hAnsi="Calibri" w:cs="Calibri"/>
+        </w:rPr>
+      </w:pPr>
+      <w:r>
+        <w:rPr>
+          <w:rFonts w:ascii="Calibri" w:hAnsi="Calibri" w:cs="Calibri"/>
+          <w:b/>
+          <w:bCs/>
+        </w:rPr>
+        <w:t>Source:</w:t>
+      </w:r>
+      <w:r>
+        <w:rPr>
+          <w:rFonts w:ascii="Calibri" w:hAnsi="Calibri" w:cs="Calibri"/>
+        </w:rPr>
+        <w:t> BO / Page 3</w:t>
+      </w:r>
+    </w:p>
+    <w:p>
+      <w:pPr>
+        <w:numPr>
+          <w:ilvl w:val="1"/>
+          <w:numId w:val="3"/>
+        </w:numPr>
+        <w:rPr>
+          <w:rFonts w:ascii="Calibri" w:hAnsi="Calibri" w:cs="Calibri"/>
+        </w:rPr>
+      </w:pPr>
+      <w:r>
+        <w:rPr>
+          <w:rFonts w:ascii="Calibri" w:hAnsi="Calibri" w:cs="Calibri"/>
+          <w:b/>
+          <w:bCs/>
+        </w:rPr>
+        <w:t>Description:</w:t>
+      </w:r>
+    </w:p>
+    <w:p>
+      <w:pPr>
+        <w:numPr>
+          <w:ilvl w:val="2"/>
+          <w:numId w:val="3"/>
+        </w:numPr>
+        <w:rPr>
+          <w:rFonts w:ascii="Calibri" w:hAnsi="Calibri" w:cs="Calibri"/>
+        </w:rPr>
+      </w:pPr>
+      <w:r>
+        <w:rPr>
+          <w:rFonts w:ascii="Calibri" w:hAnsi="Calibri" w:cs="Calibri"/>
+        </w:rPr>
+        <w:t>Admin: Full CRUD access</w:t>
+      </w:r>
+    </w:p>
+    <w:p>
+      <w:pPr>
+        <w:numPr>
+          <w:ilvl w:val="2"/>
+          <w:numId w:val="3"/>
+        </w:numPr>
+        <w:rPr>
+          <w:rFonts w:ascii="Calibri" w:hAnsi="Calibri" w:cs="Calibri"/>
+        </w:rPr>
+      </w:pPr>
+      <w:r>
+        <w:rPr>
+          <w:rFonts w:ascii="Calibri" w:hAnsi="Calibri" w:cs="Calibri"/>
+        </w:rPr>
+        <w:t>Teachers: Attendance, grades, schedule access</w:t>
+      </w:r>
+    </w:p>
+    <w:p>
+      <w:pPr>
+        <w:numPr>
+          <w:ilvl w:val="2"/>
+          <w:numId w:val="3"/>
+        </w:numPr>
+        <w:rPr>
+          <w:rFonts w:ascii="Calibri" w:hAnsi="Calibri" w:cs="Calibri"/>
+        </w:rPr>
+      </w:pPr>
+      <w:r>
+        <w:rPr>
+          <w:rFonts w:ascii="Calibri" w:hAnsi="Calibri" w:cs="Calibri"/>
+        </w:rPr>
+        <w:t>Parents: Read-only access to child's data</w:t>
+      </w:r>
+    </w:p>
+    <w:p>
+      <w:pPr>
+        <w:numPr>
+          <w:ilvl w:val="2"/>
+          <w:numId w:val="3"/>
+        </w:numPr>
+        <w:rPr>
+          <w:rFonts w:ascii="Calibri" w:hAnsi="Calibri" w:cs="Calibri"/>
+        </w:rPr>
+      </w:pPr>
+      <w:r>
+        <w:rPr>
+          <w:rFonts w:ascii="Calibri" w:hAnsi="Calibri" w:cs="Calibri"/>
+        </w:rPr>
+        <w:t>Students: Optional access to assignments/grades</w:t>
+      </w:r>
+    </w:p>
+    <w:p>
+      <w:pPr>
+        <w:numPr>
+          <w:ilvl w:val="1"/>
+          <w:numId w:val="3"/>
+        </w:numPr>
+        <w:rPr>
+          <w:rFonts w:ascii="Calibri" w:hAnsi="Calibri" w:cs="Calibri"/>
+        </w:rPr>
+      </w:pPr>
+      <w:r>
+        <w:rPr>
+          <w:rFonts w:ascii="Calibri" w:hAnsi="Calibri" w:cs="Calibri"/>
+          <w:b/>
+          <w:bCs/>
+        </w:rPr>
+        <w:t>Assumptions/Clarifications:</w:t>
+      </w:r>
+      <w:r>
+        <w:rPr>
+          <w:rFonts w:ascii="Calibri" w:hAnsi="Calibri" w:cs="Calibri"/>
+        </w:rPr>
+        <w:t> Need detailed permission matrix for each role.</w:t>
+      </w:r>
+    </w:p>
+    <w:p>
+      <w:pPr>
+        <w:numPr>
+          <w:ilvl w:val="1"/>
+          <w:numId w:val="3"/>
+        </w:numPr>
+        <w:rPr>
+          <w:rFonts w:ascii="Calibri" w:hAnsi="Calibri" w:cs="Calibri"/>
+        </w:rPr>
+      </w:pPr>
+      <w:r>
+        <w:rPr>
+          <w:rFonts w:ascii="Calibri" w:hAnsi="Calibri" w:cs="Calibri"/>
+          <w:b/>
+          <w:bCs/>
+        </w:rPr>
+        <w:t>Initial Priority:</w:t>
+      </w:r>
+      <w:r>
+        <w:rPr>
+          <w:rFonts w:ascii="Calibri" w:hAnsi="Calibri" w:cs="Calibri"/>
+        </w:rPr>
+        <w:t> High - Security and operational requirement</w:t>
+      </w:r>
+    </w:p>
+    <w:p>
+      <w:pPr>
+        <w:numPr>
+          <w:ilvl w:val="1"/>
+          <w:numId w:val="3"/>
+        </w:numPr>
+        <w:rPr>
+          <w:rFonts w:ascii="Calibri" w:hAnsi="Calibri" w:cs="Calibri"/>
+        </w:rPr>
+      </w:pPr>
+      <w:r>
+        <w:rPr>
+          <w:rFonts w:ascii="Calibri" w:hAnsi="Calibri" w:cs="Calibri"/>
+          <w:b/>
+          <w:bCs/>
+        </w:rPr>
+        <w:t>Dependencies:</w:t>
+      </w:r>
+      <w:r>
+        <w:rPr>
+          <w:rFonts w:ascii="Calibri" w:hAnsi="Calibri" w:cs="Calibri"/>
+        </w:rPr>
+        <w:t> NFR-101</w:t>
+      </w:r>
+    </w:p>
+    <w:p>
+      <w:pPr>
+        <w:rPr>
+          <w:rFonts w:ascii="Calibri" w:hAnsi="Calibri" w:cs="Calibri"/>
+        </w:rPr>
+      </w:pPr>
+      <w:r>
+        <w:rPr>
+          <w:rFonts w:ascii="Calibri" w:hAnsi="Calibri" w:cs="Calibri"/>
+        </w:rPr>
+        <w:t>Attendance Tracking</w:t>
+      </w:r>
+    </w:p>
+    <w:p>
+      <w:pPr>
+        <w:numPr>
+          <w:ilvl w:val="0"/>
+          <w:numId w:val="4"/>
+        </w:numPr>
+        <w:rPr>
+          <w:rFonts w:ascii="Calibri" w:hAnsi="Calibri" w:cs="Calibri"/>
+        </w:rPr>
+      </w:pPr>
+      <w:r>
+        <w:rPr>
+          <w:rFonts w:ascii="Calibri" w:hAnsi="Calibri" w:cs="Calibri"/>
+          <w:b/>
+          <w:bCs/>
+        </w:rPr>
+        <w:t>FR-006:</w:t>
+      </w:r>
+      <w:r>
+        <w:rPr>
+          <w:rFonts w:ascii="Calibri" w:hAnsi="Calibri" w:cs="Calibri"/>
+        </w:rPr>
+        <w:t> The system shall allow teachers to record daily attendance via digital interface (present/absent).</w:t>
+      </w:r>
+    </w:p>
+    <w:p>
+      <w:pPr>
+        <w:numPr>
+          <w:ilvl w:val="1"/>
+          <w:numId w:val="4"/>
+        </w:numPr>
+        <w:rPr>
+          <w:rFonts w:ascii="Calibri" w:hAnsi="Calibri" w:cs="Calibri"/>
+        </w:rPr>
+      </w:pPr>
+      <w:r>
+        <w:rPr>
+          <w:rFonts w:ascii="Calibri" w:hAnsi="Calibri" w:cs="Calibri"/>
+          <w:b/>
+          <w:bCs/>
+        </w:rPr>
+        <w:t>Source:</w:t>
+      </w:r>
+      <w:r>
+        <w:rPr>
+          <w:rFonts w:ascii="Calibri" w:hAnsi="Calibri" w:cs="Calibri"/>
+        </w:rPr>
+        <w:t> BO / Page 3</w:t>
+      </w:r>
+    </w:p>
+    <w:p>
+      <w:pPr>
+        <w:numPr>
+          <w:ilvl w:val="1"/>
+          <w:numId w:val="4"/>
+        </w:numPr>
+        <w:rPr>
+          <w:rFonts w:ascii="Calibri" w:hAnsi="Calibri" w:cs="Calibri"/>
+        </w:rPr>
+      </w:pPr>
+      <w:r>
+        <w:rPr>
+          <w:rFonts w:ascii="Calibri" w:hAnsi="Calibri" w:cs="Calibri"/>
+          <w:b/>
+          <w:bCs/>
+        </w:rPr>
+        <w:t>Description:</w:t>
+      </w:r>
+      <w:r>
+        <w:rPr>
+          <w:rFonts w:ascii="Calibri" w:hAnsi="Calibri" w:cs="Calibri"/>
+        </w:rPr>
+        <w:t> Replacement for paper roll call system.</w:t>
+      </w:r>
+    </w:p>
+    <w:p>
+      <w:pPr>
+        <w:numPr>
+          <w:ilvl w:val="1"/>
+          <w:numId w:val="4"/>
+        </w:numPr>
+        <w:rPr>
+          <w:rFonts w:ascii="Calibri" w:hAnsi="Calibri" w:cs="Calibri"/>
+        </w:rPr>
+      </w:pPr>
+      <w:r>
+        <w:rPr>
+          <w:rFonts w:ascii="Calibri" w:hAnsi="Calibri" w:cs="Calibri"/>
+          <w:b/>
+          <w:bCs/>
+        </w:rPr>
+        <w:t>Assumptions/Clarifications:</w:t>
+      </w:r>
+      <w:r>
+        <w:rPr>
+          <w:rFonts w:ascii="Calibri" w:hAnsi="Calibri" w:cs="Calibri"/>
+        </w:rPr>
+        <w:t> Need to define attendance marking workflow.</w:t>
+      </w:r>
+    </w:p>
+    <w:p>
+      <w:pPr>
+        <w:numPr>
+          <w:ilvl w:val="1"/>
+          <w:numId w:val="4"/>
+        </w:numPr>
+        <w:rPr>
+          <w:rFonts w:ascii="Calibri" w:hAnsi="Calibri" w:cs="Calibri"/>
+        </w:rPr>
+      </w:pPr>
+      <w:r>
+        <w:rPr>
+          <w:rFonts w:ascii="Calibri" w:hAnsi="Calibri" w:cs="Calibri"/>
+          <w:b/>
+          <w:bCs/>
+        </w:rPr>
+        <w:t>Initial Priority:</w:t>
+      </w:r>
+      <w:r>
+        <w:rPr>
+          <w:rFonts w:ascii="Calibri" w:hAnsi="Calibri" w:cs="Calibri"/>
+        </w:rPr>
+        <w:t> High - Core functionality</w:t>
+      </w:r>
+    </w:p>
+    <w:p>
+      <w:pPr>
+        <w:numPr>
+          <w:ilvl w:val="1"/>
+          <w:numId w:val="4"/>
+        </w:numPr>
+        <w:rPr>
+          <w:rFonts w:ascii="Calibri" w:hAnsi="Calibri" w:cs="Calibri"/>
+        </w:rPr>
+      </w:pPr>
+      <w:proofErr w:type="gramStart"/>
+      <w:r>
+        <w:rPr>
+          <w:rFonts w:ascii="Calibri" w:hAnsi="Calibri" w:cs="Calibri"/>
+          <w:b/>
+          <w:bCs/>
+        </w:rPr>
+        <w:t>Dependencies</w:t>
+      </w:r>
+      <w:proofErr w:type="gramEnd"/>
+      <w:r>
+        <w:rPr>
+          <w:rFonts w:ascii="Calibri" w:hAnsi="Calibri" w:cs="Calibri"/>
+          <w:b/>
+          <w:bCs/>
+        </w:rPr>
+        <w:t>:</w:t>
+      </w:r>
+      <w:r>
+        <w:rPr>
+          <w:rFonts w:ascii="Calibri" w:hAnsi="Calibri" w:cs="Calibri"/>
+        </w:rPr>
+        <w:t> FR-005 (Teacher role)</w:t>
+      </w:r>
+    </w:p>
+    <w:p>
+      <w:pPr>
+        <w:numPr>
+          <w:ilvl w:val="0"/>
+          <w:numId w:val="4"/>
+        </w:numPr>
+        <w:rPr>
+          <w:rFonts w:ascii="Calibri" w:hAnsi="Calibri" w:cs="Calibri"/>
+        </w:rPr>
+      </w:pPr>
+      <w:r>
+        <w:rPr>
+          <w:rFonts w:ascii="Calibri" w:hAnsi="Calibri" w:cs="Calibri"/>
+          <w:b/>
+          <w:bCs/>
+        </w:rPr>
+        <w:t>FR-007:</w:t>
+      </w:r>
+      <w:r>
+        <w:rPr>
+          <w:rFonts w:ascii="Calibri" w:hAnsi="Calibri" w:cs="Calibri"/>
+        </w:rPr>
+        <w:t> The system shall automatically notify parents when their child is absent.</w:t>
+      </w:r>
+    </w:p>
+    <w:p>
+      <w:pPr>
+        <w:numPr>
+          <w:ilvl w:val="1"/>
+          <w:numId w:val="4"/>
+        </w:numPr>
+        <w:rPr>
+          <w:rFonts w:ascii="Calibri" w:hAnsi="Calibri" w:cs="Calibri"/>
+        </w:rPr>
+      </w:pPr>
+      <w:r>
+        <w:rPr>
+          <w:rFonts w:ascii="Calibri" w:hAnsi="Calibri" w:cs="Calibri"/>
+          <w:b/>
+          <w:bCs/>
+        </w:rPr>
+        <w:lastRenderedPageBreak/>
+        <w:t>Source:</w:t>
+      </w:r>
+      <w:r>
+        <w:rPr>
+          <w:rFonts w:ascii="Calibri" w:hAnsi="Calibri" w:cs="Calibri"/>
+        </w:rPr>
+        <w:t> BO / Page 3</w:t>
+      </w:r>
+    </w:p>
+    <w:p>
+      <w:pPr>
+        <w:numPr>
+          <w:ilvl w:val="1"/>
+          <w:numId w:val="4"/>
+        </w:numPr>
+        <w:rPr>
+          <w:rFonts w:ascii="Calibri" w:hAnsi="Calibri" w:cs="Calibri"/>
+        </w:rPr>
+      </w:pPr>
+      <w:r>
+        <w:rPr>
+          <w:rFonts w:ascii="Calibri" w:hAnsi="Calibri" w:cs="Calibri"/>
+          <w:b/>
+          <w:bCs/>
+        </w:rPr>
+        <w:t>Description:</w:t>
+      </w:r>
+      <w:r>
+        <w:rPr>
+          <w:rFonts w:ascii="Calibri" w:hAnsi="Calibri" w:cs="Calibri"/>
+        </w:rPr>
+        <w:t> Real-time or batch notification via preferred channel.</w:t>
+      </w:r>
+    </w:p>
+    <w:p>
+      <w:pPr>
+        <w:numPr>
+          <w:ilvl w:val="1"/>
+          <w:numId w:val="4"/>
+        </w:numPr>
+        <w:rPr>
+          <w:rFonts w:ascii="Calibri" w:hAnsi="Calibri" w:cs="Calibri"/>
+        </w:rPr>
+      </w:pPr>
+      <w:r>
+        <w:rPr>
+          <w:rFonts w:ascii="Calibri" w:hAnsi="Calibri" w:cs="Calibri"/>
+          <w:b/>
+          <w:bCs/>
+        </w:rPr>
+        <w:t>Assumptions/Clarifications:</w:t>
+      </w:r>
+      <w:r>
+        <w:rPr>
+          <w:rFonts w:ascii="Calibri" w:hAnsi="Calibri" w:cs="Calibri"/>
+        </w:rPr>
+        <w:t> Need parent notification preferences.</w:t>
+      </w:r>
+    </w:p>
+    <w:p>
+      <w:pPr>
+        <w:numPr>
+          <w:ilvl w:val="1"/>
+          <w:numId w:val="4"/>
+        </w:numPr>
+        <w:rPr>
+          <w:rFonts w:ascii="Calibri" w:hAnsi="Calibri" w:cs="Calibri"/>
+        </w:rPr>
+      </w:pPr>
+      <w:r>
+        <w:rPr>
+          <w:rFonts w:ascii="Calibri" w:hAnsi="Calibri" w:cs="Calibri"/>
+          <w:b/>
+          <w:bCs/>
+        </w:rPr>
+        <w:t>Initial Priority:</w:t>
+      </w:r>
+      <w:r>
+        <w:rPr>
+          <w:rFonts w:ascii="Calibri" w:hAnsi="Calibri" w:cs="Calibri"/>
+        </w:rPr>
+        <w:t> Medium - Important but not critical for MVP</w:t>
+      </w:r>
+    </w:p>
+    <w:p>
+      <w:pPr>
+        <w:numPr>
+          <w:ilvl w:val="1"/>
+          <w:numId w:val="4"/>
+        </w:numPr>
+        <w:rPr>
+          <w:rFonts w:ascii="Calibri" w:hAnsi="Calibri" w:cs="Calibri"/>
+        </w:rPr>
+      </w:pPr>
+      <w:proofErr w:type="gramStart"/>
+      <w:r>
+        <w:rPr>
+          <w:rFonts w:ascii="Calibri" w:hAnsi="Calibri" w:cs="Calibri"/>
+          <w:b/>
+          <w:bCs/>
+        </w:rPr>
+        <w:t>Dependencies</w:t>
+      </w:r>
+      <w:proofErr w:type="gramEnd"/>
+      <w:r>
+        <w:rPr>
+          <w:rFonts w:ascii="Calibri" w:hAnsi="Calibri" w:cs="Calibri"/>
+          <w:b/>
+          <w:bCs/>
+        </w:rPr>
+        <w:t>:</w:t>
+      </w:r>
+      <w:r>
+        <w:rPr>
+          <w:rFonts w:ascii="Calibri" w:hAnsi="Calibri" w:cs="Calibri"/>
+        </w:rPr>
+        <w:t> FR-016 (Communication)</w:t>
+      </w:r>
+    </w:p>
+    <w:p>
+      <w:pPr>
+        <w:numPr>
+          <w:ilvl w:val="0"/>
+          <w:numId w:val="4"/>
+        </w:numPr>
+        <w:rPr>
+          <w:rFonts w:ascii="Calibri" w:hAnsi="Calibri" w:cs="Calibri"/>
+        </w:rPr>
+      </w:pPr>
+      <w:r>
+        <w:rPr>
+          <w:rFonts w:ascii="Calibri" w:hAnsi="Calibri" w:cs="Calibri"/>
+          <w:b/>
+          <w:bCs/>
+        </w:rPr>
+        <w:t>FR-008:</w:t>
+      </w:r>
+      <w:r>
+        <w:rPr>
+          <w:rFonts w:ascii="Calibri" w:hAnsi="Calibri" w:cs="Calibri"/>
+        </w:rPr>
+        <w:t> The system shall generate monthly attendance summary reports for admin and parents.</w:t>
+      </w:r>
+    </w:p>
+    <w:p>
+      <w:pPr>
+        <w:numPr>
+          <w:ilvl w:val="1"/>
+          <w:numId w:val="4"/>
+        </w:numPr>
+        <w:rPr>
+          <w:rFonts w:ascii="Calibri" w:hAnsi="Calibri" w:cs="Calibri"/>
+        </w:rPr>
+      </w:pPr>
+      <w:r>
+        <w:rPr>
+          <w:rFonts w:ascii="Calibri" w:hAnsi="Calibri" w:cs="Calibri"/>
+          <w:b/>
+          <w:bCs/>
+        </w:rPr>
+        <w:t>Source:</w:t>
+      </w:r>
+      <w:r>
+        <w:rPr>
+          <w:rFonts w:ascii="Calibri" w:hAnsi="Calibri" w:cs="Calibri"/>
+        </w:rPr>
+        <w:t> BO / Page 3</w:t>
+      </w:r>
+    </w:p>
+    <w:p>
+      <w:pPr>
+        <w:numPr>
+          <w:ilvl w:val="1"/>
+          <w:numId w:val="4"/>
+        </w:numPr>
+        <w:rPr>
+          <w:rFonts w:ascii="Calibri" w:hAnsi="Calibri" w:cs="Calibri"/>
+        </w:rPr>
+      </w:pPr>
+      <w:r>
+        <w:rPr>
+          <w:rFonts w:ascii="Calibri" w:hAnsi="Calibri" w:cs="Calibri"/>
+          <w:b/>
+          <w:bCs/>
+        </w:rPr>
+        <w:t>Description:</w:t>
+      </w:r>
+      <w:r>
+        <w:rPr>
+          <w:rFonts w:ascii="Calibri" w:hAnsi="Calibri" w:cs="Calibri"/>
+        </w:rPr>
+        <w:t> Aggregate attendance data with filtering capabilities.</w:t>
+      </w:r>
+    </w:p>
+    <w:p>
+      <w:pPr>
+        <w:numPr>
+          <w:ilvl w:val="1"/>
+          <w:numId w:val="4"/>
+        </w:numPr>
+        <w:rPr>
+          <w:rFonts w:ascii="Calibri" w:hAnsi="Calibri" w:cs="Calibri"/>
+        </w:rPr>
+      </w:pPr>
+      <w:r>
+        <w:rPr>
+          <w:rFonts w:ascii="Calibri" w:hAnsi="Calibri" w:cs="Calibri"/>
+          <w:b/>
+          <w:bCs/>
+        </w:rPr>
+        <w:t>Assumptions/Clarifications:</w:t>
+      </w:r>
+      <w:r>
+        <w:rPr>
+          <w:rFonts w:ascii="Calibri" w:hAnsi="Calibri" w:cs="Calibri"/>
+        </w:rPr>
+        <w:t> Report format requirements needed.</w:t>
+      </w:r>
+    </w:p>
+    <w:p>
+      <w:pPr>
+        <w:numPr>
+          <w:ilvl w:val="1"/>
+          <w:numId w:val="4"/>
+        </w:numPr>
+        <w:rPr>
+          <w:rFonts w:ascii="Calibri" w:hAnsi="Calibri" w:cs="Calibri"/>
+        </w:rPr>
+      </w:pPr>
+      <w:r>
+        <w:rPr>
+          <w:rFonts w:ascii="Calibri" w:hAnsi="Calibri" w:cs="Calibri"/>
+          <w:b/>
+          <w:bCs/>
+        </w:rPr>
+        <w:t>Initial Priority:</w:t>
+      </w:r>
+      <w:r>
+        <w:rPr>
+          <w:rFonts w:ascii="Calibri" w:hAnsi="Calibri" w:cs="Calibri"/>
+        </w:rPr>
+        <w:t> Medium</w:t>
+      </w:r>
+    </w:p>
+    <w:p>
+      <w:pPr>
+        <w:numPr>
+          <w:ilvl w:val="1"/>
+          <w:numId w:val="4"/>
+        </w:numPr>
+        <w:rPr>
+          <w:rFonts w:ascii="Calibri" w:hAnsi="Calibri" w:cs="Calibri"/>
+        </w:rPr>
+      </w:pPr>
+      <w:r>
+        <w:rPr>
+          <w:rFonts w:ascii="Calibri" w:hAnsi="Calibri" w:cs="Calibri"/>
+          <w:b/>
+          <w:bCs/>
+        </w:rPr>
+        <w:t>Dependencies:</w:t>
+      </w:r>
+      <w:r>
+        <w:rPr>
+          <w:rFonts w:ascii="Calibri" w:hAnsi="Calibri" w:cs="Calibri"/>
+        </w:rPr>
+        <w:t> FR-006, FR-018 (Reporting)</w:t>
+      </w:r>
+    </w:p>
+    <w:p>
+      <w:pPr>
+        <w:numPr>
+          <w:ilvl w:val="0"/>
+          <w:numId w:val="4"/>
+        </w:numPr>
+        <w:rPr>
+          <w:rFonts w:ascii="Calibri" w:hAnsi="Calibri" w:cs="Calibri"/>
+        </w:rPr>
+      </w:pPr>
+      <w:r>
+        <w:rPr>
+          <w:rFonts w:ascii="Calibri" w:hAnsi="Calibri" w:cs="Calibri"/>
+          <w:b/>
+          <w:bCs/>
+        </w:rPr>
+        <w:t>FR-009:</w:t>
+      </w:r>
+      <w:r>
+        <w:rPr>
+          <w:rFonts w:ascii="Calibri" w:hAnsi="Calibri" w:cs="Calibri"/>
+        </w:rPr>
+        <w:t> The system shall be capable of supporting future biometric/RFID attendance integration.</w:t>
+      </w:r>
+    </w:p>
+    <w:p>
+      <w:pPr>
+        <w:numPr>
+          <w:ilvl w:val="1"/>
+          <w:numId w:val="4"/>
+        </w:numPr>
+        <w:rPr>
+          <w:rFonts w:ascii="Calibri" w:hAnsi="Calibri" w:cs="Calibri"/>
+        </w:rPr>
+      </w:pPr>
+      <w:r>
+        <w:rPr>
+          <w:rFonts w:ascii="Calibri" w:hAnsi="Calibri" w:cs="Calibri"/>
+          <w:b/>
+          <w:bCs/>
+        </w:rPr>
+        <w:t>Source:</w:t>
+      </w:r>
+      <w:r>
+        <w:rPr>
+          <w:rFonts w:ascii="Calibri" w:hAnsi="Calibri" w:cs="Calibri"/>
+        </w:rPr>
+        <w:t> BO / Page 3</w:t>
+      </w:r>
+    </w:p>
+    <w:p>
+      <w:pPr>
+        <w:numPr>
+          <w:ilvl w:val="1"/>
+          <w:numId w:val="4"/>
+        </w:numPr>
+        <w:rPr>
+          <w:rFonts w:ascii="Calibri" w:hAnsi="Calibri" w:cs="Calibri"/>
+        </w:rPr>
+      </w:pPr>
+      <w:r>
+        <w:rPr>
+          <w:rFonts w:ascii="Calibri" w:hAnsi="Calibri" w:cs="Calibri"/>
+          <w:b/>
+          <w:bCs/>
+        </w:rPr>
+        <w:t>Description:</w:t>
+      </w:r>
+      <w:r>
+        <w:rPr>
+          <w:rFonts w:ascii="Calibri" w:hAnsi="Calibri" w:cs="Calibri"/>
+        </w:rPr>
+        <w:t> Architecture should allow for future hardware integration.</w:t>
+      </w:r>
+    </w:p>
+    <w:p>
+      <w:pPr>
+        <w:numPr>
+          <w:ilvl w:val="1"/>
+          <w:numId w:val="4"/>
+        </w:numPr>
+        <w:rPr>
+          <w:rFonts w:ascii="Calibri" w:hAnsi="Calibri" w:cs="Calibri"/>
+        </w:rPr>
+      </w:pPr>
+      <w:r>
+        <w:rPr>
+          <w:rFonts w:ascii="Calibri" w:hAnsi="Calibri" w:cs="Calibri"/>
+          <w:b/>
+          <w:bCs/>
+        </w:rPr>
+        <w:t>Assumptions/Clarifications:</w:t>
+      </w:r>
+      <w:r>
+        <w:rPr>
+          <w:rFonts w:ascii="Calibri" w:hAnsi="Calibri" w:cs="Calibri"/>
+        </w:rPr>
+        <w:t> Not required for initial implementation.</w:t>
+      </w:r>
+    </w:p>
+    <w:p>
+      <w:pPr>
+        <w:numPr>
+          <w:ilvl w:val="1"/>
+          <w:numId w:val="4"/>
+        </w:numPr>
+        <w:rPr>
+          <w:rFonts w:ascii="Calibri" w:hAnsi="Calibri" w:cs="Calibri"/>
+        </w:rPr>
+      </w:pPr>
+      <w:r>
+        <w:rPr>
+          <w:rFonts w:ascii="Calibri" w:hAnsi="Calibri" w:cs="Calibri"/>
+          <w:b/>
+          <w:bCs/>
+        </w:rPr>
+        <w:t>Initial Priority:</w:t>
+      </w:r>
+      <w:r>
+        <w:rPr>
+          <w:rFonts w:ascii="Calibri" w:hAnsi="Calibri" w:cs="Calibri"/>
+        </w:rPr>
+        <w:t> Low - Future enhancement</w:t>
+      </w:r>
+    </w:p>
+    <w:p>
+      <w:pPr>
+        <w:numPr>
+          <w:ilvl w:val="1"/>
+          <w:numId w:val="4"/>
+        </w:numPr>
+        <w:rPr>
+          <w:rFonts w:ascii="Calibri" w:hAnsi="Calibri" w:cs="Calibri"/>
+        </w:rPr>
+      </w:pPr>
+      <w:r>
+        <w:rPr>
+          <w:rFonts w:ascii="Calibri" w:hAnsi="Calibri" w:cs="Calibri"/>
+          <w:b/>
+          <w:bCs/>
+        </w:rPr>
+        <w:t>Dependencies:</w:t>
+      </w:r>
+      <w:r>
+        <w:rPr>
+          <w:rFonts w:ascii="Calibri" w:hAnsi="Calibri" w:cs="Calibri"/>
+        </w:rPr>
+        <w:t> None initially</w:t>
+      </w:r>
+    </w:p>
+    <w:p>
+      <w:pPr>
+        <w:rPr>
+          <w:rFonts w:ascii="Calibri" w:hAnsi="Calibri" w:cs="Calibri"/>
+        </w:rPr>
+      </w:pPr>
+      <w:r>
+        <w:rPr>
+          <w:rFonts w:ascii="Calibri" w:hAnsi="Calibri" w:cs="Calibri"/>
+        </w:rPr>
+        <w:t>Fee Management</w:t>
+      </w:r>
+    </w:p>
+    <w:p>
+      <w:pPr>
+        <w:numPr>
+          <w:ilvl w:val="0"/>
+          <w:numId w:val="5"/>
+        </w:numPr>
+        <w:rPr>
+          <w:rFonts w:ascii="Calibri" w:hAnsi="Calibri" w:cs="Calibri"/>
+        </w:rPr>
+      </w:pPr>
+      <w:r>
+        <w:rPr>
+          <w:rFonts w:ascii="Calibri" w:hAnsi="Calibri" w:cs="Calibri"/>
+          <w:b/>
+          <w:bCs/>
+        </w:rPr>
+        <w:t>FR-010:</w:t>
+      </w:r>
+      <w:r>
+        <w:rPr>
+          <w:rFonts w:ascii="Calibri" w:hAnsi="Calibri" w:cs="Calibri"/>
+        </w:rPr>
+        <w:t> The system shall support multiple fee types (tuition, transport, extracurricular, late fees).</w:t>
+      </w:r>
+    </w:p>
+    <w:p>
+      <w:pPr>
+        <w:numPr>
+          <w:ilvl w:val="1"/>
+          <w:numId w:val="5"/>
+        </w:numPr>
+        <w:rPr>
+          <w:rFonts w:ascii="Calibri" w:hAnsi="Calibri" w:cs="Calibri"/>
+        </w:rPr>
+      </w:pPr>
+      <w:r>
+        <w:rPr>
+          <w:rFonts w:ascii="Calibri" w:hAnsi="Calibri" w:cs="Calibri"/>
+          <w:b/>
+          <w:bCs/>
+        </w:rPr>
+        <w:t>Source:</w:t>
+      </w:r>
+      <w:r>
+        <w:rPr>
+          <w:rFonts w:ascii="Calibri" w:hAnsi="Calibri" w:cs="Calibri"/>
+        </w:rPr>
+        <w:t> BO / Page 3-4</w:t>
+      </w:r>
+    </w:p>
+    <w:p>
+      <w:pPr>
+        <w:numPr>
+          <w:ilvl w:val="1"/>
+          <w:numId w:val="5"/>
+        </w:numPr>
+        <w:rPr>
+          <w:rFonts w:ascii="Calibri" w:hAnsi="Calibri" w:cs="Calibri"/>
+        </w:rPr>
+      </w:pPr>
+      <w:r>
+        <w:rPr>
+          <w:rFonts w:ascii="Calibri" w:hAnsi="Calibri" w:cs="Calibri"/>
+          <w:b/>
+          <w:bCs/>
+        </w:rPr>
+        <w:t>Description:</w:t>
+      </w:r>
+      <w:r>
+        <w:rPr>
+          <w:rFonts w:ascii="Calibri" w:hAnsi="Calibri" w:cs="Calibri"/>
+        </w:rPr>
+        <w:t> Flexible fee structure configuration.</w:t>
+      </w:r>
+    </w:p>
+    <w:p>
+      <w:pPr>
+        <w:numPr>
+          <w:ilvl w:val="1"/>
+          <w:numId w:val="5"/>
+        </w:numPr>
+        <w:rPr>
+          <w:rFonts w:ascii="Calibri" w:hAnsi="Calibri" w:cs="Calibri"/>
+        </w:rPr>
+      </w:pPr>
+      <w:r>
+        <w:rPr>
+          <w:rFonts w:ascii="Calibri" w:hAnsi="Calibri" w:cs="Calibri"/>
+          <w:b/>
+          <w:bCs/>
+        </w:rPr>
+        <w:t>Assumptions/Clarifications:</w:t>
+      </w:r>
+      <w:r>
+        <w:rPr>
+          <w:rFonts w:ascii="Calibri" w:hAnsi="Calibri" w:cs="Calibri"/>
+        </w:rPr>
+        <w:t> Need validation rules for fee amounts.</w:t>
+      </w:r>
+    </w:p>
+    <w:p>
+      <w:pPr>
+        <w:numPr>
+          <w:ilvl w:val="1"/>
+          <w:numId w:val="5"/>
+        </w:numPr>
+        <w:rPr>
+          <w:rFonts w:ascii="Calibri" w:hAnsi="Calibri" w:cs="Calibri"/>
+        </w:rPr>
+      </w:pPr>
+      <w:r>
+        <w:rPr>
+          <w:rFonts w:ascii="Calibri" w:hAnsi="Calibri" w:cs="Calibri"/>
+          <w:b/>
+          <w:bCs/>
+        </w:rPr>
+        <w:t>Initial Priority:</w:t>
+      </w:r>
+      <w:r>
+        <w:rPr>
+          <w:rFonts w:ascii="Calibri" w:hAnsi="Calibri" w:cs="Calibri"/>
+        </w:rPr>
+        <w:t> High - Core financial function</w:t>
+      </w:r>
+    </w:p>
+    <w:p>
+      <w:pPr>
+        <w:numPr>
+          <w:ilvl w:val="1"/>
+          <w:numId w:val="5"/>
+        </w:numPr>
+        <w:rPr>
+          <w:rFonts w:ascii="Calibri" w:hAnsi="Calibri" w:cs="Calibri"/>
+        </w:rPr>
+      </w:pPr>
+      <w:r>
+        <w:rPr>
+          <w:rFonts w:ascii="Calibri" w:hAnsi="Calibri" w:cs="Calibri"/>
+          <w:b/>
+          <w:bCs/>
+        </w:rPr>
+        <w:t>Dependencies:</w:t>
+      </w:r>
+      <w:r>
+        <w:rPr>
+          <w:rFonts w:ascii="Calibri" w:hAnsi="Calibri" w:cs="Calibri"/>
+        </w:rPr>
+        <w:t> FR-011</w:t>
+      </w:r>
+    </w:p>
+    <w:p>
+      <w:pPr>
+        <w:numPr>
+          <w:ilvl w:val="0"/>
+          <w:numId w:val="5"/>
+        </w:numPr>
+        <w:rPr>
+          <w:rFonts w:ascii="Calibri" w:hAnsi="Calibri" w:cs="Calibri"/>
+        </w:rPr>
+      </w:pPr>
+      <w:r>
+        <w:rPr>
+          <w:rFonts w:ascii="Calibri" w:hAnsi="Calibri" w:cs="Calibri"/>
+          <w:b/>
+          <w:bCs/>
+        </w:rPr>
+        <w:lastRenderedPageBreak/>
+        <w:t>FR-011:</w:t>
+      </w:r>
+      <w:r>
+        <w:rPr>
+          <w:rFonts w:ascii="Calibri" w:hAnsi="Calibri" w:cs="Calibri"/>
+        </w:rPr>
+        <w:t> The system shall generate automated invoices and receipts.</w:t>
+      </w:r>
+    </w:p>
+    <w:p>
+      <w:pPr>
+        <w:numPr>
+          <w:ilvl w:val="1"/>
+          <w:numId w:val="5"/>
+        </w:numPr>
+        <w:rPr>
+          <w:rFonts w:ascii="Calibri" w:hAnsi="Calibri" w:cs="Calibri"/>
+        </w:rPr>
+      </w:pPr>
+      <w:r>
+        <w:rPr>
+          <w:rFonts w:ascii="Calibri" w:hAnsi="Calibri" w:cs="Calibri"/>
+          <w:b/>
+          <w:bCs/>
+        </w:rPr>
+        <w:t>Source:</w:t>
+      </w:r>
+      <w:r>
+        <w:rPr>
+          <w:rFonts w:ascii="Calibri" w:hAnsi="Calibri" w:cs="Calibri"/>
+        </w:rPr>
+        <w:t> BO / Page 4</w:t>
+      </w:r>
+    </w:p>
+    <w:p>
+      <w:pPr>
+        <w:numPr>
+          <w:ilvl w:val="1"/>
+          <w:numId w:val="5"/>
+        </w:numPr>
+        <w:rPr>
+          <w:rFonts w:ascii="Calibri" w:hAnsi="Calibri" w:cs="Calibri"/>
+        </w:rPr>
+      </w:pPr>
+      <w:r>
+        <w:rPr>
+          <w:rFonts w:ascii="Calibri" w:hAnsi="Calibri" w:cs="Calibri"/>
+          <w:b/>
+          <w:bCs/>
+        </w:rPr>
+        <w:t>Description:</w:t>
+      </w:r>
+      <w:r>
+        <w:rPr>
+          <w:rFonts w:ascii="Calibri" w:hAnsi="Calibri" w:cs="Calibri"/>
+        </w:rPr>
+        <w:t> Professional formatted documents.</w:t>
+      </w:r>
+    </w:p>
+    <w:p>
+      <w:pPr>
+        <w:numPr>
+          <w:ilvl w:val="1"/>
+          <w:numId w:val="5"/>
+        </w:numPr>
+        <w:rPr>
+          <w:rFonts w:ascii="Calibri" w:hAnsi="Calibri" w:cs="Calibri"/>
+        </w:rPr>
+      </w:pPr>
+      <w:r>
+        <w:rPr>
+          <w:rFonts w:ascii="Calibri" w:hAnsi="Calibri" w:cs="Calibri"/>
+          <w:b/>
+          <w:bCs/>
+        </w:rPr>
+        <w:t>Assumptions/Clarifications:</w:t>
+      </w:r>
+      <w:r>
+        <w:rPr>
+          <w:rFonts w:ascii="Calibri" w:hAnsi="Calibri" w:cs="Calibri"/>
+        </w:rPr>
+        <w:t> Template customization needed.</w:t>
+      </w:r>
+    </w:p>
+    <w:p>
+      <w:pPr>
+        <w:numPr>
+          <w:ilvl w:val="1"/>
+          <w:numId w:val="5"/>
+        </w:numPr>
+        <w:rPr>
+          <w:rFonts w:ascii="Calibri" w:hAnsi="Calibri" w:cs="Calibri"/>
+        </w:rPr>
+      </w:pPr>
+      <w:r>
+        <w:rPr>
+          <w:rFonts w:ascii="Calibri" w:hAnsi="Calibri" w:cs="Calibri"/>
+          <w:b/>
+          <w:bCs/>
+        </w:rPr>
+        <w:t>Initial Priority:</w:t>
+      </w:r>
+      <w:r>
+        <w:rPr>
+          <w:rFonts w:ascii="Calibri" w:hAnsi="Calibri" w:cs="Calibri"/>
+        </w:rPr>
+        <w:t> High</w:t>
+      </w:r>
+    </w:p>
+    <w:p>
+      <w:pPr>
+        <w:numPr>
+          <w:ilvl w:val="1"/>
+          <w:numId w:val="5"/>
+        </w:numPr>
+        <w:rPr>
+          <w:rFonts w:ascii="Calibri" w:hAnsi="Calibri" w:cs="Calibri"/>
+        </w:rPr>
+      </w:pPr>
+      <w:proofErr w:type="gramStart"/>
+      <w:r>
+        <w:rPr>
+          <w:rFonts w:ascii="Calibri" w:hAnsi="Calibri" w:cs="Calibri"/>
+          <w:b/>
+          <w:bCs/>
+        </w:rPr>
+        <w:t>Dependencies</w:t>
+      </w:r>
+      <w:proofErr w:type="gramEnd"/>
+      <w:r>
+        <w:rPr>
+          <w:rFonts w:ascii="Calibri" w:hAnsi="Calibri" w:cs="Calibri"/>
+          <w:b/>
+          <w:bCs/>
+        </w:rPr>
+        <w:t>:</w:t>
+      </w:r>
+      <w:r>
+        <w:rPr>
+          <w:rFonts w:ascii="Calibri" w:hAnsi="Calibri" w:cs="Calibri"/>
+        </w:rPr>
+        <w:t> FR-010</w:t>
+      </w:r>
+    </w:p>
+    <w:p>
+      <w:pPr>
+        <w:numPr>
+          <w:ilvl w:val="0"/>
+          <w:numId w:val="5"/>
+        </w:numPr>
+        <w:rPr>
+          <w:rFonts w:ascii="Calibri" w:hAnsi="Calibri" w:cs="Calibri"/>
+        </w:rPr>
+      </w:pPr>
+      <w:r>
+        <w:rPr>
+          <w:rFonts w:ascii="Calibri" w:hAnsi="Calibri" w:cs="Calibri"/>
+          <w:b/>
+          <w:bCs/>
+        </w:rPr>
+        <w:t>FR-012:</w:t>
+      </w:r>
+      <w:r>
+        <w:rPr>
+          <w:rFonts w:ascii="Calibri" w:hAnsi="Calibri" w:cs="Calibri"/>
+        </w:rPr>
+        <w:t> The system shall integrate with online payment gateways (credit card, UPI, net banking).</w:t>
+      </w:r>
+    </w:p>
+    <w:p>
+      <w:pPr>
+        <w:numPr>
+          <w:ilvl w:val="1"/>
+          <w:numId w:val="5"/>
+        </w:numPr>
+        <w:rPr>
+          <w:rFonts w:ascii="Calibri" w:hAnsi="Calibri" w:cs="Calibri"/>
+        </w:rPr>
+      </w:pPr>
+      <w:r>
+        <w:rPr>
+          <w:rFonts w:ascii="Calibri" w:hAnsi="Calibri" w:cs="Calibri"/>
+          <w:b/>
+          <w:bCs/>
+        </w:rPr>
+        <w:t>Source:</w:t>
+      </w:r>
+      <w:r>
+        <w:rPr>
+          <w:rFonts w:ascii="Calibri" w:hAnsi="Calibri" w:cs="Calibri"/>
+        </w:rPr>
+        <w:t> BO / Page 4</w:t>
+      </w:r>
+    </w:p>
+    <w:p>
+      <w:pPr>
+        <w:numPr>
+          <w:ilvl w:val="1"/>
+          <w:numId w:val="5"/>
+        </w:numPr>
+        <w:rPr>
+          <w:rFonts w:ascii="Calibri" w:hAnsi="Calibri" w:cs="Calibri"/>
+        </w:rPr>
+      </w:pPr>
+      <w:r>
+        <w:rPr>
+          <w:rFonts w:ascii="Calibri" w:hAnsi="Calibri" w:cs="Calibri"/>
+          <w:b/>
+          <w:bCs/>
+        </w:rPr>
+        <w:t>Description:</w:t>
+      </w:r>
+      <w:r>
+        <w:rPr>
+          <w:rFonts w:ascii="Calibri" w:hAnsi="Calibri" w:cs="Calibri"/>
+        </w:rPr>
+        <w:t> Secure payment processing.</w:t>
+      </w:r>
+    </w:p>
+    <w:p>
+      <w:pPr>
+        <w:numPr>
+          <w:ilvl w:val="1"/>
+          <w:numId w:val="5"/>
+        </w:numPr>
+        <w:rPr>
+          <w:rFonts w:ascii="Calibri" w:hAnsi="Calibri" w:cs="Calibri"/>
+        </w:rPr>
+      </w:pPr>
+      <w:r>
+        <w:rPr>
+          <w:rFonts w:ascii="Calibri" w:hAnsi="Calibri" w:cs="Calibri"/>
+          <w:b/>
+          <w:bCs/>
+        </w:rPr>
+        <w:t>Assumptions/Clarifications:</w:t>
+      </w:r>
+      <w:r>
+        <w:rPr>
+          <w:rFonts w:ascii="Calibri" w:hAnsi="Calibri" w:cs="Calibri"/>
+        </w:rPr>
+        <w:t> Specific gateway requirements needed.</w:t>
+      </w:r>
+    </w:p>
+    <w:p>
+      <w:pPr>
+        <w:numPr>
+          <w:ilvl w:val="1"/>
+          <w:numId w:val="5"/>
+        </w:numPr>
+        <w:rPr>
+          <w:rFonts w:ascii="Calibri" w:hAnsi="Calibri" w:cs="Calibri"/>
+        </w:rPr>
+      </w:pPr>
+      <w:r>
+        <w:rPr>
+          <w:rFonts w:ascii="Calibri" w:hAnsi="Calibri" w:cs="Calibri"/>
+          <w:b/>
+          <w:bCs/>
+        </w:rPr>
+        <w:t>Initial Priority:</w:t>
+      </w:r>
+      <w:r>
+        <w:rPr>
+          <w:rFonts w:ascii="Calibri" w:hAnsi="Calibri" w:cs="Calibri"/>
+        </w:rPr>
+        <w:t> High</w:t>
+      </w:r>
+    </w:p>
+    <w:p>
+      <w:pPr>
+        <w:numPr>
+          <w:ilvl w:val="1"/>
+          <w:numId w:val="5"/>
+        </w:numPr>
+        <w:rPr>
+          <w:rFonts w:ascii="Calibri" w:hAnsi="Calibri" w:cs="Calibri"/>
+        </w:rPr>
+      </w:pPr>
+      <w:r>
+        <w:rPr>
+          <w:rFonts w:ascii="Calibri" w:hAnsi="Calibri" w:cs="Calibri"/>
+          <w:b/>
+          <w:bCs/>
+        </w:rPr>
+        <w:t>Dependencies:</w:t>
+      </w:r>
+      <w:r>
+        <w:rPr>
+          <w:rFonts w:ascii="Calibri" w:hAnsi="Calibri" w:cs="Calibri"/>
+        </w:rPr>
+        <w:t> NFR-101 (Security)</w:t>
+      </w:r>
+    </w:p>
+    <w:p>
+      <w:pPr>
+        <w:numPr>
+          <w:ilvl w:val="0"/>
+          <w:numId w:val="5"/>
+        </w:numPr>
+        <w:rPr>
+          <w:rFonts w:ascii="Calibri" w:hAnsi="Calibri" w:cs="Calibri"/>
+        </w:rPr>
+      </w:pPr>
+      <w:r>
+        <w:rPr>
+          <w:rFonts w:ascii="Calibri" w:hAnsi="Calibri" w:cs="Calibri"/>
+          <w:b/>
+          <w:bCs/>
+        </w:rPr>
+        <w:t>FR-013:</w:t>
+      </w:r>
+      <w:r>
+        <w:rPr>
+          <w:rFonts w:ascii="Calibri" w:hAnsi="Calibri" w:cs="Calibri"/>
+        </w:rPr>
+        <w:t> The system shall automatically calculate and apply late fees.</w:t>
+      </w:r>
+    </w:p>
+    <w:p>
+      <w:pPr>
+        <w:numPr>
+          <w:ilvl w:val="1"/>
+          <w:numId w:val="5"/>
+        </w:numPr>
+        <w:rPr>
+          <w:rFonts w:ascii="Calibri" w:hAnsi="Calibri" w:cs="Calibri"/>
+        </w:rPr>
+      </w:pPr>
+      <w:r>
+        <w:rPr>
+          <w:rFonts w:ascii="Calibri" w:hAnsi="Calibri" w:cs="Calibri"/>
+          <w:b/>
+          <w:bCs/>
+        </w:rPr>
+        <w:t>Source:</w:t>
+      </w:r>
+      <w:r>
+        <w:rPr>
+          <w:rFonts w:ascii="Calibri" w:hAnsi="Calibri" w:cs="Calibri"/>
+        </w:rPr>
+        <w:t> BO / Page 4</w:t>
+      </w:r>
+    </w:p>
+    <w:p>
+      <w:pPr>
+        <w:numPr>
+          <w:ilvl w:val="1"/>
+          <w:numId w:val="5"/>
+        </w:numPr>
+        <w:rPr>
+          <w:rFonts w:ascii="Calibri" w:hAnsi="Calibri" w:cs="Calibri"/>
+        </w:rPr>
+      </w:pPr>
+      <w:r>
+        <w:rPr>
+          <w:rFonts w:ascii="Calibri" w:hAnsi="Calibri" w:cs="Calibri"/>
+          <w:b/>
+          <w:bCs/>
+        </w:rPr>
+        <w:t>Description:</w:t>
+      </w:r>
+      <w:r>
+        <w:rPr>
+          <w:rFonts w:ascii="Calibri" w:hAnsi="Calibri" w:cs="Calibri"/>
+        </w:rPr>
+        <w:t> Configurable grace periods and fee amounts.</w:t>
+      </w:r>
+    </w:p>
+    <w:p>
+      <w:pPr>
+        <w:numPr>
+          <w:ilvl w:val="1"/>
+          <w:numId w:val="5"/>
+        </w:numPr>
+        <w:rPr>
+          <w:rFonts w:ascii="Calibri" w:hAnsi="Calibri" w:cs="Calibri"/>
+        </w:rPr>
+      </w:pPr>
+      <w:r>
+        <w:rPr>
+          <w:rFonts w:ascii="Calibri" w:hAnsi="Calibri" w:cs="Calibri"/>
+          <w:b/>
+          <w:bCs/>
+        </w:rPr>
+        <w:t>Assumptions/Clarifications:</w:t>
+      </w:r>
+      <w:r>
+        <w:rPr>
+          <w:rFonts w:ascii="Calibri" w:hAnsi="Calibri" w:cs="Calibri"/>
+        </w:rPr>
+        <w:t> Business rules for late fee calculation.</w:t>
+      </w:r>
+    </w:p>
+    <w:p>
+      <w:pPr>
+        <w:numPr>
+          <w:ilvl w:val="1"/>
+          <w:numId w:val="5"/>
+        </w:numPr>
+        <w:rPr>
+          <w:rFonts w:ascii="Calibri" w:hAnsi="Calibri" w:cs="Calibri"/>
+        </w:rPr>
+      </w:pPr>
+      <w:r>
+        <w:rPr>
+          <w:rFonts w:ascii="Calibri" w:hAnsi="Calibri" w:cs="Calibri"/>
+          <w:b/>
+          <w:bCs/>
+        </w:rPr>
+        <w:t>Initial Priority:</w:t>
+      </w:r>
+      <w:r>
+        <w:rPr>
+          <w:rFonts w:ascii="Calibri" w:hAnsi="Calibri" w:cs="Calibri"/>
+        </w:rPr>
+        <w:t> Medium</w:t>
+      </w:r>
+    </w:p>
+    <w:p>
+      <w:pPr>
+        <w:numPr>
+          <w:ilvl w:val="1"/>
+          <w:numId w:val="5"/>
+        </w:numPr>
+        <w:rPr>
+          <w:rFonts w:ascii="Calibri" w:hAnsi="Calibri" w:cs="Calibri"/>
+        </w:rPr>
+      </w:pPr>
+      <w:proofErr w:type="gramStart"/>
+      <w:r>
+        <w:rPr>
+          <w:rFonts w:ascii="Calibri" w:hAnsi="Calibri" w:cs="Calibri"/>
+          <w:b/>
+          <w:bCs/>
+        </w:rPr>
+        <w:t>Dependencies</w:t>
+      </w:r>
+      <w:proofErr w:type="gramEnd"/>
+      <w:r>
+        <w:rPr>
+          <w:rFonts w:ascii="Calibri" w:hAnsi="Calibri" w:cs="Calibri"/>
+          <w:b/>
+          <w:bCs/>
+        </w:rPr>
+        <w:t>:</w:t>
+      </w:r>
+      <w:r>
+        <w:rPr>
+          <w:rFonts w:ascii="Calibri" w:hAnsi="Calibri" w:cs="Calibri"/>
+        </w:rPr>
+        <w:t> FR-010</w:t>
+      </w:r>
+    </w:p>
+    <w:p>
+      <w:pPr>
+        <w:numPr>
+          <w:ilvl w:val="0"/>
+          <w:numId w:val="5"/>
+        </w:numPr>
+        <w:rPr>
+          <w:rFonts w:ascii="Calibri" w:hAnsi="Calibri" w:cs="Calibri"/>
+        </w:rPr>
+      </w:pPr>
+      <w:r>
+        <w:rPr>
+          <w:rFonts w:ascii="Calibri" w:hAnsi="Calibri" w:cs="Calibri"/>
+          <w:b/>
+          <w:bCs/>
+        </w:rPr>
+        <w:t>FR-014:</w:t>
+      </w:r>
+      <w:r>
+        <w:rPr>
+          <w:rFonts w:ascii="Calibri" w:hAnsi="Calibri" w:cs="Calibri"/>
+        </w:rPr>
+        <w:t> The system shall provide real-time fee status dashboard.</w:t>
+      </w:r>
+    </w:p>
+    <w:p>
+      <w:pPr>
+        <w:numPr>
+          <w:ilvl w:val="1"/>
+          <w:numId w:val="5"/>
+        </w:numPr>
+        <w:rPr>
+          <w:rFonts w:ascii="Calibri" w:hAnsi="Calibri" w:cs="Calibri"/>
+        </w:rPr>
+      </w:pPr>
+      <w:r>
+        <w:rPr>
+          <w:rFonts w:ascii="Calibri" w:hAnsi="Calibri" w:cs="Calibri"/>
+          <w:b/>
+          <w:bCs/>
+        </w:rPr>
+        <w:t>Source:</w:t>
+      </w:r>
+      <w:r>
+        <w:rPr>
+          <w:rFonts w:ascii="Calibri" w:hAnsi="Calibri" w:cs="Calibri"/>
+        </w:rPr>
+        <w:t> BO / Page 4</w:t>
+      </w:r>
+    </w:p>
+    <w:p>
+      <w:pPr>
+        <w:numPr>
+          <w:ilvl w:val="1"/>
+          <w:numId w:val="5"/>
+        </w:numPr>
+        <w:rPr>
+          <w:rFonts w:ascii="Calibri" w:hAnsi="Calibri" w:cs="Calibri"/>
+        </w:rPr>
+      </w:pPr>
+      <w:r>
+        <w:rPr>
+          <w:rFonts w:ascii="Calibri" w:hAnsi="Calibri" w:cs="Calibri"/>
+          <w:b/>
+          <w:bCs/>
+        </w:rPr>
+        <w:t>Description:</w:t>
+      </w:r>
+      <w:r>
+        <w:rPr>
+          <w:rFonts w:ascii="Calibri" w:hAnsi="Calibri" w:cs="Calibri"/>
+        </w:rPr>
+        <w:t> Summary views with drill-down capabilities.</w:t>
+      </w:r>
+    </w:p>
+    <w:p>
+      <w:pPr>
+        <w:numPr>
+          <w:ilvl w:val="1"/>
+          <w:numId w:val="5"/>
+        </w:numPr>
+        <w:rPr>
+          <w:rFonts w:ascii="Calibri" w:hAnsi="Calibri" w:cs="Calibri"/>
+        </w:rPr>
+      </w:pPr>
+      <w:r>
+        <w:rPr>
+          <w:rFonts w:ascii="Calibri" w:hAnsi="Calibri" w:cs="Calibri"/>
+          <w:b/>
+          <w:bCs/>
+        </w:rPr>
+        <w:t>Assumptions/Clarifications:</w:t>
+      </w:r>
+      <w:r>
+        <w:rPr>
+          <w:rFonts w:ascii="Calibri" w:hAnsi="Calibri" w:cs="Calibri"/>
+        </w:rPr>
+        <w:t> Dashboard customization requirements.</w:t>
+      </w:r>
+    </w:p>
+    <w:p>
+      <w:pPr>
+        <w:numPr>
+          <w:ilvl w:val="1"/>
+          <w:numId w:val="5"/>
+        </w:numPr>
+        <w:rPr>
+          <w:rFonts w:ascii="Calibri" w:hAnsi="Calibri" w:cs="Calibri"/>
+        </w:rPr>
+      </w:pPr>
+      <w:r>
+        <w:rPr>
+          <w:rFonts w:ascii="Calibri" w:hAnsi="Calibri" w:cs="Calibri"/>
+          <w:b/>
+          <w:bCs/>
+        </w:rPr>
+        <w:t>Initial Priority:</w:t>
+      </w:r>
+      <w:r>
+        <w:rPr>
+          <w:rFonts w:ascii="Calibri" w:hAnsi="Calibri" w:cs="Calibri"/>
+        </w:rPr>
+        <w:t> Medium</w:t>
+      </w:r>
+    </w:p>
+    <w:p>
+      <w:pPr>
+        <w:numPr>
+          <w:ilvl w:val="1"/>
+          <w:numId w:val="5"/>
+        </w:numPr>
+        <w:rPr>
+          <w:rFonts w:ascii="Calibri" w:hAnsi="Calibri" w:cs="Calibri"/>
+        </w:rPr>
+      </w:pPr>
+      <w:r>
+        <w:rPr>
+          <w:rFonts w:ascii="Calibri" w:hAnsi="Calibri" w:cs="Calibri"/>
+          <w:b/>
+          <w:bCs/>
+        </w:rPr>
+        <w:t>Dependencies:</w:t>
+      </w:r>
+      <w:r>
+        <w:rPr>
+          <w:rFonts w:ascii="Calibri" w:hAnsi="Calibri" w:cs="Calibri"/>
+        </w:rPr>
+        <w:t> FR-010, FR-018</w:t>
+      </w:r>
+    </w:p>
+    <w:p>
+      <w:pPr>
+        <w:rPr>
+          <w:rFonts w:ascii="Calibri" w:hAnsi="Calibri" w:cs="Calibri"/>
+        </w:rPr>
+      </w:pPr>
+      <w:r>
+        <w:rPr>
+          <w:rFonts w:ascii="Calibri" w:hAnsi="Calibri" w:cs="Calibri"/>
+        </w:rPr>
+        <w:t>Exam &amp; Grading</w:t>
+      </w:r>
+    </w:p>
+    <w:p>
+      <w:pPr>
+        <w:numPr>
+          <w:ilvl w:val="0"/>
+          <w:numId w:val="6"/>
+        </w:numPr>
+        <w:rPr>
+          <w:rFonts w:ascii="Calibri" w:hAnsi="Calibri" w:cs="Calibri"/>
+        </w:rPr>
+      </w:pPr>
+      <w:r>
+        <w:rPr>
+          <w:rFonts w:ascii="Calibri" w:hAnsi="Calibri" w:cs="Calibri"/>
+          <w:b/>
+          <w:bCs/>
+        </w:rPr>
+        <w:lastRenderedPageBreak/>
+        <w:t>FR-015:</w:t>
+      </w:r>
+      <w:r>
+        <w:rPr>
+          <w:rFonts w:ascii="Calibri" w:hAnsi="Calibri" w:cs="Calibri"/>
+        </w:rPr>
+        <w:t> The system shall allow digital grade entry by teachers.</w:t>
+      </w:r>
+    </w:p>
+    <w:p>
+      <w:pPr>
+        <w:numPr>
+          <w:ilvl w:val="1"/>
+          <w:numId w:val="6"/>
+        </w:numPr>
+        <w:rPr>
+          <w:rFonts w:ascii="Calibri" w:hAnsi="Calibri" w:cs="Calibri"/>
+        </w:rPr>
+      </w:pPr>
+      <w:r>
+        <w:rPr>
+          <w:rFonts w:ascii="Calibri" w:hAnsi="Calibri" w:cs="Calibri"/>
+          <w:b/>
+          <w:bCs/>
+        </w:rPr>
+        <w:t>Source:</w:t>
+      </w:r>
+      <w:r>
+        <w:rPr>
+          <w:rFonts w:ascii="Calibri" w:hAnsi="Calibri" w:cs="Calibri"/>
+        </w:rPr>
+        <w:t> BO / Page 4</w:t>
+      </w:r>
+    </w:p>
+    <w:p>
+      <w:pPr>
+        <w:numPr>
+          <w:ilvl w:val="1"/>
+          <w:numId w:val="6"/>
+        </w:numPr>
+        <w:rPr>
+          <w:rFonts w:ascii="Calibri" w:hAnsi="Calibri" w:cs="Calibri"/>
+        </w:rPr>
+      </w:pPr>
+      <w:r>
+        <w:rPr>
+          <w:rFonts w:ascii="Calibri" w:hAnsi="Calibri" w:cs="Calibri"/>
+          <w:b/>
+          <w:bCs/>
+        </w:rPr>
+        <w:t>Description:</w:t>
+      </w:r>
+      <w:r>
+        <w:rPr>
+          <w:rFonts w:ascii="Calibri" w:hAnsi="Calibri" w:cs="Calibri"/>
+        </w:rPr>
+        <w:t> Secure grade submission interface.</w:t>
+      </w:r>
+    </w:p>
+    <w:p>
+      <w:pPr>
+        <w:numPr>
+          <w:ilvl w:val="1"/>
+          <w:numId w:val="6"/>
+        </w:numPr>
+        <w:rPr>
+          <w:rFonts w:ascii="Calibri" w:hAnsi="Calibri" w:cs="Calibri"/>
+        </w:rPr>
+      </w:pPr>
+      <w:r>
+        <w:rPr>
+          <w:rFonts w:ascii="Calibri" w:hAnsi="Calibri" w:cs="Calibri"/>
+          <w:b/>
+          <w:bCs/>
+        </w:rPr>
+        <w:t>Assumptions/Clarifications:</w:t>
+      </w:r>
+      <w:r>
+        <w:rPr>
+          <w:rFonts w:ascii="Calibri" w:hAnsi="Calibri" w:cs="Calibri"/>
+        </w:rPr>
+        <w:t> Grade entry validation rules.</w:t>
+      </w:r>
+    </w:p>
+    <w:p>
+      <w:pPr>
+        <w:numPr>
+          <w:ilvl w:val="1"/>
+          <w:numId w:val="6"/>
+        </w:numPr>
+        <w:rPr>
+          <w:rFonts w:ascii="Calibri" w:hAnsi="Calibri" w:cs="Calibri"/>
+        </w:rPr>
+      </w:pPr>
+      <w:r>
+        <w:rPr>
+          <w:rFonts w:ascii="Calibri" w:hAnsi="Calibri" w:cs="Calibri"/>
+          <w:b/>
+          <w:bCs/>
+        </w:rPr>
+        <w:t>Initial Priority:</w:t>
+      </w:r>
+      <w:r>
+        <w:rPr>
+          <w:rFonts w:ascii="Calibri" w:hAnsi="Calibri" w:cs="Calibri"/>
+        </w:rPr>
+        <w:t> High</w:t>
+      </w:r>
+    </w:p>
+    <w:p>
+      <w:pPr>
+        <w:numPr>
+          <w:ilvl w:val="1"/>
+          <w:numId w:val="6"/>
+        </w:numPr>
+        <w:rPr>
+          <w:rFonts w:ascii="Calibri" w:hAnsi="Calibri" w:cs="Calibri"/>
+        </w:rPr>
+      </w:pPr>
+      <w:proofErr w:type="gramStart"/>
+      <w:r>
+        <w:rPr>
+          <w:rFonts w:ascii="Calibri" w:hAnsi="Calibri" w:cs="Calibri"/>
+          <w:b/>
+          <w:bCs/>
+        </w:rPr>
+        <w:t>Dependencies</w:t>
+      </w:r>
+      <w:proofErr w:type="gramEnd"/>
+      <w:r>
+        <w:rPr>
+          <w:rFonts w:ascii="Calibri" w:hAnsi="Calibri" w:cs="Calibri"/>
+          <w:b/>
+          <w:bCs/>
+        </w:rPr>
+        <w:t>:</w:t>
+      </w:r>
+      <w:r>
+        <w:rPr>
+          <w:rFonts w:ascii="Calibri" w:hAnsi="Calibri" w:cs="Calibri"/>
+        </w:rPr>
+        <w:t> FR-005 (Teacher role)</w:t>
+      </w:r>
+    </w:p>
+    <w:p>
+      <w:pPr>
+        <w:numPr>
+          <w:ilvl w:val="0"/>
+          <w:numId w:val="6"/>
+        </w:numPr>
+        <w:rPr>
+          <w:rFonts w:ascii="Calibri" w:hAnsi="Calibri" w:cs="Calibri"/>
+        </w:rPr>
+      </w:pPr>
+      <w:r>
+        <w:rPr>
+          <w:rFonts w:ascii="Calibri" w:hAnsi="Calibri" w:cs="Calibri"/>
+          <w:b/>
+          <w:bCs/>
+        </w:rPr>
+        <w:t>FR-016:</w:t>
+      </w:r>
+      <w:r>
+        <w:rPr>
+          <w:rFonts w:ascii="Calibri" w:hAnsi="Calibri" w:cs="Calibri"/>
+        </w:rPr>
+        <w:t> The system shall automatically calculate results (percentage/GPA) and rankings.</w:t>
+      </w:r>
+    </w:p>
+    <w:p>
+      <w:pPr>
+        <w:numPr>
+          <w:ilvl w:val="1"/>
+          <w:numId w:val="6"/>
+        </w:numPr>
+        <w:rPr>
+          <w:rFonts w:ascii="Calibri" w:hAnsi="Calibri" w:cs="Calibri"/>
+        </w:rPr>
+      </w:pPr>
+      <w:r>
+        <w:rPr>
+          <w:rFonts w:ascii="Calibri" w:hAnsi="Calibri" w:cs="Calibri"/>
+          <w:b/>
+          <w:bCs/>
+        </w:rPr>
+        <w:t>Source:</w:t>
+      </w:r>
+      <w:r>
+        <w:rPr>
+          <w:rFonts w:ascii="Calibri" w:hAnsi="Calibri" w:cs="Calibri"/>
+        </w:rPr>
+        <w:t> BO / Page 4</w:t>
+      </w:r>
+    </w:p>
+    <w:p>
+      <w:pPr>
+        <w:numPr>
+          <w:ilvl w:val="1"/>
+          <w:numId w:val="6"/>
+        </w:numPr>
+        <w:rPr>
+          <w:rFonts w:ascii="Calibri" w:hAnsi="Calibri" w:cs="Calibri"/>
+        </w:rPr>
+      </w:pPr>
+      <w:r>
+        <w:rPr>
+          <w:rFonts w:ascii="Calibri" w:hAnsi="Calibri" w:cs="Calibri"/>
+          <w:b/>
+          <w:bCs/>
+        </w:rPr>
+        <w:t>Description:</w:t>
+      </w:r>
+      <w:r>
+        <w:rPr>
+          <w:rFonts w:ascii="Calibri" w:hAnsi="Calibri" w:cs="Calibri"/>
+        </w:rPr>
+        <w:t> Configurable grading schemes.</w:t>
+      </w:r>
+    </w:p>
+    <w:p>
+      <w:pPr>
+        <w:numPr>
+          <w:ilvl w:val="1"/>
+          <w:numId w:val="6"/>
+        </w:numPr>
+        <w:rPr>
+          <w:rFonts w:ascii="Calibri" w:hAnsi="Calibri" w:cs="Calibri"/>
+        </w:rPr>
+      </w:pPr>
+      <w:r>
+        <w:rPr>
+          <w:rFonts w:ascii="Calibri" w:hAnsi="Calibri" w:cs="Calibri"/>
+          <w:b/>
+          <w:bCs/>
+        </w:rPr>
+        <w:t>Assumptions/Clarifications:</w:t>
+      </w:r>
+      <w:r>
+        <w:rPr>
+          <w:rFonts w:ascii="Calibri" w:hAnsi="Calibri" w:cs="Calibri"/>
+        </w:rPr>
+        <w:t> Calculation algorithms needed.</w:t>
+      </w:r>
+    </w:p>
+    <w:p>
+      <w:pPr>
+        <w:numPr>
+          <w:ilvl w:val="1"/>
+          <w:numId w:val="6"/>
+        </w:numPr>
+        <w:rPr>
+          <w:rFonts w:ascii="Calibri" w:hAnsi="Calibri" w:cs="Calibri"/>
+        </w:rPr>
+      </w:pPr>
+      <w:r>
+        <w:rPr>
+          <w:rFonts w:ascii="Calibri" w:hAnsi="Calibri" w:cs="Calibri"/>
+          <w:b/>
+          <w:bCs/>
+        </w:rPr>
+        <w:t>Initial Priority:</w:t>
+      </w:r>
+      <w:r>
+        <w:rPr>
+          <w:rFonts w:ascii="Calibri" w:hAnsi="Calibri" w:cs="Calibri"/>
+        </w:rPr>
+        <w:t> High</w:t>
+      </w:r>
+    </w:p>
+    <w:p>
+      <w:pPr>
+        <w:numPr>
+          <w:ilvl w:val="1"/>
+          <w:numId w:val="6"/>
+        </w:numPr>
+        <w:rPr>
+          <w:rFonts w:ascii="Calibri" w:hAnsi="Calibri" w:cs="Calibri"/>
+        </w:rPr>
+      </w:pPr>
+      <w:r>
+        <w:rPr>
+          <w:rFonts w:ascii="Calibri" w:hAnsi="Calibri" w:cs="Calibri"/>
+          <w:b/>
+          <w:bCs/>
+        </w:rPr>
+        <w:t>Dependencies:</w:t>
+      </w:r>
+      <w:r>
+        <w:rPr>
+          <w:rFonts w:ascii="Calibri" w:hAnsi="Calibri" w:cs="Calibri"/>
+        </w:rPr>
+        <w:t> FR-015</w:t>
+      </w:r>
+    </w:p>
+    <w:p>
+      <w:pPr>
+        <w:numPr>
+          <w:ilvl w:val="0"/>
+          <w:numId w:val="6"/>
+        </w:numPr>
+        <w:rPr>
+          <w:rFonts w:ascii="Calibri" w:hAnsi="Calibri" w:cs="Calibri"/>
+        </w:rPr>
+      </w:pPr>
+      <w:r>
+        <w:rPr>
+          <w:rFonts w:ascii="Calibri" w:hAnsi="Calibri" w:cs="Calibri"/>
+          <w:b/>
+          <w:bCs/>
+        </w:rPr>
+        <w:t>FR-017:</w:t>
+      </w:r>
+      <w:r>
+        <w:rPr>
+          <w:rFonts w:ascii="Calibri" w:hAnsi="Calibri" w:cs="Calibri"/>
+        </w:rPr>
+        <w:t> The system shall generate customizable report card templates.</w:t>
+      </w:r>
+    </w:p>
+    <w:p>
+      <w:pPr>
+        <w:numPr>
+          <w:ilvl w:val="1"/>
+          <w:numId w:val="6"/>
+        </w:numPr>
+        <w:rPr>
+          <w:rFonts w:ascii="Calibri" w:hAnsi="Calibri" w:cs="Calibri"/>
+        </w:rPr>
+      </w:pPr>
+      <w:r>
+        <w:rPr>
+          <w:rFonts w:ascii="Calibri" w:hAnsi="Calibri" w:cs="Calibri"/>
+          <w:b/>
+          <w:bCs/>
+        </w:rPr>
+        <w:t>Source:</w:t>
+      </w:r>
+      <w:r>
+        <w:rPr>
+          <w:rFonts w:ascii="Calibri" w:hAnsi="Calibri" w:cs="Calibri"/>
+        </w:rPr>
+        <w:t> BO / Page 4</w:t>
+      </w:r>
+    </w:p>
+    <w:p>
+      <w:pPr>
+        <w:numPr>
+          <w:ilvl w:val="1"/>
+          <w:numId w:val="6"/>
+        </w:numPr>
+        <w:rPr>
+          <w:rFonts w:ascii="Calibri" w:hAnsi="Calibri" w:cs="Calibri"/>
+        </w:rPr>
+      </w:pPr>
+      <w:r>
+        <w:rPr>
+          <w:rFonts w:ascii="Calibri" w:hAnsi="Calibri" w:cs="Calibri"/>
+          <w:b/>
+          <w:bCs/>
+        </w:rPr>
+        <w:t>Description:</w:t>
+      </w:r>
+      <w:r>
+        <w:rPr>
+          <w:rFonts w:ascii="Calibri" w:hAnsi="Calibri" w:cs="Calibri"/>
+        </w:rPr>
+        <w:t> Template designer with school branding.</w:t>
+      </w:r>
+    </w:p>
+    <w:p>
+      <w:pPr>
+        <w:numPr>
+          <w:ilvl w:val="1"/>
+          <w:numId w:val="6"/>
+        </w:numPr>
+        <w:rPr>
+          <w:rFonts w:ascii="Calibri" w:hAnsi="Calibri" w:cs="Calibri"/>
+        </w:rPr>
+      </w:pPr>
+      <w:r>
+        <w:rPr>
+          <w:rFonts w:ascii="Calibri" w:hAnsi="Calibri" w:cs="Calibri"/>
+          <w:b/>
+          <w:bCs/>
+        </w:rPr>
+        <w:t>Assumptions/Clarifications:</w:t>
+      </w:r>
+      <w:r>
+        <w:rPr>
+          <w:rFonts w:ascii="Calibri" w:hAnsi="Calibri" w:cs="Calibri"/>
+        </w:rPr>
+        <w:t> Design flexibility requirements.</w:t>
+      </w:r>
+    </w:p>
+    <w:p>
+      <w:pPr>
+        <w:numPr>
+          <w:ilvl w:val="1"/>
+          <w:numId w:val="6"/>
+        </w:numPr>
+        <w:rPr>
+          <w:rFonts w:ascii="Calibri" w:hAnsi="Calibri" w:cs="Calibri"/>
+        </w:rPr>
+      </w:pPr>
+      <w:r>
+        <w:rPr>
+          <w:rFonts w:ascii="Calibri" w:hAnsi="Calibri" w:cs="Calibri"/>
+          <w:b/>
+          <w:bCs/>
+        </w:rPr>
+        <w:t>Initial Priority:</w:t>
+      </w:r>
+      <w:r>
+        <w:rPr>
+          <w:rFonts w:ascii="Calibri" w:hAnsi="Calibri" w:cs="Calibri"/>
+        </w:rPr>
+        <w:t> Medium</w:t>
+      </w:r>
+    </w:p>
+    <w:p>
+      <w:pPr>
+        <w:numPr>
+          <w:ilvl w:val="1"/>
+          <w:numId w:val="6"/>
+        </w:numPr>
+        <w:rPr>
+          <w:rFonts w:ascii="Calibri" w:hAnsi="Calibri" w:cs="Calibri"/>
+        </w:rPr>
+      </w:pPr>
+      <w:proofErr w:type="gramStart"/>
+      <w:r>
+        <w:rPr>
+          <w:rFonts w:ascii="Calibri" w:hAnsi="Calibri" w:cs="Calibri"/>
+          <w:b/>
+          <w:bCs/>
+        </w:rPr>
+        <w:t>Dependencies</w:t>
+      </w:r>
+      <w:proofErr w:type="gramEnd"/>
+      <w:r>
+        <w:rPr>
+          <w:rFonts w:ascii="Calibri" w:hAnsi="Calibri" w:cs="Calibri"/>
+          <w:b/>
+          <w:bCs/>
+        </w:rPr>
+        <w:t>:</w:t>
+      </w:r>
+      <w:r>
+        <w:rPr>
+          <w:rFonts w:ascii="Calibri" w:hAnsi="Calibri" w:cs="Calibri"/>
+        </w:rPr>
+        <w:t> FR-016</w:t>
+      </w:r>
+    </w:p>
+    <w:p>
+      <w:pPr>
+        <w:numPr>
+          <w:ilvl w:val="0"/>
+          <w:numId w:val="6"/>
+        </w:numPr>
+        <w:rPr>
+          <w:rFonts w:ascii="Calibri" w:hAnsi="Calibri" w:cs="Calibri"/>
+        </w:rPr>
+      </w:pPr>
+      <w:r>
+        <w:rPr>
+          <w:rFonts w:ascii="Calibri" w:hAnsi="Calibri" w:cs="Calibri"/>
+          <w:b/>
+          <w:bCs/>
+        </w:rPr>
+        <w:t>FR-018:</w:t>
+      </w:r>
+      <w:r>
+        <w:rPr>
+          <w:rFonts w:ascii="Calibri" w:hAnsi="Calibri" w:cs="Calibri"/>
+        </w:rPr>
+        <w:t> The system shall generate progress graphs for parent viewing.</w:t>
+      </w:r>
+    </w:p>
+    <w:p>
+      <w:pPr>
+        <w:numPr>
+          <w:ilvl w:val="1"/>
+          <w:numId w:val="6"/>
+        </w:numPr>
+        <w:rPr>
+          <w:rFonts w:ascii="Calibri" w:hAnsi="Calibri" w:cs="Calibri"/>
+        </w:rPr>
+      </w:pPr>
+      <w:r>
+        <w:rPr>
+          <w:rFonts w:ascii="Calibri" w:hAnsi="Calibri" w:cs="Calibri"/>
+          <w:b/>
+          <w:bCs/>
+        </w:rPr>
+        <w:t>Source:</w:t>
+      </w:r>
+      <w:r>
+        <w:rPr>
+          <w:rFonts w:ascii="Calibri" w:hAnsi="Calibri" w:cs="Calibri"/>
+        </w:rPr>
+        <w:t> BO / Page 4</w:t>
+      </w:r>
+    </w:p>
+    <w:p>
+      <w:pPr>
+        <w:numPr>
+          <w:ilvl w:val="1"/>
+          <w:numId w:val="6"/>
+        </w:numPr>
+        <w:rPr>
+          <w:rFonts w:ascii="Calibri" w:hAnsi="Calibri" w:cs="Calibri"/>
+        </w:rPr>
+      </w:pPr>
+      <w:r>
+        <w:rPr>
+          <w:rFonts w:ascii="Calibri" w:hAnsi="Calibri" w:cs="Calibri"/>
+          <w:b/>
+          <w:bCs/>
+        </w:rPr>
+        <w:t>Description:</w:t>
+      </w:r>
+      <w:r>
+        <w:rPr>
+          <w:rFonts w:ascii="Calibri" w:hAnsi="Calibri" w:cs="Calibri"/>
+        </w:rPr>
+        <w:t> Visual representation of academic progress.</w:t>
+      </w:r>
+    </w:p>
+    <w:p>
+      <w:pPr>
+        <w:numPr>
+          <w:ilvl w:val="1"/>
+          <w:numId w:val="6"/>
+        </w:numPr>
+        <w:rPr>
+          <w:rFonts w:ascii="Calibri" w:hAnsi="Calibri" w:cs="Calibri"/>
+        </w:rPr>
+      </w:pPr>
+      <w:r>
+        <w:rPr>
+          <w:rFonts w:ascii="Calibri" w:hAnsi="Calibri" w:cs="Calibri"/>
+          <w:b/>
+          <w:bCs/>
+        </w:rPr>
+        <w:t>Assumptions/Clarifications:</w:t>
+      </w:r>
+      <w:r>
+        <w:rPr>
+          <w:rFonts w:ascii="Calibri" w:hAnsi="Calibri" w:cs="Calibri"/>
+        </w:rPr>
+        <w:t> Graph types and time periods.</w:t>
+      </w:r>
+    </w:p>
+    <w:p>
+      <w:pPr>
+        <w:numPr>
+          <w:ilvl w:val="1"/>
+          <w:numId w:val="6"/>
+        </w:numPr>
+        <w:rPr>
+          <w:rFonts w:ascii="Calibri" w:hAnsi="Calibri" w:cs="Calibri"/>
+        </w:rPr>
+      </w:pPr>
+      <w:r>
+        <w:rPr>
+          <w:rFonts w:ascii="Calibri" w:hAnsi="Calibri" w:cs="Calibri"/>
+          <w:b/>
+          <w:bCs/>
+        </w:rPr>
+        <w:t>Initial Priority:</w:t>
+      </w:r>
+      <w:r>
+        <w:rPr>
+          <w:rFonts w:ascii="Calibri" w:hAnsi="Calibri" w:cs="Calibri"/>
+        </w:rPr>
+        <w:t> Medium</w:t>
+      </w:r>
+    </w:p>
+    <w:p>
+      <w:pPr>
+        <w:numPr>
+          <w:ilvl w:val="1"/>
+          <w:numId w:val="6"/>
+        </w:numPr>
+        <w:rPr>
+          <w:rFonts w:ascii="Calibri" w:hAnsi="Calibri" w:cs="Calibri"/>
+        </w:rPr>
+      </w:pPr>
+      <w:proofErr w:type="gramStart"/>
+      <w:r>
+        <w:rPr>
+          <w:rFonts w:ascii="Calibri" w:hAnsi="Calibri" w:cs="Calibri"/>
+          <w:b/>
+          <w:bCs/>
+        </w:rPr>
+        <w:t>Dependencies</w:t>
+      </w:r>
+      <w:proofErr w:type="gramEnd"/>
+      <w:r>
+        <w:rPr>
+          <w:rFonts w:ascii="Calibri" w:hAnsi="Calibri" w:cs="Calibri"/>
+          <w:b/>
+          <w:bCs/>
+        </w:rPr>
+        <w:t>:</w:t>
+      </w:r>
+      <w:r>
+        <w:rPr>
+          <w:rFonts w:ascii="Calibri" w:hAnsi="Calibri" w:cs="Calibri"/>
+        </w:rPr>
+        <w:t> FR-016</w:t>
+      </w:r>
+    </w:p>
+    <w:p>
+      <w:pPr>
+        <w:rPr>
+          <w:rFonts w:ascii="Calibri" w:hAnsi="Calibri" w:cs="Calibri"/>
+        </w:rPr>
+      </w:pPr>
+      <w:r>
+        <w:rPr>
+          <w:rFonts w:ascii="Calibri" w:hAnsi="Calibri" w:cs="Calibri"/>
+        </w:rPr>
+        <w:t>Teacher &amp; Staff Management</w:t>
+      </w:r>
+    </w:p>
+    <w:p>
+      <w:pPr>
+        <w:numPr>
+          <w:ilvl w:val="0"/>
+          <w:numId w:val="7"/>
+        </w:numPr>
+        <w:rPr>
+          <w:rFonts w:ascii="Calibri" w:hAnsi="Calibri" w:cs="Calibri"/>
+        </w:rPr>
+      </w:pPr>
+      <w:r>
+        <w:rPr>
+          <w:rFonts w:ascii="Calibri" w:hAnsi="Calibri" w:cs="Calibri"/>
+          <w:b/>
+          <w:bCs/>
+        </w:rPr>
+        <w:lastRenderedPageBreak/>
+        <w:t>FR-019:</w:t>
+      </w:r>
+      <w:r>
+        <w:rPr>
+          <w:rFonts w:ascii="Calibri" w:hAnsi="Calibri" w:cs="Calibri"/>
+        </w:rPr>
+        <w:t> The system shall maintain teacher profiles including qualifications and subjects taught.</w:t>
+      </w:r>
+    </w:p>
+    <w:p>
+      <w:pPr>
+        <w:numPr>
+          <w:ilvl w:val="1"/>
+          <w:numId w:val="7"/>
+        </w:numPr>
+        <w:rPr>
+          <w:rFonts w:ascii="Calibri" w:hAnsi="Calibri" w:cs="Calibri"/>
+        </w:rPr>
+      </w:pPr>
+      <w:r>
+        <w:rPr>
+          <w:rFonts w:ascii="Calibri" w:hAnsi="Calibri" w:cs="Calibri"/>
+          <w:b/>
+          <w:bCs/>
+        </w:rPr>
+        <w:t>Source:</w:t>
+      </w:r>
+      <w:r>
+        <w:rPr>
+          <w:rFonts w:ascii="Calibri" w:hAnsi="Calibri" w:cs="Calibri"/>
+        </w:rPr>
+        <w:t> BO / Page 4</w:t>
+      </w:r>
+    </w:p>
+    <w:p>
+      <w:pPr>
+        <w:numPr>
+          <w:ilvl w:val="1"/>
+          <w:numId w:val="7"/>
+        </w:numPr>
+        <w:rPr>
+          <w:rFonts w:ascii="Calibri" w:hAnsi="Calibri" w:cs="Calibri"/>
+        </w:rPr>
+      </w:pPr>
+      <w:r>
+        <w:rPr>
+          <w:rFonts w:ascii="Calibri" w:hAnsi="Calibri" w:cs="Calibri"/>
+          <w:b/>
+          <w:bCs/>
+        </w:rPr>
+        <w:t>Description:</w:t>
+      </w:r>
+      <w:r>
+        <w:rPr>
+          <w:rFonts w:ascii="Calibri" w:hAnsi="Calibri" w:cs="Calibri"/>
+        </w:rPr>
+        <w:t> Comprehensive staff records.</w:t>
+      </w:r>
+    </w:p>
+    <w:p>
+      <w:pPr>
+        <w:numPr>
+          <w:ilvl w:val="1"/>
+          <w:numId w:val="7"/>
+        </w:numPr>
+        <w:rPr>
+          <w:rFonts w:ascii="Calibri" w:hAnsi="Calibri" w:cs="Calibri"/>
+        </w:rPr>
+      </w:pPr>
+      <w:r>
+        <w:rPr>
+          <w:rFonts w:ascii="Calibri" w:hAnsi="Calibri" w:cs="Calibri"/>
+          <w:b/>
+          <w:bCs/>
+        </w:rPr>
+        <w:t>Assumptions/Clarifications:</w:t>
+      </w:r>
+      <w:r>
+        <w:rPr>
+          <w:rFonts w:ascii="Calibri" w:hAnsi="Calibri" w:cs="Calibri"/>
+        </w:rPr>
+        <w:t> Required credential fields.</w:t>
+      </w:r>
+    </w:p>
+    <w:p>
+      <w:pPr>
+        <w:numPr>
+          <w:ilvl w:val="1"/>
+          <w:numId w:val="7"/>
+        </w:numPr>
+        <w:rPr>
+          <w:rFonts w:ascii="Calibri" w:hAnsi="Calibri" w:cs="Calibri"/>
+        </w:rPr>
+      </w:pPr>
+      <w:r>
+        <w:rPr>
+          <w:rFonts w:ascii="Calibri" w:hAnsi="Calibri" w:cs="Calibri"/>
+          <w:b/>
+          <w:bCs/>
+        </w:rPr>
+        <w:t>Initial Priority:</w:t>
+      </w:r>
+      <w:r>
+        <w:rPr>
+          <w:rFonts w:ascii="Calibri" w:hAnsi="Calibri" w:cs="Calibri"/>
+        </w:rPr>
+        <w:t> High</w:t>
+      </w:r>
+    </w:p>
+    <w:p>
+      <w:pPr>
+        <w:numPr>
+          <w:ilvl w:val="1"/>
+          <w:numId w:val="7"/>
+        </w:numPr>
+        <w:rPr>
+          <w:rFonts w:ascii="Calibri" w:hAnsi="Calibri" w:cs="Calibri"/>
+        </w:rPr>
+      </w:pPr>
+      <w:proofErr w:type="gramStart"/>
+      <w:r>
+        <w:rPr>
+          <w:rFonts w:ascii="Calibri" w:hAnsi="Calibri" w:cs="Calibri"/>
+          <w:b/>
+          <w:bCs/>
+        </w:rPr>
+        <w:t>Dependencies</w:t>
+      </w:r>
+      <w:proofErr w:type="gramEnd"/>
+      <w:r>
+        <w:rPr>
+          <w:rFonts w:ascii="Calibri" w:hAnsi="Calibri" w:cs="Calibri"/>
+          <w:b/>
+          <w:bCs/>
+        </w:rPr>
+        <w:t>:</w:t>
+      </w:r>
+      <w:r>
+        <w:rPr>
+          <w:rFonts w:ascii="Calibri" w:hAnsi="Calibri" w:cs="Calibri"/>
+        </w:rPr>
+        <w:t> FR-005</w:t>
+      </w:r>
+    </w:p>
+    <w:p>
+      <w:pPr>
+        <w:numPr>
+          <w:ilvl w:val="0"/>
+          <w:numId w:val="7"/>
+        </w:numPr>
+        <w:rPr>
+          <w:rFonts w:ascii="Calibri" w:hAnsi="Calibri" w:cs="Calibri"/>
+        </w:rPr>
+      </w:pPr>
+      <w:r>
+        <w:rPr>
+          <w:rFonts w:ascii="Calibri" w:hAnsi="Calibri" w:cs="Calibri"/>
+          <w:b/>
+          <w:bCs/>
+        </w:rPr>
+        <w:t>FR-020:</w:t>
+      </w:r>
+      <w:r>
+        <w:rPr>
+          <w:rFonts w:ascii="Calibri" w:hAnsi="Calibri" w:cs="Calibri"/>
+        </w:rPr>
+        <w:t> The system shall track teacher attendance and leave.</w:t>
+      </w:r>
+    </w:p>
+    <w:p>
+      <w:pPr>
+        <w:numPr>
+          <w:ilvl w:val="1"/>
+          <w:numId w:val="7"/>
+        </w:numPr>
+        <w:rPr>
+          <w:rFonts w:ascii="Calibri" w:hAnsi="Calibri" w:cs="Calibri"/>
+        </w:rPr>
+      </w:pPr>
+      <w:r>
+        <w:rPr>
+          <w:rFonts w:ascii="Calibri" w:hAnsi="Calibri" w:cs="Calibri"/>
+          <w:b/>
+          <w:bCs/>
+        </w:rPr>
+        <w:t>Source:</w:t>
+      </w:r>
+      <w:r>
+        <w:rPr>
+          <w:rFonts w:ascii="Calibri" w:hAnsi="Calibri" w:cs="Calibri"/>
+        </w:rPr>
+        <w:t> BO / Page 4</w:t>
+      </w:r>
+    </w:p>
+    <w:p>
+      <w:pPr>
+        <w:numPr>
+          <w:ilvl w:val="1"/>
+          <w:numId w:val="7"/>
+        </w:numPr>
+        <w:rPr>
+          <w:rFonts w:ascii="Calibri" w:hAnsi="Calibri" w:cs="Calibri"/>
+        </w:rPr>
+      </w:pPr>
+      <w:r>
+        <w:rPr>
+          <w:rFonts w:ascii="Calibri" w:hAnsi="Calibri" w:cs="Calibri"/>
+          <w:b/>
+          <w:bCs/>
+        </w:rPr>
+        <w:t>Description:</w:t>
+      </w:r>
+      <w:r>
+        <w:rPr>
+          <w:rFonts w:ascii="Calibri" w:hAnsi="Calibri" w:cs="Calibri"/>
+        </w:rPr>
+        <w:t> </w:t>
+      </w:r>
+      <w:proofErr w:type="gramStart"/>
+      <w:r>
+        <w:rPr>
+          <w:rFonts w:ascii="Calibri" w:hAnsi="Calibri" w:cs="Calibri"/>
+        </w:rPr>
+        <w:t>Similar to</w:t>
+      </w:r>
+      <w:proofErr w:type="gramEnd"/>
+      <w:r>
+        <w:rPr>
+          <w:rFonts w:ascii="Calibri" w:hAnsi="Calibri" w:cs="Calibri"/>
+        </w:rPr>
+        <w:t xml:space="preserve"> student attendance but with leave types.</w:t>
+      </w:r>
+    </w:p>
+    <w:p>
+      <w:pPr>
+        <w:numPr>
+          <w:ilvl w:val="1"/>
+          <w:numId w:val="7"/>
+        </w:numPr>
+        <w:rPr>
+          <w:rFonts w:ascii="Calibri" w:hAnsi="Calibri" w:cs="Calibri"/>
+        </w:rPr>
+      </w:pPr>
+      <w:r>
+        <w:rPr>
+          <w:rFonts w:ascii="Calibri" w:hAnsi="Calibri" w:cs="Calibri"/>
+          <w:b/>
+          <w:bCs/>
+        </w:rPr>
+        <w:t>Assumptions/Clarifications:</w:t>
+      </w:r>
+      <w:r>
+        <w:rPr>
+          <w:rFonts w:ascii="Calibri" w:hAnsi="Calibri" w:cs="Calibri"/>
+        </w:rPr>
+        <w:t> Leave policy rules needed.</w:t>
+      </w:r>
+    </w:p>
+    <w:p>
+      <w:pPr>
+        <w:numPr>
+          <w:ilvl w:val="1"/>
+          <w:numId w:val="7"/>
+        </w:numPr>
+        <w:rPr>
+          <w:rFonts w:ascii="Calibri" w:hAnsi="Calibri" w:cs="Calibri"/>
+        </w:rPr>
+      </w:pPr>
+      <w:r>
+        <w:rPr>
+          <w:rFonts w:ascii="Calibri" w:hAnsi="Calibri" w:cs="Calibri"/>
+          <w:b/>
+          <w:bCs/>
+        </w:rPr>
+        <w:t>Initial Priority:</w:t>
+      </w:r>
+      <w:r>
+        <w:rPr>
+          <w:rFonts w:ascii="Calibri" w:hAnsi="Calibri" w:cs="Calibri"/>
+        </w:rPr>
+        <w:t> Medium</w:t>
+      </w:r>
+    </w:p>
+    <w:p>
+      <w:pPr>
+        <w:numPr>
+          <w:ilvl w:val="1"/>
+          <w:numId w:val="7"/>
+        </w:numPr>
+        <w:rPr>
+          <w:rFonts w:ascii="Calibri" w:hAnsi="Calibri" w:cs="Calibri"/>
+        </w:rPr>
+      </w:pPr>
+      <w:proofErr w:type="gramStart"/>
+      <w:r>
+        <w:rPr>
+          <w:rFonts w:ascii="Calibri" w:hAnsi="Calibri" w:cs="Calibri"/>
+          <w:b/>
+          <w:bCs/>
+        </w:rPr>
+        <w:t>Dependencies</w:t>
+      </w:r>
+      <w:proofErr w:type="gramEnd"/>
+      <w:r>
+        <w:rPr>
+          <w:rFonts w:ascii="Calibri" w:hAnsi="Calibri" w:cs="Calibri"/>
+          <w:b/>
+          <w:bCs/>
+        </w:rPr>
+        <w:t>:</w:t>
+      </w:r>
+      <w:r>
+        <w:rPr>
+          <w:rFonts w:ascii="Calibri" w:hAnsi="Calibri" w:cs="Calibri"/>
+        </w:rPr>
+        <w:t> FR-006</w:t>
+      </w:r>
+    </w:p>
+    <w:p>
+      <w:pPr>
+        <w:numPr>
+          <w:ilvl w:val="0"/>
+          <w:numId w:val="7"/>
+        </w:numPr>
+        <w:rPr>
+          <w:rFonts w:ascii="Calibri" w:hAnsi="Calibri" w:cs="Calibri"/>
+        </w:rPr>
+      </w:pPr>
+      <w:r>
+        <w:rPr>
+          <w:rFonts w:ascii="Calibri" w:hAnsi="Calibri" w:cs="Calibri"/>
+          <w:b/>
+          <w:bCs/>
+        </w:rPr>
+        <w:t>FR-021:</w:t>
+      </w:r>
+      <w:r>
+        <w:rPr>
+          <w:rFonts w:ascii="Calibri" w:hAnsi="Calibri" w:cs="Calibri"/>
+        </w:rPr>
+        <w:t> The system shall support salary processing with deductions (tax, PF, etc.).</w:t>
+      </w:r>
+    </w:p>
+    <w:p>
+      <w:pPr>
+        <w:numPr>
+          <w:ilvl w:val="1"/>
+          <w:numId w:val="7"/>
+        </w:numPr>
+        <w:rPr>
+          <w:rFonts w:ascii="Calibri" w:hAnsi="Calibri" w:cs="Calibri"/>
+        </w:rPr>
+      </w:pPr>
+      <w:r>
+        <w:rPr>
+          <w:rFonts w:ascii="Calibri" w:hAnsi="Calibri" w:cs="Calibri"/>
+          <w:b/>
+          <w:bCs/>
+        </w:rPr>
+        <w:t>Source:</w:t>
+      </w:r>
+      <w:r>
+        <w:rPr>
+          <w:rFonts w:ascii="Calibri" w:hAnsi="Calibri" w:cs="Calibri"/>
+        </w:rPr>
+        <w:t> BO / Page 4</w:t>
+      </w:r>
+    </w:p>
+    <w:p>
+      <w:pPr>
+        <w:numPr>
+          <w:ilvl w:val="1"/>
+          <w:numId w:val="7"/>
+        </w:numPr>
+        <w:rPr>
+          <w:rFonts w:ascii="Calibri" w:hAnsi="Calibri" w:cs="Calibri"/>
+        </w:rPr>
+      </w:pPr>
+      <w:r>
+        <w:rPr>
+          <w:rFonts w:ascii="Calibri" w:hAnsi="Calibri" w:cs="Calibri"/>
+          <w:b/>
+          <w:bCs/>
+        </w:rPr>
+        <w:t>Description:</w:t>
+      </w:r>
+      <w:r>
+        <w:rPr>
+          <w:rFonts w:ascii="Calibri" w:hAnsi="Calibri" w:cs="Calibri"/>
+        </w:rPr>
+        <w:t> Payroll integration or functionality.</w:t>
+      </w:r>
+    </w:p>
+    <w:p>
+      <w:pPr>
+        <w:numPr>
+          <w:ilvl w:val="1"/>
+          <w:numId w:val="7"/>
+        </w:numPr>
+        <w:rPr>
+          <w:rFonts w:ascii="Calibri" w:hAnsi="Calibri" w:cs="Calibri"/>
+        </w:rPr>
+      </w:pPr>
+      <w:r>
+        <w:rPr>
+          <w:rFonts w:ascii="Calibri" w:hAnsi="Calibri" w:cs="Calibri"/>
+          <w:b/>
+          <w:bCs/>
+        </w:rPr>
+        <w:t>Assumptions/Clarifications:</w:t>
+      </w:r>
+      <w:r>
+        <w:rPr>
+          <w:rFonts w:ascii="Calibri" w:hAnsi="Calibri" w:cs="Calibri"/>
+        </w:rPr>
+        <w:t> Local tax compliance requirements.</w:t>
+      </w:r>
+    </w:p>
+    <w:p>
+      <w:pPr>
+        <w:numPr>
+          <w:ilvl w:val="1"/>
+          <w:numId w:val="7"/>
+        </w:numPr>
+        <w:rPr>
+          <w:rFonts w:ascii="Calibri" w:hAnsi="Calibri" w:cs="Calibri"/>
+        </w:rPr>
+      </w:pPr>
+      <w:r>
+        <w:rPr>
+          <w:rFonts w:ascii="Calibri" w:hAnsi="Calibri" w:cs="Calibri"/>
+          <w:b/>
+          <w:bCs/>
+        </w:rPr>
+        <w:t>Initial Priority:</w:t>
+      </w:r>
+      <w:r>
+        <w:rPr>
+          <w:rFonts w:ascii="Calibri" w:hAnsi="Calibri" w:cs="Calibri"/>
+        </w:rPr>
+        <w:t> Medium</w:t>
+      </w:r>
+    </w:p>
+    <w:p>
+      <w:pPr>
+        <w:numPr>
+          <w:ilvl w:val="1"/>
+          <w:numId w:val="7"/>
+        </w:numPr>
+        <w:rPr>
+          <w:rFonts w:ascii="Calibri" w:hAnsi="Calibri" w:cs="Calibri"/>
+        </w:rPr>
+      </w:pPr>
+      <w:proofErr w:type="gramStart"/>
+      <w:r>
+        <w:rPr>
+          <w:rFonts w:ascii="Calibri" w:hAnsi="Calibri" w:cs="Calibri"/>
+          <w:b/>
+          <w:bCs/>
+        </w:rPr>
+        <w:t>Dependencies</w:t>
+      </w:r>
+      <w:proofErr w:type="gramEnd"/>
+      <w:r>
+        <w:rPr>
+          <w:rFonts w:ascii="Calibri" w:hAnsi="Calibri" w:cs="Calibri"/>
+          <w:b/>
+          <w:bCs/>
+        </w:rPr>
+        <w:t>:</w:t>
+      </w:r>
+      <w:r>
+        <w:rPr>
+          <w:rFonts w:ascii="Calibri" w:hAnsi="Calibri" w:cs="Calibri"/>
+        </w:rPr>
+        <w:t> FR-010</w:t>
+      </w:r>
+    </w:p>
+    <w:p>
+      <w:pPr>
+        <w:rPr>
+          <w:rFonts w:ascii="Calibri" w:hAnsi="Calibri" w:cs="Calibri"/>
+        </w:rPr>
+      </w:pPr>
+      <w:r>
+        <w:rPr>
+          <w:rFonts w:ascii="Calibri" w:hAnsi="Calibri" w:cs="Calibri"/>
+        </w:rPr>
+        <w:t>Communication Portal</w:t>
+      </w:r>
+    </w:p>
+    <w:p>
+      <w:pPr>
+        <w:numPr>
+          <w:ilvl w:val="0"/>
+          <w:numId w:val="8"/>
+        </w:numPr>
+        <w:rPr>
+          <w:rFonts w:ascii="Calibri" w:hAnsi="Calibri" w:cs="Calibri"/>
+        </w:rPr>
+      </w:pPr>
+      <w:r>
+        <w:rPr>
+          <w:rFonts w:ascii="Calibri" w:hAnsi="Calibri" w:cs="Calibri"/>
+          <w:b/>
+          <w:bCs/>
+        </w:rPr>
+        <w:t>FR-022:</w:t>
+      </w:r>
+      <w:r>
+        <w:rPr>
+          <w:rFonts w:ascii="Calibri" w:hAnsi="Calibri" w:cs="Calibri"/>
+        </w:rPr>
+        <w:t> The system shall allow school-wide and class-specific announcements.</w:t>
+      </w:r>
+    </w:p>
+    <w:p>
+      <w:pPr>
+        <w:numPr>
+          <w:ilvl w:val="1"/>
+          <w:numId w:val="8"/>
+        </w:numPr>
+        <w:rPr>
+          <w:rFonts w:ascii="Calibri" w:hAnsi="Calibri" w:cs="Calibri"/>
+        </w:rPr>
+      </w:pPr>
+      <w:r>
+        <w:rPr>
+          <w:rFonts w:ascii="Calibri" w:hAnsi="Calibri" w:cs="Calibri"/>
+          <w:b/>
+          <w:bCs/>
+        </w:rPr>
+        <w:t>Source:</w:t>
+      </w:r>
+      <w:r>
+        <w:rPr>
+          <w:rFonts w:ascii="Calibri" w:hAnsi="Calibri" w:cs="Calibri"/>
+        </w:rPr>
+        <w:t> BO / Page 5</w:t>
+      </w:r>
+    </w:p>
+    <w:p>
+      <w:pPr>
+        <w:numPr>
+          <w:ilvl w:val="1"/>
+          <w:numId w:val="8"/>
+        </w:numPr>
+        <w:rPr>
+          <w:rFonts w:ascii="Calibri" w:hAnsi="Calibri" w:cs="Calibri"/>
+        </w:rPr>
+      </w:pPr>
+      <w:r>
+        <w:rPr>
+          <w:rFonts w:ascii="Calibri" w:hAnsi="Calibri" w:cs="Calibri"/>
+          <w:b/>
+          <w:bCs/>
+        </w:rPr>
+        <w:t>Description:</w:t>
+      </w:r>
+      <w:r>
+        <w:rPr>
+          <w:rFonts w:ascii="Calibri" w:hAnsi="Calibri" w:cs="Calibri"/>
+        </w:rPr>
+        <w:t> Targeted messaging functionality.</w:t>
+      </w:r>
+    </w:p>
+    <w:p>
+      <w:pPr>
+        <w:numPr>
+          <w:ilvl w:val="1"/>
+          <w:numId w:val="8"/>
+        </w:numPr>
+        <w:rPr>
+          <w:rFonts w:ascii="Calibri" w:hAnsi="Calibri" w:cs="Calibri"/>
+        </w:rPr>
+      </w:pPr>
+      <w:r>
+        <w:rPr>
+          <w:rFonts w:ascii="Calibri" w:hAnsi="Calibri" w:cs="Calibri"/>
+          <w:b/>
+          <w:bCs/>
+        </w:rPr>
+        <w:t>Assumptions/Clarifications:</w:t>
+      </w:r>
+      <w:r>
+        <w:rPr>
+          <w:rFonts w:ascii="Calibri" w:hAnsi="Calibri" w:cs="Calibri"/>
+        </w:rPr>
+        <w:t> Approval workflow for announcements.</w:t>
+      </w:r>
+    </w:p>
+    <w:p>
+      <w:pPr>
+        <w:numPr>
+          <w:ilvl w:val="1"/>
+          <w:numId w:val="8"/>
+        </w:numPr>
+        <w:rPr>
+          <w:rFonts w:ascii="Calibri" w:hAnsi="Calibri" w:cs="Calibri"/>
+        </w:rPr>
+      </w:pPr>
+      <w:r>
+        <w:rPr>
+          <w:rFonts w:ascii="Calibri" w:hAnsi="Calibri" w:cs="Calibri"/>
+          <w:b/>
+          <w:bCs/>
+        </w:rPr>
+        <w:t>Initial Priority:</w:t>
+      </w:r>
+      <w:r>
+        <w:rPr>
+          <w:rFonts w:ascii="Calibri" w:hAnsi="Calibri" w:cs="Calibri"/>
+        </w:rPr>
+        <w:t> High</w:t>
+      </w:r>
+    </w:p>
+    <w:p>
+      <w:pPr>
+        <w:numPr>
+          <w:ilvl w:val="1"/>
+          <w:numId w:val="8"/>
+        </w:numPr>
+        <w:rPr>
+          <w:rFonts w:ascii="Calibri" w:hAnsi="Calibri" w:cs="Calibri"/>
+        </w:rPr>
+      </w:pPr>
+      <w:proofErr w:type="gramStart"/>
+      <w:r>
+        <w:rPr>
+          <w:rFonts w:ascii="Calibri" w:hAnsi="Calibri" w:cs="Calibri"/>
+          <w:b/>
+          <w:bCs/>
+        </w:rPr>
+        <w:t>Dependencies</w:t>
+      </w:r>
+      <w:proofErr w:type="gramEnd"/>
+      <w:r>
+        <w:rPr>
+          <w:rFonts w:ascii="Calibri" w:hAnsi="Calibri" w:cs="Calibri"/>
+          <w:b/>
+          <w:bCs/>
+        </w:rPr>
+        <w:t>:</w:t>
+      </w:r>
+      <w:r>
+        <w:rPr>
+          <w:rFonts w:ascii="Calibri" w:hAnsi="Calibri" w:cs="Calibri"/>
+        </w:rPr>
+        <w:t> FR-005</w:t>
+      </w:r>
+    </w:p>
+    <w:p>
+      <w:pPr>
+        <w:numPr>
+          <w:ilvl w:val="0"/>
+          <w:numId w:val="8"/>
+        </w:numPr>
+        <w:rPr>
+          <w:rFonts w:ascii="Calibri" w:hAnsi="Calibri" w:cs="Calibri"/>
+        </w:rPr>
+      </w:pPr>
+      <w:r>
+        <w:rPr>
+          <w:rFonts w:ascii="Calibri" w:hAnsi="Calibri" w:cs="Calibri"/>
+          <w:b/>
+          <w:bCs/>
+        </w:rPr>
+        <w:lastRenderedPageBreak/>
+        <w:t>FR-023:</w:t>
+      </w:r>
+      <w:r>
+        <w:rPr>
+          <w:rFonts w:ascii="Calibri" w:hAnsi="Calibri" w:cs="Calibri"/>
+        </w:rPr>
+        <w:t> The system shall provide secure parent-teacher messaging.</w:t>
+      </w:r>
+    </w:p>
+    <w:p>
+      <w:pPr>
+        <w:numPr>
+          <w:ilvl w:val="1"/>
+          <w:numId w:val="8"/>
+        </w:numPr>
+        <w:rPr>
+          <w:rFonts w:ascii="Calibri" w:hAnsi="Calibri" w:cs="Calibri"/>
+        </w:rPr>
+      </w:pPr>
+      <w:r>
+        <w:rPr>
+          <w:rFonts w:ascii="Calibri" w:hAnsi="Calibri" w:cs="Calibri"/>
+          <w:b/>
+          <w:bCs/>
+        </w:rPr>
+        <w:t>Source:</w:t>
+      </w:r>
+      <w:r>
+        <w:rPr>
+          <w:rFonts w:ascii="Calibri" w:hAnsi="Calibri" w:cs="Calibri"/>
+        </w:rPr>
+        <w:t> BO / Page 5</w:t>
+      </w:r>
+    </w:p>
+    <w:p>
+      <w:pPr>
+        <w:numPr>
+          <w:ilvl w:val="1"/>
+          <w:numId w:val="8"/>
+        </w:numPr>
+        <w:rPr>
+          <w:rFonts w:ascii="Calibri" w:hAnsi="Calibri" w:cs="Calibri"/>
+        </w:rPr>
+      </w:pPr>
+      <w:r>
+        <w:rPr>
+          <w:rFonts w:ascii="Calibri" w:hAnsi="Calibri" w:cs="Calibri"/>
+          <w:b/>
+          <w:bCs/>
+        </w:rPr>
+        <w:t>Description:</w:t>
+      </w:r>
+      <w:r>
+        <w:rPr>
+          <w:rFonts w:ascii="Calibri" w:hAnsi="Calibri" w:cs="Calibri"/>
+        </w:rPr>
+        <w:t> Threaded communication with read receipts.</w:t>
+      </w:r>
+    </w:p>
+    <w:p>
+      <w:pPr>
+        <w:numPr>
+          <w:ilvl w:val="1"/>
+          <w:numId w:val="8"/>
+        </w:numPr>
+        <w:rPr>
+          <w:rFonts w:ascii="Calibri" w:hAnsi="Calibri" w:cs="Calibri"/>
+        </w:rPr>
+      </w:pPr>
+      <w:r>
+        <w:rPr>
+          <w:rFonts w:ascii="Calibri" w:hAnsi="Calibri" w:cs="Calibri"/>
+          <w:b/>
+          <w:bCs/>
+        </w:rPr>
+        <w:t>Assumptions/Clarifications:</w:t>
+      </w:r>
+      <w:r>
+        <w:rPr>
+          <w:rFonts w:ascii="Calibri" w:hAnsi="Calibri" w:cs="Calibri"/>
+        </w:rPr>
+        <w:t> Moderation requirements.</w:t>
+      </w:r>
+    </w:p>
+    <w:p>
+      <w:pPr>
+        <w:numPr>
+          <w:ilvl w:val="1"/>
+          <w:numId w:val="8"/>
+        </w:numPr>
+        <w:rPr>
+          <w:rFonts w:ascii="Calibri" w:hAnsi="Calibri" w:cs="Calibri"/>
+        </w:rPr>
+      </w:pPr>
+      <w:r>
+        <w:rPr>
+          <w:rFonts w:ascii="Calibri" w:hAnsi="Calibri" w:cs="Calibri"/>
+          <w:b/>
+          <w:bCs/>
+        </w:rPr>
+        <w:t>Initial Priority:</w:t>
+      </w:r>
+      <w:r>
+        <w:rPr>
+          <w:rFonts w:ascii="Calibri" w:hAnsi="Calibri" w:cs="Calibri"/>
+        </w:rPr>
+        <w:t> High</w:t>
+      </w:r>
+    </w:p>
+    <w:p>
+      <w:pPr>
+        <w:numPr>
+          <w:ilvl w:val="1"/>
+          <w:numId w:val="8"/>
+        </w:numPr>
+        <w:rPr>
+          <w:rFonts w:ascii="Calibri" w:hAnsi="Calibri" w:cs="Calibri"/>
+        </w:rPr>
+      </w:pPr>
+      <w:r>
+        <w:rPr>
+          <w:rFonts w:ascii="Calibri" w:hAnsi="Calibri" w:cs="Calibri"/>
+          <w:b/>
+          <w:bCs/>
+        </w:rPr>
+        <w:t>Dependencies:</w:t>
+      </w:r>
+      <w:r>
+        <w:rPr>
+          <w:rFonts w:ascii="Calibri" w:hAnsi="Calibri" w:cs="Calibri"/>
+        </w:rPr>
+        <w:t> NFR-101</w:t>
+      </w:r>
+    </w:p>
+    <w:p>
+      <w:pPr>
+        <w:numPr>
+          <w:ilvl w:val="0"/>
+          <w:numId w:val="8"/>
+        </w:numPr>
+        <w:rPr>
+          <w:rFonts w:ascii="Calibri" w:hAnsi="Calibri" w:cs="Calibri"/>
+        </w:rPr>
+      </w:pPr>
+      <w:r>
+        <w:rPr>
+          <w:rFonts w:ascii="Calibri" w:hAnsi="Calibri" w:cs="Calibri"/>
+          <w:b/>
+          <w:bCs/>
+        </w:rPr>
+        <w:t>FR-024:</w:t>
+      </w:r>
+      <w:r>
+        <w:rPr>
+          <w:rFonts w:ascii="Calibri" w:hAnsi="Calibri" w:cs="Calibri"/>
+        </w:rPr>
+        <w:t> The system shall send SMS/email alerts for fees, attendance, and emergencies.</w:t>
+      </w:r>
+    </w:p>
+    <w:p>
+      <w:pPr>
+        <w:numPr>
+          <w:ilvl w:val="1"/>
+          <w:numId w:val="8"/>
+        </w:numPr>
+        <w:rPr>
+          <w:rFonts w:ascii="Calibri" w:hAnsi="Calibri" w:cs="Calibri"/>
+        </w:rPr>
+      </w:pPr>
+      <w:r>
+        <w:rPr>
+          <w:rFonts w:ascii="Calibri" w:hAnsi="Calibri" w:cs="Calibri"/>
+          <w:b/>
+          <w:bCs/>
+        </w:rPr>
+        <w:t>Source:</w:t>
+      </w:r>
+      <w:r>
+        <w:rPr>
+          <w:rFonts w:ascii="Calibri" w:hAnsi="Calibri" w:cs="Calibri"/>
+        </w:rPr>
+        <w:t> BO / Page 5</w:t>
+      </w:r>
+    </w:p>
+    <w:p>
+      <w:pPr>
+        <w:numPr>
+          <w:ilvl w:val="1"/>
+          <w:numId w:val="8"/>
+        </w:numPr>
+        <w:rPr>
+          <w:rFonts w:ascii="Calibri" w:hAnsi="Calibri" w:cs="Calibri"/>
+        </w:rPr>
+      </w:pPr>
+      <w:r>
+        <w:rPr>
+          <w:rFonts w:ascii="Calibri" w:hAnsi="Calibri" w:cs="Calibri"/>
+          <w:b/>
+          <w:bCs/>
+        </w:rPr>
+        <w:t>Description:</w:t>
+      </w:r>
+      <w:r>
+        <w:rPr>
+          <w:rFonts w:ascii="Calibri" w:hAnsi="Calibri" w:cs="Calibri"/>
+        </w:rPr>
+        <w:t> Configurable notification system.</w:t>
+      </w:r>
+    </w:p>
+    <w:p>
+      <w:pPr>
+        <w:numPr>
+          <w:ilvl w:val="1"/>
+          <w:numId w:val="8"/>
+        </w:numPr>
+        <w:rPr>
+          <w:rFonts w:ascii="Calibri" w:hAnsi="Calibri" w:cs="Calibri"/>
+        </w:rPr>
+      </w:pPr>
+      <w:r>
+        <w:rPr>
+          <w:rFonts w:ascii="Calibri" w:hAnsi="Calibri" w:cs="Calibri"/>
+          <w:b/>
+          <w:bCs/>
+        </w:rPr>
+        <w:t>Assumptions/Clarifications:</w:t>
+      </w:r>
+      <w:r>
+        <w:rPr>
+          <w:rFonts w:ascii="Calibri" w:hAnsi="Calibri" w:cs="Calibri"/>
+        </w:rPr>
+        <w:t> Notification preference management.</w:t>
+      </w:r>
+    </w:p>
+    <w:p>
+      <w:pPr>
+        <w:numPr>
+          <w:ilvl w:val="1"/>
+          <w:numId w:val="8"/>
+        </w:numPr>
+        <w:rPr>
+          <w:rFonts w:ascii="Calibri" w:hAnsi="Calibri" w:cs="Calibri"/>
+        </w:rPr>
+      </w:pPr>
+      <w:r>
+        <w:rPr>
+          <w:rFonts w:ascii="Calibri" w:hAnsi="Calibri" w:cs="Calibri"/>
+          <w:b/>
+          <w:bCs/>
+        </w:rPr>
+        <w:t>Initial Priority:</w:t>
+      </w:r>
+      <w:r>
+        <w:rPr>
+          <w:rFonts w:ascii="Calibri" w:hAnsi="Calibri" w:cs="Calibri"/>
+        </w:rPr>
+        <w:t> Medium</w:t>
+      </w:r>
+    </w:p>
+    <w:p>
+      <w:pPr>
+        <w:numPr>
+          <w:ilvl w:val="1"/>
+          <w:numId w:val="8"/>
+        </w:numPr>
+        <w:rPr>
+          <w:rFonts w:ascii="Calibri" w:hAnsi="Calibri" w:cs="Calibri"/>
+        </w:rPr>
+      </w:pPr>
+      <w:proofErr w:type="gramStart"/>
+      <w:r>
+        <w:rPr>
+          <w:rFonts w:ascii="Calibri" w:hAnsi="Calibri" w:cs="Calibri"/>
+          <w:b/>
+          <w:bCs/>
+        </w:rPr>
+        <w:t>Dependencies</w:t>
+      </w:r>
+      <w:proofErr w:type="gramEnd"/>
+      <w:r>
+        <w:rPr>
+          <w:rFonts w:ascii="Calibri" w:hAnsi="Calibri" w:cs="Calibri"/>
+          <w:b/>
+          <w:bCs/>
+        </w:rPr>
+        <w:t>:</w:t>
+      </w:r>
+      <w:r>
+        <w:rPr>
+          <w:rFonts w:ascii="Calibri" w:hAnsi="Calibri" w:cs="Calibri"/>
+        </w:rPr>
+        <w:t> FR-007</w:t>
+      </w:r>
+    </w:p>
+    <w:p>
+      <w:pPr>
+        <w:rPr>
+          <w:rFonts w:ascii="Calibri" w:hAnsi="Calibri" w:cs="Calibri"/>
+        </w:rPr>
+      </w:pPr>
+      <w:r>
+        <w:rPr>
+          <w:rFonts w:ascii="Calibri" w:hAnsi="Calibri" w:cs="Calibri"/>
+        </w:rPr>
+        <w:t>Reporting &amp; Analytics</w:t>
+      </w:r>
+    </w:p>
+    <w:p>
+      <w:pPr>
+        <w:numPr>
+          <w:ilvl w:val="0"/>
+          <w:numId w:val="9"/>
+        </w:numPr>
+        <w:rPr>
+          <w:rFonts w:ascii="Calibri" w:hAnsi="Calibri" w:cs="Calibri"/>
+        </w:rPr>
+      </w:pPr>
+      <w:r>
+        <w:rPr>
+          <w:rFonts w:ascii="Calibri" w:hAnsi="Calibri" w:cs="Calibri"/>
+          <w:b/>
+          <w:bCs/>
+        </w:rPr>
+        <w:t>FR-025:</w:t>
+      </w:r>
+      <w:r>
+        <w:rPr>
+          <w:rFonts w:ascii="Calibri" w:hAnsi="Calibri" w:cs="Calibri"/>
+        </w:rPr>
+        <w:t> The system shall generate student performance trend reports.</w:t>
+      </w:r>
+    </w:p>
+    <w:p>
+      <w:pPr>
+        <w:numPr>
+          <w:ilvl w:val="1"/>
+          <w:numId w:val="9"/>
+        </w:numPr>
+        <w:rPr>
+          <w:rFonts w:ascii="Calibri" w:hAnsi="Calibri" w:cs="Calibri"/>
+        </w:rPr>
+      </w:pPr>
+      <w:r>
+        <w:rPr>
+          <w:rFonts w:ascii="Calibri" w:hAnsi="Calibri" w:cs="Calibri"/>
+          <w:b/>
+          <w:bCs/>
+        </w:rPr>
+        <w:t>Source:</w:t>
+      </w:r>
+      <w:r>
+        <w:rPr>
+          <w:rFonts w:ascii="Calibri" w:hAnsi="Calibri" w:cs="Calibri"/>
+        </w:rPr>
+        <w:t> BO / Page 5</w:t>
+      </w:r>
+    </w:p>
+    <w:p>
+      <w:pPr>
+        <w:numPr>
+          <w:ilvl w:val="1"/>
+          <w:numId w:val="9"/>
+        </w:numPr>
+        <w:rPr>
+          <w:rFonts w:ascii="Calibri" w:hAnsi="Calibri" w:cs="Calibri"/>
+        </w:rPr>
+      </w:pPr>
+      <w:r>
+        <w:rPr>
+          <w:rFonts w:ascii="Calibri" w:hAnsi="Calibri" w:cs="Calibri"/>
+          <w:b/>
+          <w:bCs/>
+        </w:rPr>
+        <w:t>Description:</w:t>
+      </w:r>
+      <w:r>
+        <w:rPr>
+          <w:rFonts w:ascii="Calibri" w:hAnsi="Calibri" w:cs="Calibri"/>
+        </w:rPr>
+        <w:t> Longitudinal academic analysis.</w:t>
+      </w:r>
+    </w:p>
+    <w:p>
+      <w:pPr>
+        <w:numPr>
+          <w:ilvl w:val="1"/>
+          <w:numId w:val="9"/>
+        </w:numPr>
+        <w:rPr>
+          <w:rFonts w:ascii="Calibri" w:hAnsi="Calibri" w:cs="Calibri"/>
+        </w:rPr>
+      </w:pPr>
+      <w:r>
+        <w:rPr>
+          <w:rFonts w:ascii="Calibri" w:hAnsi="Calibri" w:cs="Calibri"/>
+          <w:b/>
+          <w:bCs/>
+        </w:rPr>
+        <w:t>Assumptions/Clarifications:</w:t>
+      </w:r>
+      <w:r>
+        <w:rPr>
+          <w:rFonts w:ascii="Calibri" w:hAnsi="Calibri" w:cs="Calibri"/>
+        </w:rPr>
+        <w:t> Trend calculation methodology.</w:t>
+      </w:r>
+    </w:p>
+    <w:p>
+      <w:pPr>
+        <w:numPr>
+          <w:ilvl w:val="1"/>
+          <w:numId w:val="9"/>
+        </w:numPr>
+        <w:rPr>
+          <w:rFonts w:ascii="Calibri" w:hAnsi="Calibri" w:cs="Calibri"/>
+        </w:rPr>
+      </w:pPr>
+      <w:r>
+        <w:rPr>
+          <w:rFonts w:ascii="Calibri" w:hAnsi="Calibri" w:cs="Calibri"/>
+          <w:b/>
+          <w:bCs/>
+        </w:rPr>
+        <w:t>Initial Priority:</w:t>
+      </w:r>
+      <w:r>
+        <w:rPr>
+          <w:rFonts w:ascii="Calibri" w:hAnsi="Calibri" w:cs="Calibri"/>
+        </w:rPr>
+        <w:t> Medium</w:t>
+      </w:r>
+    </w:p>
+    <w:p>
+      <w:pPr>
+        <w:numPr>
+          <w:ilvl w:val="1"/>
+          <w:numId w:val="9"/>
+        </w:numPr>
+        <w:rPr>
+          <w:rFonts w:ascii="Calibri" w:hAnsi="Calibri" w:cs="Calibri"/>
+        </w:rPr>
+      </w:pPr>
+      <w:proofErr w:type="gramStart"/>
+      <w:r>
+        <w:rPr>
+          <w:rFonts w:ascii="Calibri" w:hAnsi="Calibri" w:cs="Calibri"/>
+          <w:b/>
+          <w:bCs/>
+        </w:rPr>
+        <w:t>Dependencies</w:t>
+      </w:r>
+      <w:proofErr w:type="gramEnd"/>
+      <w:r>
+        <w:rPr>
+          <w:rFonts w:ascii="Calibri" w:hAnsi="Calibri" w:cs="Calibri"/>
+          <w:b/>
+          <w:bCs/>
+        </w:rPr>
+        <w:t>:</w:t>
+      </w:r>
+      <w:r>
+        <w:rPr>
+          <w:rFonts w:ascii="Calibri" w:hAnsi="Calibri" w:cs="Calibri"/>
+        </w:rPr>
+        <w:t> FR-016</w:t>
+      </w:r>
+    </w:p>
+    <w:p>
+      <w:pPr>
+        <w:numPr>
+          <w:ilvl w:val="0"/>
+          <w:numId w:val="9"/>
+        </w:numPr>
+        <w:rPr>
+          <w:rFonts w:ascii="Calibri" w:hAnsi="Calibri" w:cs="Calibri"/>
+        </w:rPr>
+      </w:pPr>
+      <w:r>
+        <w:rPr>
+          <w:rFonts w:ascii="Calibri" w:hAnsi="Calibri" w:cs="Calibri"/>
+          <w:b/>
+          <w:bCs/>
+        </w:rPr>
+        <w:t>FR-026:</w:t>
+      </w:r>
+      <w:r>
+        <w:rPr>
+          <w:rFonts w:ascii="Calibri" w:hAnsi="Calibri" w:cs="Calibri"/>
+        </w:rPr>
+        <w:t> The system shall generate fee defaulters list.</w:t>
+      </w:r>
+    </w:p>
+    <w:p>
+      <w:pPr>
+        <w:numPr>
+          <w:ilvl w:val="1"/>
+          <w:numId w:val="9"/>
+        </w:numPr>
+        <w:rPr>
+          <w:rFonts w:ascii="Calibri" w:hAnsi="Calibri" w:cs="Calibri"/>
+        </w:rPr>
+      </w:pPr>
+      <w:r>
+        <w:rPr>
+          <w:rFonts w:ascii="Calibri" w:hAnsi="Calibri" w:cs="Calibri"/>
+          <w:b/>
+          <w:bCs/>
+        </w:rPr>
+        <w:t>Source:</w:t>
+      </w:r>
+      <w:r>
+        <w:rPr>
+          <w:rFonts w:ascii="Calibri" w:hAnsi="Calibri" w:cs="Calibri"/>
+        </w:rPr>
+        <w:t> BO / Page 5</w:t>
+      </w:r>
+    </w:p>
+    <w:p>
+      <w:pPr>
+        <w:numPr>
+          <w:ilvl w:val="1"/>
+          <w:numId w:val="9"/>
+        </w:numPr>
+        <w:rPr>
+          <w:rFonts w:ascii="Calibri" w:hAnsi="Calibri" w:cs="Calibri"/>
+        </w:rPr>
+      </w:pPr>
+      <w:r>
+        <w:rPr>
+          <w:rFonts w:ascii="Calibri" w:hAnsi="Calibri" w:cs="Calibri"/>
+          <w:b/>
+          <w:bCs/>
+        </w:rPr>
+        <w:t>Description:</w:t>
+      </w:r>
+      <w:r>
+        <w:rPr>
+          <w:rFonts w:ascii="Calibri" w:hAnsi="Calibri" w:cs="Calibri"/>
+        </w:rPr>
+        <w:t> Automated delinquency reporting.</w:t>
+      </w:r>
+    </w:p>
+    <w:p>
+      <w:pPr>
+        <w:numPr>
+          <w:ilvl w:val="1"/>
+          <w:numId w:val="9"/>
+        </w:numPr>
+        <w:rPr>
+          <w:rFonts w:ascii="Calibri" w:hAnsi="Calibri" w:cs="Calibri"/>
+        </w:rPr>
+      </w:pPr>
+      <w:r>
+        <w:rPr>
+          <w:rFonts w:ascii="Calibri" w:hAnsi="Calibri" w:cs="Calibri"/>
+          <w:b/>
+          <w:bCs/>
+        </w:rPr>
+        <w:t>Assumptions/Clarifications:</w:t>
+      </w:r>
+      <w:r>
+        <w:rPr>
+          <w:rFonts w:ascii="Calibri" w:hAnsi="Calibri" w:cs="Calibri"/>
+        </w:rPr>
+        <w:t> Definition of "defaulter".</w:t>
+      </w:r>
+    </w:p>
+    <w:p>
+      <w:pPr>
+        <w:numPr>
+          <w:ilvl w:val="1"/>
+          <w:numId w:val="9"/>
+        </w:numPr>
+        <w:rPr>
+          <w:rFonts w:ascii="Calibri" w:hAnsi="Calibri" w:cs="Calibri"/>
+        </w:rPr>
+      </w:pPr>
+      <w:r>
+        <w:rPr>
+          <w:rFonts w:ascii="Calibri" w:hAnsi="Calibri" w:cs="Calibri"/>
+          <w:b/>
+          <w:bCs/>
+        </w:rPr>
+        <w:t>Initial Priority:</w:t>
+      </w:r>
+      <w:r>
+        <w:rPr>
+          <w:rFonts w:ascii="Calibri" w:hAnsi="Calibri" w:cs="Calibri"/>
+        </w:rPr>
+        <w:t> Medium</w:t>
+      </w:r>
+    </w:p>
+    <w:p>
+      <w:pPr>
+        <w:numPr>
+          <w:ilvl w:val="1"/>
+          <w:numId w:val="9"/>
+        </w:numPr>
+        <w:rPr>
+          <w:rFonts w:ascii="Calibri" w:hAnsi="Calibri" w:cs="Calibri"/>
+        </w:rPr>
+      </w:pPr>
+      <w:proofErr w:type="gramStart"/>
+      <w:r>
+        <w:rPr>
+          <w:rFonts w:ascii="Calibri" w:hAnsi="Calibri" w:cs="Calibri"/>
+          <w:b/>
+          <w:bCs/>
+        </w:rPr>
+        <w:t>Dependencies</w:t>
+      </w:r>
+      <w:proofErr w:type="gramEnd"/>
+      <w:r>
+        <w:rPr>
+          <w:rFonts w:ascii="Calibri" w:hAnsi="Calibri" w:cs="Calibri"/>
+          <w:b/>
+          <w:bCs/>
+        </w:rPr>
+        <w:t>:</w:t>
+      </w:r>
+      <w:r>
+        <w:rPr>
+          <w:rFonts w:ascii="Calibri" w:hAnsi="Calibri" w:cs="Calibri"/>
+        </w:rPr>
+        <w:t> FR-010</w:t>
+      </w:r>
+    </w:p>
+    <w:p>
+      <w:pPr>
+        <w:numPr>
+          <w:ilvl w:val="0"/>
+          <w:numId w:val="9"/>
+        </w:numPr>
+        <w:rPr>
+          <w:rFonts w:ascii="Calibri" w:hAnsi="Calibri" w:cs="Calibri"/>
+        </w:rPr>
+      </w:pPr>
+      <w:r>
+        <w:rPr>
+          <w:rFonts w:ascii="Calibri" w:hAnsi="Calibri" w:cs="Calibri"/>
+          <w:b/>
+          <w:bCs/>
+        </w:rPr>
+        <w:t>FR-027:</w:t>
+      </w:r>
+      <w:r>
+        <w:rPr>
+          <w:rFonts w:ascii="Calibri" w:hAnsi="Calibri" w:cs="Calibri"/>
+        </w:rPr>
+        <w:t> The system shall provide teacher workload analysis.</w:t>
+      </w:r>
+    </w:p>
+    <w:p>
+      <w:pPr>
+        <w:numPr>
+          <w:ilvl w:val="1"/>
+          <w:numId w:val="9"/>
+        </w:numPr>
+        <w:rPr>
+          <w:rFonts w:ascii="Calibri" w:hAnsi="Calibri" w:cs="Calibri"/>
+        </w:rPr>
+      </w:pPr>
+      <w:r>
+        <w:rPr>
+          <w:rFonts w:ascii="Calibri" w:hAnsi="Calibri" w:cs="Calibri"/>
+          <w:b/>
+          <w:bCs/>
+        </w:rPr>
+        <w:lastRenderedPageBreak/>
+        <w:t>Source:</w:t>
+      </w:r>
+      <w:r>
+        <w:rPr>
+          <w:rFonts w:ascii="Calibri" w:hAnsi="Calibri" w:cs="Calibri"/>
+        </w:rPr>
+        <w:t> BO / Page 5</w:t>
+      </w:r>
+    </w:p>
+    <w:p>
+      <w:pPr>
+        <w:numPr>
+          <w:ilvl w:val="1"/>
+          <w:numId w:val="9"/>
+        </w:numPr>
+        <w:rPr>
+          <w:rFonts w:ascii="Calibri" w:hAnsi="Calibri" w:cs="Calibri"/>
+        </w:rPr>
+      </w:pPr>
+      <w:r>
+        <w:rPr>
+          <w:rFonts w:ascii="Calibri" w:hAnsi="Calibri" w:cs="Calibri"/>
+          <w:b/>
+          <w:bCs/>
+        </w:rPr>
+        <w:t>Description:</w:t>
+      </w:r>
+      <w:r>
+        <w:rPr>
+          <w:rFonts w:ascii="Calibri" w:hAnsi="Calibri" w:cs="Calibri"/>
+        </w:rPr>
+        <w:t> Teaching hours/class load reporting.</w:t>
+      </w:r>
+    </w:p>
+    <w:p>
+      <w:pPr>
+        <w:numPr>
+          <w:ilvl w:val="1"/>
+          <w:numId w:val="9"/>
+        </w:numPr>
+        <w:rPr>
+          <w:rFonts w:ascii="Calibri" w:hAnsi="Calibri" w:cs="Calibri"/>
+        </w:rPr>
+      </w:pPr>
+      <w:r>
+        <w:rPr>
+          <w:rFonts w:ascii="Calibri" w:hAnsi="Calibri" w:cs="Calibri"/>
+          <w:b/>
+          <w:bCs/>
+        </w:rPr>
+        <w:t>Assumptions/Clarifications:</w:t>
+      </w:r>
+      <w:r>
+        <w:rPr>
+          <w:rFonts w:ascii="Calibri" w:hAnsi="Calibri" w:cs="Calibri"/>
+        </w:rPr>
+        <w:t> Workload metrics definition.</w:t>
+      </w:r>
+    </w:p>
+    <w:p>
+      <w:pPr>
+        <w:numPr>
+          <w:ilvl w:val="1"/>
+          <w:numId w:val="9"/>
+        </w:numPr>
+        <w:rPr>
+          <w:rFonts w:ascii="Calibri" w:hAnsi="Calibri" w:cs="Calibri"/>
+        </w:rPr>
+      </w:pPr>
+      <w:r>
+        <w:rPr>
+          <w:rFonts w:ascii="Calibri" w:hAnsi="Calibri" w:cs="Calibri"/>
+          <w:b/>
+          <w:bCs/>
+        </w:rPr>
+        <w:t>Initial Priority:</w:t>
+      </w:r>
+      <w:r>
+        <w:rPr>
+          <w:rFonts w:ascii="Calibri" w:hAnsi="Calibri" w:cs="Calibri"/>
+        </w:rPr>
+        <w:t> Low</w:t>
+      </w:r>
+    </w:p>
+    <w:p>
+      <w:pPr>
+        <w:numPr>
+          <w:ilvl w:val="1"/>
+          <w:numId w:val="9"/>
+        </w:numPr>
+        <w:rPr>
+          <w:rFonts w:ascii="Calibri" w:hAnsi="Calibri" w:cs="Calibri"/>
+        </w:rPr>
+      </w:pPr>
+      <w:proofErr w:type="gramStart"/>
+      <w:r>
+        <w:rPr>
+          <w:rFonts w:ascii="Calibri" w:hAnsi="Calibri" w:cs="Calibri"/>
+          <w:b/>
+          <w:bCs/>
+        </w:rPr>
+        <w:t>Dependencies</w:t>
+      </w:r>
+      <w:proofErr w:type="gramEnd"/>
+      <w:r>
+        <w:rPr>
+          <w:rFonts w:ascii="Calibri" w:hAnsi="Calibri" w:cs="Calibri"/>
+          <w:b/>
+          <w:bCs/>
+        </w:rPr>
+        <w:t>:</w:t>
+      </w:r>
+      <w:r>
+        <w:rPr>
+          <w:rFonts w:ascii="Calibri" w:hAnsi="Calibri" w:cs="Calibri"/>
+        </w:rPr>
+        <w:t> FR-019</w:t>
+      </w:r>
+    </w:p>
+    <w:p>
+      <w:pPr>
+        <w:numPr>
+          <w:ilvl w:val="0"/>
+          <w:numId w:val="9"/>
+        </w:numPr>
+        <w:rPr>
+          <w:rFonts w:ascii="Calibri" w:hAnsi="Calibri" w:cs="Calibri"/>
+        </w:rPr>
+      </w:pPr>
+      <w:r>
+        <w:rPr>
+          <w:rFonts w:ascii="Calibri" w:hAnsi="Calibri" w:cs="Calibri"/>
+          <w:b/>
+          <w:bCs/>
+        </w:rPr>
+        <w:t>FR-028:</w:t>
+      </w:r>
+      <w:r>
+        <w:rPr>
+          <w:rFonts w:ascii="Calibri" w:hAnsi="Calibri" w:cs="Calibri"/>
+        </w:rPr>
+        <w:t> The system shall generate school-wide attendance summaries.</w:t>
+      </w:r>
+    </w:p>
+    <w:p>
+      <w:pPr>
+        <w:numPr>
+          <w:ilvl w:val="1"/>
+          <w:numId w:val="9"/>
+        </w:numPr>
+        <w:rPr>
+          <w:rFonts w:ascii="Calibri" w:hAnsi="Calibri" w:cs="Calibri"/>
+        </w:rPr>
+      </w:pPr>
+      <w:r>
+        <w:rPr>
+          <w:rFonts w:ascii="Calibri" w:hAnsi="Calibri" w:cs="Calibri"/>
+          <w:b/>
+          <w:bCs/>
+        </w:rPr>
+        <w:t>Source:</w:t>
+      </w:r>
+      <w:r>
+        <w:rPr>
+          <w:rFonts w:ascii="Calibri" w:hAnsi="Calibri" w:cs="Calibri"/>
+        </w:rPr>
+        <w:t> BO / Page 5</w:t>
+      </w:r>
+    </w:p>
+    <w:p>
+      <w:pPr>
+        <w:numPr>
+          <w:ilvl w:val="1"/>
+          <w:numId w:val="9"/>
+        </w:numPr>
+        <w:rPr>
+          <w:rFonts w:ascii="Calibri" w:hAnsi="Calibri" w:cs="Calibri"/>
+        </w:rPr>
+      </w:pPr>
+      <w:r>
+        <w:rPr>
+          <w:rFonts w:ascii="Calibri" w:hAnsi="Calibri" w:cs="Calibri"/>
+          <w:b/>
+          <w:bCs/>
+        </w:rPr>
+        <w:t>Description:</w:t>
+      </w:r>
+      <w:r>
+        <w:rPr>
+          <w:rFonts w:ascii="Calibri" w:hAnsi="Calibri" w:cs="Calibri"/>
+        </w:rPr>
+        <w:t> Aggregate attendance statistics.</w:t>
+      </w:r>
+    </w:p>
+    <w:p>
+      <w:pPr>
+        <w:numPr>
+          <w:ilvl w:val="1"/>
+          <w:numId w:val="9"/>
+        </w:numPr>
+        <w:rPr>
+          <w:rFonts w:ascii="Calibri" w:hAnsi="Calibri" w:cs="Calibri"/>
+        </w:rPr>
+      </w:pPr>
+      <w:r>
+        <w:rPr>
+          <w:rFonts w:ascii="Calibri" w:hAnsi="Calibri" w:cs="Calibri"/>
+          <w:b/>
+          <w:bCs/>
+        </w:rPr>
+        <w:t>Assumptions/Clarifications:</w:t>
+      </w:r>
+      <w:r>
+        <w:rPr>
+          <w:rFonts w:ascii="Calibri" w:hAnsi="Calibri" w:cs="Calibri"/>
+        </w:rPr>
+        <w:t> Reporting periods needed.</w:t>
+      </w:r>
+    </w:p>
+    <w:p>
+      <w:pPr>
+        <w:numPr>
+          <w:ilvl w:val="1"/>
+          <w:numId w:val="9"/>
+        </w:numPr>
+        <w:rPr>
+          <w:rFonts w:ascii="Calibri" w:hAnsi="Calibri" w:cs="Calibri"/>
+        </w:rPr>
+      </w:pPr>
+      <w:r>
+        <w:rPr>
+          <w:rFonts w:ascii="Calibri" w:hAnsi="Calibri" w:cs="Calibri"/>
+          <w:b/>
+          <w:bCs/>
+        </w:rPr>
+        <w:t>Initial Priority:</w:t>
+      </w:r>
+      <w:r>
+        <w:rPr>
+          <w:rFonts w:ascii="Calibri" w:hAnsi="Calibri" w:cs="Calibri"/>
+        </w:rPr>
+        <w:t> Medium</w:t>
+      </w:r>
+    </w:p>
+    <w:p>
+      <w:pPr>
+        <w:numPr>
+          <w:ilvl w:val="1"/>
+          <w:numId w:val="9"/>
+        </w:numPr>
+        <w:rPr>
+          <w:rFonts w:ascii="Calibri" w:hAnsi="Calibri" w:cs="Calibri"/>
+        </w:rPr>
+      </w:pPr>
+      <w:proofErr w:type="gramStart"/>
+      <w:r>
+        <w:rPr>
+          <w:rFonts w:ascii="Calibri" w:hAnsi="Calibri" w:cs="Calibri"/>
+          <w:b/>
+          <w:bCs/>
+        </w:rPr>
+        <w:t>Dependencies</w:t>
+      </w:r>
+      <w:proofErr w:type="gramEnd"/>
+      <w:r>
+        <w:rPr>
+          <w:rFonts w:ascii="Calibri" w:hAnsi="Calibri" w:cs="Calibri"/>
+          <w:b/>
+          <w:bCs/>
+        </w:rPr>
+        <w:t>:</w:t>
+      </w:r>
+      <w:r>
+        <w:rPr>
+          <w:rFonts w:ascii="Calibri" w:hAnsi="Calibri" w:cs="Calibri"/>
+        </w:rPr>
+        <w:t> FR-006</w:t>
+      </w:r>
+    </w:p>
+    <w:p>
+      <w:pPr>
+        <w:rPr>
+          <w:rFonts w:ascii="Calibri" w:hAnsi="Calibri" w:cs="Calibri"/>
+        </w:rPr>
+      </w:pPr>
+      <w:r>
+        <w:rPr>
+          <w:rFonts w:ascii="Calibri" w:hAnsi="Calibri" w:cs="Calibri"/>
+        </w:rPr>
+        <w:t>II. Non-Functional Requirements</w:t>
+      </w:r>
+    </w:p>
+    <w:p>
+      <w:pPr>
+        <w:rPr>
+          <w:rFonts w:ascii="Calibri" w:hAnsi="Calibri" w:cs="Calibri"/>
+        </w:rPr>
+      </w:pPr>
+      <w:r>
+        <w:rPr>
+          <w:rFonts w:ascii="Calibri" w:hAnsi="Calibri" w:cs="Calibri"/>
+        </w:rPr>
+        <w:t>Security</w:t>
+      </w:r>
+    </w:p>
+    <w:p>
+      <w:pPr>
+        <w:numPr>
+          <w:ilvl w:val="0"/>
+          <w:numId w:val="10"/>
+        </w:numPr>
+        <w:rPr>
+          <w:rFonts w:ascii="Calibri" w:hAnsi="Calibri" w:cs="Calibri"/>
+        </w:rPr>
+      </w:pPr>
+      <w:r>
+        <w:rPr>
+          <w:rFonts w:ascii="Calibri" w:hAnsi="Calibri" w:cs="Calibri"/>
+          <w:b/>
+          <w:bCs/>
+        </w:rPr>
+        <w:t>NFR-101:</w:t>
+      </w:r>
+      <w:r>
+        <w:rPr>
+          <w:rFonts w:ascii="Calibri" w:hAnsi="Calibri" w:cs="Calibri"/>
+        </w:rPr>
+        <w:t> The system shall implement Role-Based Access Control (RBAC) with at least Admin, Teacher, Parent, and Student roles.</w:t>
+      </w:r>
+    </w:p>
+    <w:p>
+      <w:pPr>
+        <w:numPr>
+          <w:ilvl w:val="1"/>
+          <w:numId w:val="10"/>
+        </w:numPr>
+        <w:rPr>
+          <w:rFonts w:ascii="Calibri" w:hAnsi="Calibri" w:cs="Calibri"/>
+        </w:rPr>
+      </w:pPr>
+      <w:r>
+        <w:rPr>
+          <w:rFonts w:ascii="Calibri" w:hAnsi="Calibri" w:cs="Calibri"/>
+          <w:b/>
+          <w:bCs/>
+        </w:rPr>
+        <w:t>Type:</w:t>
+      </w:r>
+      <w:r>
+        <w:rPr>
+          <w:rFonts w:ascii="Calibri" w:hAnsi="Calibri" w:cs="Calibri"/>
+        </w:rPr>
+        <w:t> Security</w:t>
+      </w:r>
+    </w:p>
+    <w:p>
+      <w:pPr>
+        <w:numPr>
+          <w:ilvl w:val="1"/>
+          <w:numId w:val="10"/>
+        </w:numPr>
+        <w:rPr>
+          <w:rFonts w:ascii="Calibri" w:hAnsi="Calibri" w:cs="Calibri"/>
+        </w:rPr>
+      </w:pPr>
+      <w:r>
+        <w:rPr>
+          <w:rFonts w:ascii="Calibri" w:hAnsi="Calibri" w:cs="Calibri"/>
+          <w:b/>
+          <w:bCs/>
+        </w:rPr>
+        <w:t>Source:</w:t>
+      </w:r>
+      <w:r>
+        <w:rPr>
+          <w:rFonts w:ascii="Calibri" w:hAnsi="Calibri" w:cs="Calibri"/>
+        </w:rPr>
+        <w:t> RE/BO / Page 5</w:t>
+      </w:r>
+    </w:p>
+    <w:p>
+      <w:pPr>
+        <w:numPr>
+          <w:ilvl w:val="1"/>
+          <w:numId w:val="10"/>
+        </w:numPr>
+        <w:rPr>
+          <w:rFonts w:ascii="Calibri" w:hAnsi="Calibri" w:cs="Calibri"/>
+        </w:rPr>
+      </w:pPr>
+      <w:r>
+        <w:rPr>
+          <w:rFonts w:ascii="Calibri" w:hAnsi="Calibri" w:cs="Calibri"/>
+          <w:b/>
+          <w:bCs/>
+        </w:rPr>
+        <w:t>Description:</w:t>
+      </w:r>
+      <w:r>
+        <w:rPr>
+          <w:rFonts w:ascii="Calibri" w:hAnsi="Calibri" w:cs="Calibri"/>
+        </w:rPr>
+        <w:t> Granular permissions for all user types.</w:t>
+      </w:r>
+    </w:p>
+    <w:p>
+      <w:pPr>
+        <w:numPr>
+          <w:ilvl w:val="1"/>
+          <w:numId w:val="10"/>
+        </w:numPr>
+        <w:rPr>
+          <w:rFonts w:ascii="Calibri" w:hAnsi="Calibri" w:cs="Calibri"/>
+        </w:rPr>
+      </w:pPr>
+      <w:r>
+        <w:rPr>
+          <w:rFonts w:ascii="Calibri" w:hAnsi="Calibri" w:cs="Calibri"/>
+          <w:b/>
+          <w:bCs/>
+        </w:rPr>
+        <w:t>Assumptions/Clarifications:</w:t>
+      </w:r>
+      <w:r>
+        <w:rPr>
+          <w:rFonts w:ascii="Calibri" w:hAnsi="Calibri" w:cs="Calibri"/>
+        </w:rPr>
+        <w:t> Need detailed permission matrix.</w:t>
+      </w:r>
+    </w:p>
+    <w:p>
+      <w:pPr>
+        <w:numPr>
+          <w:ilvl w:val="1"/>
+          <w:numId w:val="10"/>
+        </w:numPr>
+        <w:rPr>
+          <w:rFonts w:ascii="Calibri" w:hAnsi="Calibri" w:cs="Calibri"/>
+        </w:rPr>
+      </w:pPr>
+      <w:r>
+        <w:rPr>
+          <w:rFonts w:ascii="Calibri" w:hAnsi="Calibri" w:cs="Calibri"/>
+          <w:b/>
+          <w:bCs/>
+        </w:rPr>
+        <w:t>Initial Priority:</w:t>
+      </w:r>
+      <w:r>
+        <w:rPr>
+          <w:rFonts w:ascii="Calibri" w:hAnsi="Calibri" w:cs="Calibri"/>
+        </w:rPr>
+        <w:t> High - Data protection critical</w:t>
+      </w:r>
+    </w:p>
+    <w:p>
+      <w:pPr>
+        <w:numPr>
+          <w:ilvl w:val="1"/>
+          <w:numId w:val="10"/>
+        </w:numPr>
+        <w:rPr>
+          <w:rFonts w:ascii="Calibri" w:hAnsi="Calibri" w:cs="Calibri"/>
+        </w:rPr>
+      </w:pPr>
+      <w:proofErr w:type="gramStart"/>
+      <w:r>
+        <w:rPr>
+          <w:rFonts w:ascii="Calibri" w:hAnsi="Calibri" w:cs="Calibri"/>
+          <w:b/>
+          <w:bCs/>
+        </w:rPr>
+        <w:t>Dependencies</w:t>
+      </w:r>
+      <w:proofErr w:type="gramEnd"/>
+      <w:r>
+        <w:rPr>
+          <w:rFonts w:ascii="Calibri" w:hAnsi="Calibri" w:cs="Calibri"/>
+          <w:b/>
+          <w:bCs/>
+        </w:rPr>
+        <w:t>:</w:t>
+      </w:r>
+      <w:r>
+        <w:rPr>
+          <w:rFonts w:ascii="Calibri" w:hAnsi="Calibri" w:cs="Calibri"/>
+        </w:rPr>
+        <w:t> FR-005</w:t>
+      </w:r>
+    </w:p>
+    <w:p>
+      <w:pPr>
+        <w:numPr>
+          <w:ilvl w:val="0"/>
+          <w:numId w:val="10"/>
+        </w:numPr>
+        <w:rPr>
+          <w:rFonts w:ascii="Calibri" w:hAnsi="Calibri" w:cs="Calibri"/>
+        </w:rPr>
+      </w:pPr>
+      <w:r>
+        <w:rPr>
+          <w:rFonts w:ascii="Calibri" w:hAnsi="Calibri" w:cs="Calibri"/>
+          <w:b/>
+          <w:bCs/>
+        </w:rPr>
+        <w:t>NFR-102:</w:t>
+      </w:r>
+      <w:r>
+        <w:rPr>
+          <w:rFonts w:ascii="Calibri" w:hAnsi="Calibri" w:cs="Calibri"/>
+        </w:rPr>
+        <w:t> The system shall encrypt all sensitive data at rest and in transit.</w:t>
+      </w:r>
+    </w:p>
+    <w:p>
+      <w:pPr>
+        <w:numPr>
+          <w:ilvl w:val="1"/>
+          <w:numId w:val="10"/>
+        </w:numPr>
+        <w:rPr>
+          <w:rFonts w:ascii="Calibri" w:hAnsi="Calibri" w:cs="Calibri"/>
+        </w:rPr>
+      </w:pPr>
+      <w:r>
+        <w:rPr>
+          <w:rFonts w:ascii="Calibri" w:hAnsi="Calibri" w:cs="Calibri"/>
+          <w:b/>
+          <w:bCs/>
+        </w:rPr>
+        <w:t>Type:</w:t>
+      </w:r>
+      <w:r>
+        <w:rPr>
+          <w:rFonts w:ascii="Calibri" w:hAnsi="Calibri" w:cs="Calibri"/>
+        </w:rPr>
+        <w:t> Security</w:t>
+      </w:r>
+    </w:p>
+    <w:p>
+      <w:pPr>
+        <w:numPr>
+          <w:ilvl w:val="1"/>
+          <w:numId w:val="10"/>
+        </w:numPr>
+        <w:rPr>
+          <w:rFonts w:ascii="Calibri" w:hAnsi="Calibri" w:cs="Calibri"/>
+        </w:rPr>
+      </w:pPr>
+      <w:r>
+        <w:rPr>
+          <w:rFonts w:ascii="Calibri" w:hAnsi="Calibri" w:cs="Calibri"/>
+          <w:b/>
+          <w:bCs/>
+        </w:rPr>
+        <w:t>Source:</w:t>
+      </w:r>
+      <w:r>
+        <w:rPr>
+          <w:rFonts w:ascii="Calibri" w:hAnsi="Calibri" w:cs="Calibri"/>
+        </w:rPr>
+        <w:t> RE / Page 5</w:t>
+      </w:r>
+    </w:p>
+    <w:p>
+      <w:pPr>
+        <w:numPr>
+          <w:ilvl w:val="1"/>
+          <w:numId w:val="10"/>
+        </w:numPr>
+        <w:rPr>
+          <w:rFonts w:ascii="Calibri" w:hAnsi="Calibri" w:cs="Calibri"/>
+        </w:rPr>
+      </w:pPr>
+      <w:r>
+        <w:rPr>
+          <w:rFonts w:ascii="Calibri" w:hAnsi="Calibri" w:cs="Calibri"/>
+          <w:b/>
+          <w:bCs/>
+        </w:rPr>
+        <w:t>Description:</w:t>
+      </w:r>
+      <w:r>
+        <w:rPr>
+          <w:rFonts w:ascii="Calibri" w:hAnsi="Calibri" w:cs="Calibri"/>
+        </w:rPr>
+        <w:t> AES-256 or equivalent encryption.</w:t>
+      </w:r>
+    </w:p>
+    <w:p>
+      <w:pPr>
+        <w:numPr>
+          <w:ilvl w:val="1"/>
+          <w:numId w:val="10"/>
+        </w:numPr>
+        <w:rPr>
+          <w:rFonts w:ascii="Calibri" w:hAnsi="Calibri" w:cs="Calibri"/>
+        </w:rPr>
+      </w:pPr>
+      <w:r>
+        <w:rPr>
+          <w:rFonts w:ascii="Calibri" w:hAnsi="Calibri" w:cs="Calibri"/>
+          <w:b/>
+          <w:bCs/>
+        </w:rPr>
+        <w:t>Assumptions/Clarifications:</w:t>
+      </w:r>
+      <w:r>
+        <w:rPr>
+          <w:rFonts w:ascii="Calibri" w:hAnsi="Calibri" w:cs="Calibri"/>
+        </w:rPr>
+        <w:t> Encryption standards compliance.</w:t>
+      </w:r>
+    </w:p>
+    <w:p>
+      <w:pPr>
+        <w:numPr>
+          <w:ilvl w:val="1"/>
+          <w:numId w:val="10"/>
+        </w:numPr>
+        <w:rPr>
+          <w:rFonts w:ascii="Calibri" w:hAnsi="Calibri" w:cs="Calibri"/>
+        </w:rPr>
+      </w:pPr>
+      <w:r>
+        <w:rPr>
+          <w:rFonts w:ascii="Calibri" w:hAnsi="Calibri" w:cs="Calibri"/>
+          <w:b/>
+          <w:bCs/>
+        </w:rPr>
+        <w:lastRenderedPageBreak/>
+        <w:t>Initial Priority:</w:t>
+      </w:r>
+      <w:r>
+        <w:rPr>
+          <w:rFonts w:ascii="Calibri" w:hAnsi="Calibri" w:cs="Calibri"/>
+        </w:rPr>
+        <w:t> High</w:t>
+      </w:r>
+    </w:p>
+    <w:p>
+      <w:pPr>
+        <w:numPr>
+          <w:ilvl w:val="1"/>
+          <w:numId w:val="10"/>
+        </w:numPr>
+        <w:rPr>
+          <w:rFonts w:ascii="Calibri" w:hAnsi="Calibri" w:cs="Calibri"/>
+        </w:rPr>
+      </w:pPr>
+      <w:r>
+        <w:rPr>
+          <w:rFonts w:ascii="Calibri" w:hAnsi="Calibri" w:cs="Calibri"/>
+          <w:b/>
+          <w:bCs/>
+        </w:rPr>
+        <w:t>Dependencies:</w:t>
+      </w:r>
+      <w:r>
+        <w:rPr>
+          <w:rFonts w:ascii="Calibri" w:hAnsi="Calibri" w:cs="Calibri"/>
+        </w:rPr>
+        <w:t> None</w:t>
+      </w:r>
+    </w:p>
+    <w:p>
+      <w:pPr>
+        <w:numPr>
+          <w:ilvl w:val="0"/>
+          <w:numId w:val="10"/>
+        </w:numPr>
+        <w:rPr>
+          <w:rFonts w:ascii="Calibri" w:hAnsi="Calibri" w:cs="Calibri"/>
+        </w:rPr>
+      </w:pPr>
+      <w:r>
+        <w:rPr>
+          <w:rFonts w:ascii="Calibri" w:hAnsi="Calibri" w:cs="Calibri"/>
+          <w:b/>
+          <w:bCs/>
+        </w:rPr>
+        <w:t>NFR-103:</w:t>
+      </w:r>
+      <w:r>
+        <w:rPr>
+          <w:rFonts w:ascii="Calibri" w:hAnsi="Calibri" w:cs="Calibri"/>
+        </w:rPr>
+        <w:t> The system shall maintain audit logs for all data changes.</w:t>
+      </w:r>
+    </w:p>
+    <w:p>
+      <w:pPr>
+        <w:numPr>
+          <w:ilvl w:val="1"/>
+          <w:numId w:val="10"/>
+        </w:numPr>
+        <w:rPr>
+          <w:rFonts w:ascii="Calibri" w:hAnsi="Calibri" w:cs="Calibri"/>
+        </w:rPr>
+      </w:pPr>
+      <w:r>
+        <w:rPr>
+          <w:rFonts w:ascii="Calibri" w:hAnsi="Calibri" w:cs="Calibri"/>
+          <w:b/>
+          <w:bCs/>
+        </w:rPr>
+        <w:t>Type:</w:t>
+      </w:r>
+      <w:r>
+        <w:rPr>
+          <w:rFonts w:ascii="Calibri" w:hAnsi="Calibri" w:cs="Calibri"/>
+        </w:rPr>
+        <w:t> Security</w:t>
+      </w:r>
+    </w:p>
+    <w:p>
+      <w:pPr>
+        <w:numPr>
+          <w:ilvl w:val="1"/>
+          <w:numId w:val="10"/>
+        </w:numPr>
+        <w:rPr>
+          <w:rFonts w:ascii="Calibri" w:hAnsi="Calibri" w:cs="Calibri"/>
+        </w:rPr>
+      </w:pPr>
+      <w:r>
+        <w:rPr>
+          <w:rFonts w:ascii="Calibri" w:hAnsi="Calibri" w:cs="Calibri"/>
+          <w:b/>
+          <w:bCs/>
+        </w:rPr>
+        <w:t>Source:</w:t>
+      </w:r>
+      <w:r>
+        <w:rPr>
+          <w:rFonts w:ascii="Calibri" w:hAnsi="Calibri" w:cs="Calibri"/>
+        </w:rPr>
+        <w:t> RE / Page 5</w:t>
+      </w:r>
+    </w:p>
+    <w:p>
+      <w:pPr>
+        <w:numPr>
+          <w:ilvl w:val="1"/>
+          <w:numId w:val="10"/>
+        </w:numPr>
+        <w:rPr>
+          <w:rFonts w:ascii="Calibri" w:hAnsi="Calibri" w:cs="Calibri"/>
+        </w:rPr>
+      </w:pPr>
+      <w:r>
+        <w:rPr>
+          <w:rFonts w:ascii="Calibri" w:hAnsi="Calibri" w:cs="Calibri"/>
+          <w:b/>
+          <w:bCs/>
+        </w:rPr>
+        <w:t>Description:</w:t>
+      </w:r>
+      <w:r>
+        <w:rPr>
+          <w:rFonts w:ascii="Calibri" w:hAnsi="Calibri" w:cs="Calibri"/>
+        </w:rPr>
+        <w:t> Immutable record of modifications.</w:t>
+      </w:r>
+    </w:p>
+    <w:p>
+      <w:pPr>
+        <w:numPr>
+          <w:ilvl w:val="1"/>
+          <w:numId w:val="10"/>
+        </w:numPr>
+        <w:rPr>
+          <w:rFonts w:ascii="Calibri" w:hAnsi="Calibri" w:cs="Calibri"/>
+        </w:rPr>
+      </w:pPr>
+      <w:r>
+        <w:rPr>
+          <w:rFonts w:ascii="Calibri" w:hAnsi="Calibri" w:cs="Calibri"/>
+          <w:b/>
+          <w:bCs/>
+        </w:rPr>
+        <w:t>Assumptions/Clarifications:</w:t>
+      </w:r>
+      <w:r>
+        <w:rPr>
+          <w:rFonts w:ascii="Calibri" w:hAnsi="Calibri" w:cs="Calibri"/>
+        </w:rPr>
+        <w:t> Retention period needed.</w:t>
+      </w:r>
+    </w:p>
+    <w:p>
+      <w:pPr>
+        <w:numPr>
+          <w:ilvl w:val="1"/>
+          <w:numId w:val="10"/>
+        </w:numPr>
+        <w:rPr>
+          <w:rFonts w:ascii="Calibri" w:hAnsi="Calibri" w:cs="Calibri"/>
+        </w:rPr>
+      </w:pPr>
+      <w:r>
+        <w:rPr>
+          <w:rFonts w:ascii="Calibri" w:hAnsi="Calibri" w:cs="Calibri"/>
+          <w:b/>
+          <w:bCs/>
+        </w:rPr>
+        <w:t>Initial Priority:</w:t>
+      </w:r>
+      <w:r>
+        <w:rPr>
+          <w:rFonts w:ascii="Calibri" w:hAnsi="Calibri" w:cs="Calibri"/>
+        </w:rPr>
+        <w:t> High</w:t>
+      </w:r>
+    </w:p>
+    <w:p>
+      <w:pPr>
+        <w:numPr>
+          <w:ilvl w:val="1"/>
+          <w:numId w:val="10"/>
+        </w:numPr>
+        <w:rPr>
+          <w:rFonts w:ascii="Calibri" w:hAnsi="Calibri" w:cs="Calibri"/>
+        </w:rPr>
+      </w:pPr>
+      <w:r>
+        <w:rPr>
+          <w:rFonts w:ascii="Calibri" w:hAnsi="Calibri" w:cs="Calibri"/>
+          <w:b/>
+          <w:bCs/>
+        </w:rPr>
+        <w:t>Dependencies:</w:t>
+      </w:r>
+      <w:r>
+        <w:rPr>
+          <w:rFonts w:ascii="Calibri" w:hAnsi="Calibri" w:cs="Calibri"/>
+        </w:rPr>
+        <w:t> None</w:t>
+      </w:r>
+    </w:p>
+    <w:p>
+      <w:pPr>
+        <w:rPr>
+          <w:rFonts w:ascii="Calibri" w:hAnsi="Calibri" w:cs="Calibri"/>
+        </w:rPr>
+      </w:pPr>
+      <w:r>
+        <w:rPr>
+          <w:rFonts w:ascii="Calibri" w:hAnsi="Calibri" w:cs="Calibri"/>
+        </w:rPr>
+        <w:t>Performance</w:t>
+      </w:r>
+    </w:p>
+    <w:p>
+      <w:pPr>
+        <w:numPr>
+          <w:ilvl w:val="0"/>
+          <w:numId w:val="11"/>
+        </w:numPr>
+        <w:rPr>
+          <w:rFonts w:ascii="Calibri" w:hAnsi="Calibri" w:cs="Calibri"/>
+        </w:rPr>
+      </w:pPr>
+      <w:r>
+        <w:rPr>
+          <w:rFonts w:ascii="Calibri" w:hAnsi="Calibri" w:cs="Calibri"/>
+          <w:b/>
+          <w:bCs/>
+        </w:rPr>
+        <w:t>NFR-201:</w:t>
+      </w:r>
+      <w:r>
+        <w:rPr>
+          <w:rFonts w:ascii="Calibri" w:hAnsi="Calibri" w:cs="Calibri"/>
+        </w:rPr>
+        <w:t> The system shall support ~500 concurrent users.</w:t>
+      </w:r>
+    </w:p>
+    <w:p>
+      <w:pPr>
+        <w:numPr>
+          <w:ilvl w:val="1"/>
+          <w:numId w:val="11"/>
+        </w:numPr>
+        <w:rPr>
+          <w:rFonts w:ascii="Calibri" w:hAnsi="Calibri" w:cs="Calibri"/>
+        </w:rPr>
+      </w:pPr>
+      <w:r>
+        <w:rPr>
+          <w:rFonts w:ascii="Calibri" w:hAnsi="Calibri" w:cs="Calibri"/>
+          <w:b/>
+          <w:bCs/>
+        </w:rPr>
+        <w:t>Type:</w:t>
+      </w:r>
+      <w:r>
+        <w:rPr>
+          <w:rFonts w:ascii="Calibri" w:hAnsi="Calibri" w:cs="Calibri"/>
+        </w:rPr>
+        <w:t> Performance</w:t>
+      </w:r>
+    </w:p>
+    <w:p>
+      <w:pPr>
+        <w:numPr>
+          <w:ilvl w:val="1"/>
+          <w:numId w:val="11"/>
+        </w:numPr>
+        <w:rPr>
+          <w:rFonts w:ascii="Calibri" w:hAnsi="Calibri" w:cs="Calibri"/>
+        </w:rPr>
+      </w:pPr>
+      <w:r>
+        <w:rPr>
+          <w:rFonts w:ascii="Calibri" w:hAnsi="Calibri" w:cs="Calibri"/>
+          <w:b/>
+          <w:bCs/>
+        </w:rPr>
+        <w:t>Source:</w:t>
+      </w:r>
+      <w:r>
+        <w:rPr>
+          <w:rFonts w:ascii="Calibri" w:hAnsi="Calibri" w:cs="Calibri"/>
+        </w:rPr>
+        <w:t> BO/RE / Page 6</w:t>
+      </w:r>
+    </w:p>
+    <w:p>
+      <w:pPr>
+        <w:numPr>
+          <w:ilvl w:val="1"/>
+          <w:numId w:val="11"/>
+        </w:numPr>
+        <w:rPr>
+          <w:rFonts w:ascii="Calibri" w:hAnsi="Calibri" w:cs="Calibri"/>
+        </w:rPr>
+      </w:pPr>
+      <w:r>
+        <w:rPr>
+          <w:rFonts w:ascii="Calibri" w:hAnsi="Calibri" w:cs="Calibri"/>
+          <w:b/>
+          <w:bCs/>
+        </w:rPr>
+        <w:t>Description:</w:t>
+      </w:r>
+      <w:r>
+        <w:rPr>
+          <w:rFonts w:ascii="Calibri" w:hAnsi="Calibri" w:cs="Calibri"/>
+        </w:rPr>
+        <w:t xml:space="preserve"> Peak load during exam </w:t>
+      </w:r>
+      <w:proofErr w:type="gramStart"/>
+      <w:r>
+        <w:rPr>
+          <w:rFonts w:ascii="Calibri" w:hAnsi="Calibri" w:cs="Calibri"/>
+        </w:rPr>
+        <w:t>result</w:t>
+      </w:r>
+      <w:proofErr w:type="gramEnd"/>
+      <w:r>
+        <w:rPr>
+          <w:rFonts w:ascii="Calibri" w:hAnsi="Calibri" w:cs="Calibri"/>
+        </w:rPr>
+        <w:t xml:space="preserve"> periods.</w:t>
+      </w:r>
+    </w:p>
+    <w:p>
+      <w:pPr>
+        <w:numPr>
+          <w:ilvl w:val="1"/>
+          <w:numId w:val="11"/>
+        </w:numPr>
+        <w:rPr>
+          <w:rFonts w:ascii="Calibri" w:hAnsi="Calibri" w:cs="Calibri"/>
+        </w:rPr>
+      </w:pPr>
+      <w:r>
+        <w:rPr>
+          <w:rFonts w:ascii="Calibri" w:hAnsi="Calibri" w:cs="Calibri"/>
+          <w:b/>
+          <w:bCs/>
+        </w:rPr>
+        <w:t>Assumptions/Clarifications:</w:t>
+      </w:r>
+      <w:r>
+        <w:rPr>
+          <w:rFonts w:ascii="Calibri" w:hAnsi="Calibri" w:cs="Calibri"/>
+        </w:rPr>
+        <w:t> User distribution estimates.</w:t>
+      </w:r>
+    </w:p>
+    <w:p>
+      <w:pPr>
+        <w:numPr>
+          <w:ilvl w:val="1"/>
+          <w:numId w:val="11"/>
+        </w:numPr>
+        <w:rPr>
+          <w:rFonts w:ascii="Calibri" w:hAnsi="Calibri" w:cs="Calibri"/>
+        </w:rPr>
+      </w:pPr>
+      <w:r>
+        <w:rPr>
+          <w:rFonts w:ascii="Calibri" w:hAnsi="Calibri" w:cs="Calibri"/>
+          <w:b/>
+          <w:bCs/>
+        </w:rPr>
+        <w:t>Initial Priority:</w:t>
+      </w:r>
+      <w:r>
+        <w:rPr>
+          <w:rFonts w:ascii="Calibri" w:hAnsi="Calibri" w:cs="Calibri"/>
+        </w:rPr>
+        <w:t> High</w:t>
+      </w:r>
+    </w:p>
+    <w:p>
+      <w:pPr>
+        <w:numPr>
+          <w:ilvl w:val="1"/>
+          <w:numId w:val="11"/>
+        </w:numPr>
+        <w:rPr>
+          <w:rFonts w:ascii="Calibri" w:hAnsi="Calibri" w:cs="Calibri"/>
+        </w:rPr>
+      </w:pPr>
+      <w:r>
+        <w:rPr>
+          <w:rFonts w:ascii="Calibri" w:hAnsi="Calibri" w:cs="Calibri"/>
+          <w:b/>
+          <w:bCs/>
+        </w:rPr>
+        <w:t>Dependencies:</w:t>
+      </w:r>
+      <w:r>
+        <w:rPr>
+          <w:rFonts w:ascii="Calibri" w:hAnsi="Calibri" w:cs="Calibri"/>
+        </w:rPr>
+        <w:t> NFR-203</w:t>
+      </w:r>
+    </w:p>
+    <w:p>
+      <w:pPr>
+        <w:numPr>
+          <w:ilvl w:val="0"/>
+          <w:numId w:val="11"/>
+        </w:numPr>
+        <w:rPr>
+          <w:rFonts w:ascii="Calibri" w:hAnsi="Calibri" w:cs="Calibri"/>
+        </w:rPr>
+      </w:pPr>
+      <w:r>
+        <w:rPr>
+          <w:rFonts w:ascii="Calibri" w:hAnsi="Calibri" w:cs="Calibri"/>
+          <w:b/>
+          <w:bCs/>
+        </w:rPr>
+        <w:t>NFR-202:</w:t>
+      </w:r>
+      <w:r>
+        <w:rPr>
+          <w:rFonts w:ascii="Calibri" w:hAnsi="Calibri" w:cs="Calibri"/>
+        </w:rPr>
+        <w:t> The system shall respond within &lt;2 seconds for key operations.</w:t>
+      </w:r>
+    </w:p>
+    <w:p>
+      <w:pPr>
+        <w:numPr>
+          <w:ilvl w:val="1"/>
+          <w:numId w:val="11"/>
+        </w:numPr>
+        <w:rPr>
+          <w:rFonts w:ascii="Calibri" w:hAnsi="Calibri" w:cs="Calibri"/>
+        </w:rPr>
+      </w:pPr>
+      <w:r>
+        <w:rPr>
+          <w:rFonts w:ascii="Calibri" w:hAnsi="Calibri" w:cs="Calibri"/>
+          <w:b/>
+          <w:bCs/>
+        </w:rPr>
+        <w:t>Type:</w:t>
+      </w:r>
+      <w:r>
+        <w:rPr>
+          <w:rFonts w:ascii="Calibri" w:hAnsi="Calibri" w:cs="Calibri"/>
+        </w:rPr>
+        <w:t> Performance</w:t>
+      </w:r>
+    </w:p>
+    <w:p>
+      <w:pPr>
+        <w:numPr>
+          <w:ilvl w:val="1"/>
+          <w:numId w:val="11"/>
+        </w:numPr>
+        <w:rPr>
+          <w:rFonts w:ascii="Calibri" w:hAnsi="Calibri" w:cs="Calibri"/>
+        </w:rPr>
+      </w:pPr>
+      <w:r>
+        <w:rPr>
+          <w:rFonts w:ascii="Calibri" w:hAnsi="Calibri" w:cs="Calibri"/>
+          <w:b/>
+          <w:bCs/>
+        </w:rPr>
+        <w:t>Source:</w:t>
+      </w:r>
+      <w:r>
+        <w:rPr>
+          <w:rFonts w:ascii="Calibri" w:hAnsi="Calibri" w:cs="Calibri"/>
+        </w:rPr>
+        <w:t> RE / Page 6</w:t>
+      </w:r>
+    </w:p>
+    <w:p>
+      <w:pPr>
+        <w:numPr>
+          <w:ilvl w:val="1"/>
+          <w:numId w:val="11"/>
+        </w:numPr>
+        <w:rPr>
+          <w:rFonts w:ascii="Calibri" w:hAnsi="Calibri" w:cs="Calibri"/>
+        </w:rPr>
+      </w:pPr>
+      <w:r>
+        <w:rPr>
+          <w:rFonts w:ascii="Calibri" w:hAnsi="Calibri" w:cs="Calibri"/>
+          <w:b/>
+          <w:bCs/>
+        </w:rPr>
+        <w:t>Description:</w:t>
+      </w:r>
+      <w:r>
+        <w:rPr>
+          <w:rFonts w:ascii="Calibri" w:hAnsi="Calibri" w:cs="Calibri"/>
+        </w:rPr>
+        <w:t> Critical user journeys.</w:t>
+      </w:r>
+    </w:p>
+    <w:p>
+      <w:pPr>
+        <w:numPr>
+          <w:ilvl w:val="1"/>
+          <w:numId w:val="11"/>
+        </w:numPr>
+        <w:rPr>
+          <w:rFonts w:ascii="Calibri" w:hAnsi="Calibri" w:cs="Calibri"/>
+        </w:rPr>
+      </w:pPr>
+      <w:r>
+        <w:rPr>
+          <w:rFonts w:ascii="Calibri" w:hAnsi="Calibri" w:cs="Calibri"/>
+          <w:b/>
+          <w:bCs/>
+        </w:rPr>
+        <w:t>Assumptions/Clarifications:</w:t>
+      </w:r>
+      <w:r>
+        <w:rPr>
+          <w:rFonts w:ascii="Calibri" w:hAnsi="Calibri" w:cs="Calibri"/>
+        </w:rPr>
+        <w:t> Define "key operations".</w:t>
+      </w:r>
+    </w:p>
+    <w:p>
+      <w:pPr>
+        <w:numPr>
+          <w:ilvl w:val="1"/>
+          <w:numId w:val="11"/>
+        </w:numPr>
+        <w:rPr>
+          <w:rFonts w:ascii="Calibri" w:hAnsi="Calibri" w:cs="Calibri"/>
+        </w:rPr>
+      </w:pPr>
+      <w:r>
+        <w:rPr>
+          <w:rFonts w:ascii="Calibri" w:hAnsi="Calibri" w:cs="Calibri"/>
+          <w:b/>
+          <w:bCs/>
+        </w:rPr>
+        <w:t>Initial Priority:</w:t>
+      </w:r>
+      <w:r>
+        <w:rPr>
+          <w:rFonts w:ascii="Calibri" w:hAnsi="Calibri" w:cs="Calibri"/>
+        </w:rPr>
+        <w:t> High</w:t>
+      </w:r>
+    </w:p>
+    <w:p>
+      <w:pPr>
+        <w:numPr>
+          <w:ilvl w:val="1"/>
+          <w:numId w:val="11"/>
+        </w:numPr>
+        <w:rPr>
+          <w:rFonts w:ascii="Calibri" w:hAnsi="Calibri" w:cs="Calibri"/>
+        </w:rPr>
+      </w:pPr>
+      <w:r>
+        <w:rPr>
+          <w:rFonts w:ascii="Calibri" w:hAnsi="Calibri" w:cs="Calibri"/>
+          <w:b/>
+          <w:bCs/>
+        </w:rPr>
+        <w:t>Dependencies:</w:t>
+      </w:r>
+      <w:r>
+        <w:rPr>
+          <w:rFonts w:ascii="Calibri" w:hAnsi="Calibri" w:cs="Calibri"/>
+        </w:rPr>
+        <w:t> NFR-203</w:t>
+      </w:r>
+    </w:p>
+    <w:p>
+      <w:pPr>
+        <w:numPr>
+          <w:ilvl w:val="0"/>
+          <w:numId w:val="11"/>
+        </w:numPr>
+        <w:rPr>
+          <w:rFonts w:ascii="Calibri" w:hAnsi="Calibri" w:cs="Calibri"/>
+        </w:rPr>
+      </w:pPr>
+      <w:r>
+        <w:rPr>
+          <w:rFonts w:ascii="Calibri" w:hAnsi="Calibri" w:cs="Calibri"/>
+          <w:b/>
+          <w:bCs/>
+        </w:rPr>
+        <w:t>NFR-203:</w:t>
+      </w:r>
+      <w:r>
+        <w:rPr>
+          <w:rFonts w:ascii="Calibri" w:hAnsi="Calibri" w:cs="Calibri"/>
+        </w:rPr>
+        <w:t> The system shall be cloud-hosted for scalability.</w:t>
+      </w:r>
+    </w:p>
+    <w:p>
+      <w:pPr>
+        <w:numPr>
+          <w:ilvl w:val="1"/>
+          <w:numId w:val="11"/>
+        </w:numPr>
+        <w:rPr>
+          <w:rFonts w:ascii="Calibri" w:hAnsi="Calibri" w:cs="Calibri"/>
+        </w:rPr>
+      </w:pPr>
+      <w:r>
+        <w:rPr>
+          <w:rFonts w:ascii="Calibri" w:hAnsi="Calibri" w:cs="Calibri"/>
+          <w:b/>
+          <w:bCs/>
+        </w:rPr>
+        <w:t>Type:</w:t>
+      </w:r>
+      <w:r>
+        <w:rPr>
+          <w:rFonts w:ascii="Calibri" w:hAnsi="Calibri" w:cs="Calibri"/>
+        </w:rPr>
+        <w:t> Scalability</w:t>
+      </w:r>
+    </w:p>
+    <w:p>
+      <w:pPr>
+        <w:numPr>
+          <w:ilvl w:val="1"/>
+          <w:numId w:val="11"/>
+        </w:numPr>
+        <w:rPr>
+          <w:rFonts w:ascii="Calibri" w:hAnsi="Calibri" w:cs="Calibri"/>
+        </w:rPr>
+      </w:pPr>
+      <w:r>
+        <w:rPr>
+          <w:rFonts w:ascii="Calibri" w:hAnsi="Calibri" w:cs="Calibri"/>
+          <w:b/>
+          <w:bCs/>
+        </w:rPr>
+        <w:lastRenderedPageBreak/>
+        <w:t>Source:</w:t>
+      </w:r>
+      <w:r>
+        <w:rPr>
+          <w:rFonts w:ascii="Calibri" w:hAnsi="Calibri" w:cs="Calibri"/>
+        </w:rPr>
+        <w:t> RE / Page 6</w:t>
+      </w:r>
+    </w:p>
+    <w:p>
+      <w:pPr>
+        <w:numPr>
+          <w:ilvl w:val="1"/>
+          <w:numId w:val="11"/>
+        </w:numPr>
+        <w:rPr>
+          <w:rFonts w:ascii="Calibri" w:hAnsi="Calibri" w:cs="Calibri"/>
+        </w:rPr>
+      </w:pPr>
+      <w:r>
+        <w:rPr>
+          <w:rFonts w:ascii="Calibri" w:hAnsi="Calibri" w:cs="Calibri"/>
+          <w:b/>
+          <w:bCs/>
+        </w:rPr>
+        <w:t>Description:</w:t>
+      </w:r>
+      <w:r>
+        <w:rPr>
+          <w:rFonts w:ascii="Calibri" w:hAnsi="Calibri" w:cs="Calibri"/>
+        </w:rPr>
+        <w:t> Elastic infrastructure.</w:t>
+      </w:r>
+    </w:p>
+    <w:p>
+      <w:pPr>
+        <w:numPr>
+          <w:ilvl w:val="1"/>
+          <w:numId w:val="11"/>
+        </w:numPr>
+        <w:rPr>
+          <w:rFonts w:ascii="Calibri" w:hAnsi="Calibri" w:cs="Calibri"/>
+        </w:rPr>
+      </w:pPr>
+      <w:r>
+        <w:rPr>
+          <w:rFonts w:ascii="Calibri" w:hAnsi="Calibri" w:cs="Calibri"/>
+          <w:b/>
+          <w:bCs/>
+        </w:rPr>
+        <w:t>Assumptions/Clarifications:</w:t>
+      </w:r>
+      <w:r>
+        <w:rPr>
+          <w:rFonts w:ascii="Calibri" w:hAnsi="Calibri" w:cs="Calibri"/>
+        </w:rPr>
+        <w:t> Cloud provider selection.</w:t>
+      </w:r>
+    </w:p>
+    <w:p>
+      <w:pPr>
+        <w:numPr>
+          <w:ilvl w:val="1"/>
+          <w:numId w:val="11"/>
+        </w:numPr>
+        <w:rPr>
+          <w:rFonts w:ascii="Calibri" w:hAnsi="Calibri" w:cs="Calibri"/>
+        </w:rPr>
+      </w:pPr>
+      <w:r>
+        <w:rPr>
+          <w:rFonts w:ascii="Calibri" w:hAnsi="Calibri" w:cs="Calibri"/>
+          <w:b/>
+          <w:bCs/>
+        </w:rPr>
+        <w:t>Initial Priority:</w:t>
+      </w:r>
+      <w:r>
+        <w:rPr>
+          <w:rFonts w:ascii="Calibri" w:hAnsi="Calibri" w:cs="Calibri"/>
+        </w:rPr>
+        <w:t> High</w:t>
+      </w:r>
+    </w:p>
+    <w:p>
+      <w:pPr>
+        <w:numPr>
+          <w:ilvl w:val="1"/>
+          <w:numId w:val="11"/>
+        </w:numPr>
+        <w:rPr>
+          <w:rFonts w:ascii="Calibri" w:hAnsi="Calibri" w:cs="Calibri"/>
+        </w:rPr>
+      </w:pPr>
+      <w:r>
+        <w:rPr>
+          <w:rFonts w:ascii="Calibri" w:hAnsi="Calibri" w:cs="Calibri"/>
+          <w:b/>
+          <w:bCs/>
+        </w:rPr>
+        <w:t>Dependencies:</w:t>
+      </w:r>
+      <w:r>
+        <w:rPr>
+          <w:rFonts w:ascii="Calibri" w:hAnsi="Calibri" w:cs="Calibri"/>
+        </w:rPr>
+        <w:t> None</w:t>
+      </w:r>
+    </w:p>
+    <w:p>
+      <w:pPr>
+        <w:rPr>
+          <w:rFonts w:ascii="Calibri" w:hAnsi="Calibri" w:cs="Calibri"/>
+        </w:rPr>
+      </w:pPr>
+      <w:r>
+        <w:rPr>
+          <w:rFonts w:ascii="Calibri" w:hAnsi="Calibri" w:cs="Calibri"/>
+        </w:rPr>
+        <w:t>Usability</w:t>
+      </w:r>
+    </w:p>
+    <w:p>
+      <w:pPr>
+        <w:numPr>
+          <w:ilvl w:val="0"/>
+          <w:numId w:val="12"/>
+        </w:numPr>
+        <w:rPr>
+          <w:rFonts w:ascii="Calibri" w:hAnsi="Calibri" w:cs="Calibri"/>
+        </w:rPr>
+      </w:pPr>
+      <w:r>
+        <w:rPr>
+          <w:rFonts w:ascii="Calibri" w:hAnsi="Calibri" w:cs="Calibri"/>
+          <w:b/>
+          <w:bCs/>
+        </w:rPr>
+        <w:t>NFR-301:</w:t>
+      </w:r>
+      <w:r>
+        <w:rPr>
+          <w:rFonts w:ascii="Calibri" w:hAnsi="Calibri" w:cs="Calibri"/>
+        </w:rPr>
+        <w:t> The system shall provide an intuitive dashboard for non-technical users.</w:t>
+      </w:r>
+    </w:p>
+    <w:p>
+      <w:pPr>
+        <w:numPr>
+          <w:ilvl w:val="1"/>
+          <w:numId w:val="12"/>
+        </w:numPr>
+        <w:rPr>
+          <w:rFonts w:ascii="Calibri" w:hAnsi="Calibri" w:cs="Calibri"/>
+        </w:rPr>
+      </w:pPr>
+      <w:r>
+        <w:rPr>
+          <w:rFonts w:ascii="Calibri" w:hAnsi="Calibri" w:cs="Calibri"/>
+          <w:b/>
+          <w:bCs/>
+        </w:rPr>
+        <w:t>Type:</w:t>
+      </w:r>
+      <w:r>
+        <w:rPr>
+          <w:rFonts w:ascii="Calibri" w:hAnsi="Calibri" w:cs="Calibri"/>
+        </w:rPr>
+        <w:t> Usability</w:t>
+      </w:r>
+    </w:p>
+    <w:p>
+      <w:pPr>
+        <w:numPr>
+          <w:ilvl w:val="1"/>
+          <w:numId w:val="12"/>
+        </w:numPr>
+        <w:rPr>
+          <w:rFonts w:ascii="Calibri" w:hAnsi="Calibri" w:cs="Calibri"/>
+        </w:rPr>
+      </w:pPr>
+      <w:r>
+        <w:rPr>
+          <w:rFonts w:ascii="Calibri" w:hAnsi="Calibri" w:cs="Calibri"/>
+          <w:b/>
+          <w:bCs/>
+        </w:rPr>
+        <w:t>Source:</w:t>
+      </w:r>
+      <w:r>
+        <w:rPr>
+          <w:rFonts w:ascii="Calibri" w:hAnsi="Calibri" w:cs="Calibri"/>
+        </w:rPr>
+        <w:t> BO/RE / Page 6</w:t>
+      </w:r>
+    </w:p>
+    <w:p>
+      <w:pPr>
+        <w:numPr>
+          <w:ilvl w:val="1"/>
+          <w:numId w:val="12"/>
+        </w:numPr>
+        <w:rPr>
+          <w:rFonts w:ascii="Calibri" w:hAnsi="Calibri" w:cs="Calibri"/>
+        </w:rPr>
+      </w:pPr>
+      <w:r>
+        <w:rPr>
+          <w:rFonts w:ascii="Calibri" w:hAnsi="Calibri" w:cs="Calibri"/>
+          <w:b/>
+          <w:bCs/>
+        </w:rPr>
+        <w:t>Description:</w:t>
+      </w:r>
+      <w:r>
+        <w:rPr>
+          <w:rFonts w:ascii="Calibri" w:hAnsi="Calibri" w:cs="Calibri"/>
+        </w:rPr>
+        <w:t> Simplified UI for teachers.</w:t>
+      </w:r>
+    </w:p>
+    <w:p>
+      <w:pPr>
+        <w:numPr>
+          <w:ilvl w:val="1"/>
+          <w:numId w:val="12"/>
+        </w:numPr>
+        <w:rPr>
+          <w:rFonts w:ascii="Calibri" w:hAnsi="Calibri" w:cs="Calibri"/>
+        </w:rPr>
+      </w:pPr>
+      <w:r>
+        <w:rPr>
+          <w:rFonts w:ascii="Calibri" w:hAnsi="Calibri" w:cs="Calibri"/>
+          <w:b/>
+          <w:bCs/>
+        </w:rPr>
+        <w:t>Assumptions/Clarifications:</w:t>
+      </w:r>
+      <w:r>
+        <w:rPr>
+          <w:rFonts w:ascii="Calibri" w:hAnsi="Calibri" w:cs="Calibri"/>
+        </w:rPr>
+        <w:t> User testing required.</w:t>
+      </w:r>
+    </w:p>
+    <w:p>
+      <w:pPr>
+        <w:numPr>
+          <w:ilvl w:val="1"/>
+          <w:numId w:val="12"/>
+        </w:numPr>
+        <w:rPr>
+          <w:rFonts w:ascii="Calibri" w:hAnsi="Calibri" w:cs="Calibri"/>
+        </w:rPr>
+      </w:pPr>
+      <w:r>
+        <w:rPr>
+          <w:rFonts w:ascii="Calibri" w:hAnsi="Calibri" w:cs="Calibri"/>
+          <w:b/>
+          <w:bCs/>
+        </w:rPr>
+        <w:t>Initial Priority:</w:t>
+      </w:r>
+      <w:r>
+        <w:rPr>
+          <w:rFonts w:ascii="Calibri" w:hAnsi="Calibri" w:cs="Calibri"/>
+        </w:rPr>
+        <w:t> High</w:t>
+      </w:r>
+    </w:p>
+    <w:p>
+      <w:pPr>
+        <w:numPr>
+          <w:ilvl w:val="1"/>
+          <w:numId w:val="12"/>
+        </w:numPr>
+        <w:rPr>
+          <w:rFonts w:ascii="Calibri" w:hAnsi="Calibri" w:cs="Calibri"/>
+        </w:rPr>
+      </w:pPr>
+      <w:r>
+        <w:rPr>
+          <w:rFonts w:ascii="Calibri" w:hAnsi="Calibri" w:cs="Calibri"/>
+          <w:b/>
+          <w:bCs/>
+        </w:rPr>
+        <w:t>Dependencies:</w:t>
+      </w:r>
+      <w:r>
+        <w:rPr>
+          <w:rFonts w:ascii="Calibri" w:hAnsi="Calibri" w:cs="Calibri"/>
+        </w:rPr>
+        <w:t> None</w:t>
+      </w:r>
+    </w:p>
+    <w:p>
+      <w:pPr>
+        <w:numPr>
+          <w:ilvl w:val="0"/>
+          <w:numId w:val="12"/>
+        </w:numPr>
+        <w:rPr>
+          <w:rFonts w:ascii="Calibri" w:hAnsi="Calibri" w:cs="Calibri"/>
+        </w:rPr>
+      </w:pPr>
+      <w:r>
+        <w:rPr>
+          <w:rFonts w:ascii="Calibri" w:hAnsi="Calibri" w:cs="Calibri"/>
+          <w:b/>
+          <w:bCs/>
+        </w:rPr>
+        <w:t>NFR-302:</w:t>
+      </w:r>
+      <w:r>
+        <w:rPr>
+          <w:rFonts w:ascii="Calibri" w:hAnsi="Calibri" w:cs="Calibri"/>
+        </w:rPr>
+        <w:t> The system shall include training materials (manuals, video tutorials).</w:t>
+      </w:r>
+    </w:p>
+    <w:p>
+      <w:pPr>
+        <w:numPr>
+          <w:ilvl w:val="1"/>
+          <w:numId w:val="12"/>
+        </w:numPr>
+        <w:rPr>
+          <w:rFonts w:ascii="Calibri" w:hAnsi="Calibri" w:cs="Calibri"/>
+        </w:rPr>
+      </w:pPr>
+      <w:r>
+        <w:rPr>
+          <w:rFonts w:ascii="Calibri" w:hAnsi="Calibri" w:cs="Calibri"/>
+          <w:b/>
+          <w:bCs/>
+        </w:rPr>
+        <w:t>Type:</w:t>
+      </w:r>
+      <w:r>
+        <w:rPr>
+          <w:rFonts w:ascii="Calibri" w:hAnsi="Calibri" w:cs="Calibri"/>
+        </w:rPr>
+        <w:t> Usability</w:t>
+      </w:r>
+    </w:p>
+    <w:p>
+      <w:pPr>
+        <w:numPr>
+          <w:ilvl w:val="1"/>
+          <w:numId w:val="12"/>
+        </w:numPr>
+        <w:rPr>
+          <w:rFonts w:ascii="Calibri" w:hAnsi="Calibri" w:cs="Calibri"/>
+        </w:rPr>
+      </w:pPr>
+      <w:r>
+        <w:rPr>
+          <w:rFonts w:ascii="Calibri" w:hAnsi="Calibri" w:cs="Calibri"/>
+          <w:b/>
+          <w:bCs/>
+        </w:rPr>
+        <w:t>Source:</w:t>
+      </w:r>
+      <w:r>
+        <w:rPr>
+          <w:rFonts w:ascii="Calibri" w:hAnsi="Calibri" w:cs="Calibri"/>
+        </w:rPr>
+        <w:t> RE / Page 6</w:t>
+      </w:r>
+    </w:p>
+    <w:p>
+      <w:pPr>
+        <w:numPr>
+          <w:ilvl w:val="1"/>
+          <w:numId w:val="12"/>
+        </w:numPr>
+        <w:rPr>
+          <w:rFonts w:ascii="Calibri" w:hAnsi="Calibri" w:cs="Calibri"/>
+        </w:rPr>
+      </w:pPr>
+      <w:r>
+        <w:rPr>
+          <w:rFonts w:ascii="Calibri" w:hAnsi="Calibri" w:cs="Calibri"/>
+          <w:b/>
+          <w:bCs/>
+        </w:rPr>
+        <w:t>Description:</w:t>
+      </w:r>
+      <w:r>
+        <w:rPr>
+          <w:rFonts w:ascii="Calibri" w:hAnsi="Calibri" w:cs="Calibri"/>
+        </w:rPr>
+        <w:t> Onboarding support.</w:t>
+      </w:r>
+    </w:p>
+    <w:p>
+      <w:pPr>
+        <w:numPr>
+          <w:ilvl w:val="1"/>
+          <w:numId w:val="12"/>
+        </w:numPr>
+        <w:rPr>
+          <w:rFonts w:ascii="Calibri" w:hAnsi="Calibri" w:cs="Calibri"/>
+        </w:rPr>
+      </w:pPr>
+      <w:r>
+        <w:rPr>
+          <w:rFonts w:ascii="Calibri" w:hAnsi="Calibri" w:cs="Calibri"/>
+          <w:b/>
+          <w:bCs/>
+        </w:rPr>
+        <w:t>Assumptions/Clarifications:</w:t>
+      </w:r>
+      <w:r>
+        <w:rPr>
+          <w:rFonts w:ascii="Calibri" w:hAnsi="Calibri" w:cs="Calibri"/>
+        </w:rPr>
+        <w:t> Localization needs.</w:t>
+      </w:r>
+    </w:p>
+    <w:p>
+      <w:pPr>
+        <w:numPr>
+          <w:ilvl w:val="1"/>
+          <w:numId w:val="12"/>
+        </w:numPr>
+        <w:rPr>
+          <w:rFonts w:ascii="Calibri" w:hAnsi="Calibri" w:cs="Calibri"/>
+        </w:rPr>
+      </w:pPr>
+      <w:r>
+        <w:rPr>
+          <w:rFonts w:ascii="Calibri" w:hAnsi="Calibri" w:cs="Calibri"/>
+          <w:b/>
+          <w:bCs/>
+        </w:rPr>
+        <w:t>Initial Priority:</w:t>
+      </w:r>
+      <w:r>
+        <w:rPr>
+          <w:rFonts w:ascii="Calibri" w:hAnsi="Calibri" w:cs="Calibri"/>
+        </w:rPr>
+        <w:t> Medium</w:t>
+      </w:r>
+    </w:p>
+    <w:p>
+      <w:pPr>
+        <w:numPr>
+          <w:ilvl w:val="1"/>
+          <w:numId w:val="12"/>
+        </w:numPr>
+        <w:rPr>
+          <w:rFonts w:ascii="Calibri" w:hAnsi="Calibri" w:cs="Calibri"/>
+        </w:rPr>
+      </w:pPr>
+      <w:r>
+        <w:rPr>
+          <w:rFonts w:ascii="Calibri" w:hAnsi="Calibri" w:cs="Calibri"/>
+          <w:b/>
+          <w:bCs/>
+        </w:rPr>
+        <w:t>Dependencies:</w:t>
+      </w:r>
+      <w:r>
+        <w:rPr>
+          <w:rFonts w:ascii="Calibri" w:hAnsi="Calibri" w:cs="Calibri"/>
+        </w:rPr>
+        <w:t> None</w:t>
+      </w:r>
+    </w:p>
+    <w:p>
+      <w:pPr>
+        <w:rPr>
+          <w:rFonts w:ascii="Calibri" w:hAnsi="Calibri" w:cs="Calibri"/>
+        </w:rPr>
+      </w:pPr>
+      <w:r>
+        <w:rPr>
+          <w:rFonts w:ascii="Calibri" w:hAnsi="Calibri" w:cs="Calibri"/>
+        </w:rPr>
+        <w:t>Integration</w:t>
+      </w:r>
+    </w:p>
+    <w:p>
+      <w:pPr>
+        <w:numPr>
+          <w:ilvl w:val="0"/>
+          <w:numId w:val="13"/>
+        </w:numPr>
+        <w:rPr>
+          <w:rFonts w:ascii="Calibri" w:hAnsi="Calibri" w:cs="Calibri"/>
+        </w:rPr>
+      </w:pPr>
+      <w:r>
+        <w:rPr>
+          <w:rFonts w:ascii="Calibri" w:hAnsi="Calibri" w:cs="Calibri"/>
+          <w:b/>
+          <w:bCs/>
+        </w:rPr>
+        <w:t>NFR-401:</w:t>
+      </w:r>
+      <w:r>
+        <w:rPr>
+          <w:rFonts w:ascii="Calibri" w:hAnsi="Calibri" w:cs="Calibri"/>
+        </w:rPr>
+        <w:t> The system shall integrate with accounting software (Tally/QuickBooks).</w:t>
+      </w:r>
+    </w:p>
+    <w:p>
+      <w:pPr>
+        <w:numPr>
+          <w:ilvl w:val="1"/>
+          <w:numId w:val="13"/>
+        </w:numPr>
+        <w:rPr>
+          <w:rFonts w:ascii="Calibri" w:hAnsi="Calibri" w:cs="Calibri"/>
+        </w:rPr>
+      </w:pPr>
+      <w:r>
+        <w:rPr>
+          <w:rFonts w:ascii="Calibri" w:hAnsi="Calibri" w:cs="Calibri"/>
+          <w:b/>
+          <w:bCs/>
+        </w:rPr>
+        <w:t>Type:</w:t>
+      </w:r>
+      <w:r>
+        <w:rPr>
+          <w:rFonts w:ascii="Calibri" w:hAnsi="Calibri" w:cs="Calibri"/>
+        </w:rPr>
+        <w:t> Integration</w:t>
+      </w:r>
+    </w:p>
+    <w:p>
+      <w:pPr>
+        <w:numPr>
+          <w:ilvl w:val="1"/>
+          <w:numId w:val="13"/>
+        </w:numPr>
+        <w:rPr>
+          <w:rFonts w:ascii="Calibri" w:hAnsi="Calibri" w:cs="Calibri"/>
+        </w:rPr>
+      </w:pPr>
+      <w:r>
+        <w:rPr>
+          <w:rFonts w:ascii="Calibri" w:hAnsi="Calibri" w:cs="Calibri"/>
+          <w:b/>
+          <w:bCs/>
+        </w:rPr>
+        <w:t>Source:</w:t>
+      </w:r>
+      <w:r>
+        <w:rPr>
+          <w:rFonts w:ascii="Calibri" w:hAnsi="Calibri" w:cs="Calibri"/>
+        </w:rPr>
+        <w:t> BO / Page 6</w:t>
+      </w:r>
+    </w:p>
+    <w:p>
+      <w:pPr>
+        <w:numPr>
+          <w:ilvl w:val="1"/>
+          <w:numId w:val="13"/>
+        </w:numPr>
+        <w:rPr>
+          <w:rFonts w:ascii="Calibri" w:hAnsi="Calibri" w:cs="Calibri"/>
+        </w:rPr>
+      </w:pPr>
+      <w:r>
+        <w:rPr>
+          <w:rFonts w:ascii="Calibri" w:hAnsi="Calibri" w:cs="Calibri"/>
+          <w:b/>
+          <w:bCs/>
+        </w:rPr>
+        <w:t>Description:</w:t>
+      </w:r>
+      <w:r>
+        <w:rPr>
+          <w:rFonts w:ascii="Calibri" w:hAnsi="Calibri" w:cs="Calibri"/>
+        </w:rPr>
+        <w:t> Financial data synchronization.</w:t>
+      </w:r>
+    </w:p>
+    <w:p>
+      <w:pPr>
+        <w:numPr>
+          <w:ilvl w:val="1"/>
+          <w:numId w:val="13"/>
+        </w:numPr>
+        <w:rPr>
+          <w:rFonts w:ascii="Calibri" w:hAnsi="Calibri" w:cs="Calibri"/>
+        </w:rPr>
+      </w:pPr>
+      <w:r>
+        <w:rPr>
+          <w:rFonts w:ascii="Calibri" w:hAnsi="Calibri" w:cs="Calibri"/>
+          <w:b/>
+          <w:bCs/>
+        </w:rPr>
+        <w:t>Assumptions/Clarifications:</w:t>
+      </w:r>
+      <w:r>
+        <w:rPr>
+          <w:rFonts w:ascii="Calibri" w:hAnsi="Calibri" w:cs="Calibri"/>
+        </w:rPr>
+        <w:t> Specific API requirements.</w:t>
+      </w:r>
+    </w:p>
+    <w:p>
+      <w:pPr>
+        <w:numPr>
+          <w:ilvl w:val="1"/>
+          <w:numId w:val="13"/>
+        </w:numPr>
+        <w:rPr>
+          <w:rFonts w:ascii="Calibri" w:hAnsi="Calibri" w:cs="Calibri"/>
+        </w:rPr>
+      </w:pPr>
+      <w:r>
+        <w:rPr>
+          <w:rFonts w:ascii="Calibri" w:hAnsi="Calibri" w:cs="Calibri"/>
+          <w:b/>
+          <w:bCs/>
+        </w:rPr>
+        <w:lastRenderedPageBreak/>
+        <w:t>Initial Priority:</w:t>
+      </w:r>
+      <w:r>
+        <w:rPr>
+          <w:rFonts w:ascii="Calibri" w:hAnsi="Calibri" w:cs="Calibri"/>
+        </w:rPr>
+        <w:t> Medium</w:t>
+      </w:r>
+    </w:p>
+    <w:p>
+      <w:pPr>
+        <w:numPr>
+          <w:ilvl w:val="1"/>
+          <w:numId w:val="13"/>
+        </w:numPr>
+        <w:rPr>
+          <w:rFonts w:ascii="Calibri" w:hAnsi="Calibri" w:cs="Calibri"/>
+        </w:rPr>
+      </w:pPr>
+      <w:proofErr w:type="gramStart"/>
+      <w:r>
+        <w:rPr>
+          <w:rFonts w:ascii="Calibri" w:hAnsi="Calibri" w:cs="Calibri"/>
+          <w:b/>
+          <w:bCs/>
+        </w:rPr>
+        <w:t>Dependencies</w:t>
+      </w:r>
+      <w:proofErr w:type="gramEnd"/>
+      <w:r>
+        <w:rPr>
+          <w:rFonts w:ascii="Calibri" w:hAnsi="Calibri" w:cs="Calibri"/>
+          <w:b/>
+          <w:bCs/>
+        </w:rPr>
+        <w:t>:</w:t>
+      </w:r>
+      <w:r>
+        <w:rPr>
+          <w:rFonts w:ascii="Calibri" w:hAnsi="Calibri" w:cs="Calibri"/>
+        </w:rPr>
+        <w:t> FR-010</w:t>
+      </w:r>
+    </w:p>
+    <w:p>
+      <w:pPr>
+        <w:numPr>
+          <w:ilvl w:val="0"/>
+          <w:numId w:val="13"/>
+        </w:numPr>
+        <w:rPr>
+          <w:rFonts w:ascii="Calibri" w:hAnsi="Calibri" w:cs="Calibri"/>
+        </w:rPr>
+      </w:pPr>
+      <w:r>
+        <w:rPr>
+          <w:rFonts w:ascii="Calibri" w:hAnsi="Calibri" w:cs="Calibri"/>
+          <w:b/>
+          <w:bCs/>
+        </w:rPr>
+        <w:t>NFR-402:</w:t>
+      </w:r>
+      <w:r>
+        <w:rPr>
+          <w:rFonts w:ascii="Calibri" w:hAnsi="Calibri" w:cs="Calibri"/>
+        </w:rPr>
+        <w:t> The system shall integrate with payment gateways (</w:t>
+      </w:r>
+      <w:proofErr w:type="spellStart"/>
+      <w:r>
+        <w:rPr>
+          <w:rFonts w:ascii="Calibri" w:hAnsi="Calibri" w:cs="Calibri"/>
+        </w:rPr>
+        <w:t>Razorpay</w:t>
+      </w:r>
+      <w:proofErr w:type="spellEnd"/>
+      <w:r>
+        <w:rPr>
+          <w:rFonts w:ascii="Calibri" w:hAnsi="Calibri" w:cs="Calibri"/>
+        </w:rPr>
+        <w:t>, PayPal).</w:t>
+      </w:r>
+    </w:p>
+    <w:p>
+      <w:pPr>
+        <w:numPr>
+          <w:ilvl w:val="1"/>
+          <w:numId w:val="13"/>
+        </w:numPr>
+        <w:rPr>
+          <w:rFonts w:ascii="Calibri" w:hAnsi="Calibri" w:cs="Calibri"/>
+        </w:rPr>
+      </w:pPr>
+      <w:r>
+        <w:rPr>
+          <w:rFonts w:ascii="Calibri" w:hAnsi="Calibri" w:cs="Calibri"/>
+          <w:b/>
+          <w:bCs/>
+        </w:rPr>
+        <w:t>Type:</w:t>
+      </w:r>
+      <w:r>
+        <w:rPr>
+          <w:rFonts w:ascii="Calibri" w:hAnsi="Calibri" w:cs="Calibri"/>
+        </w:rPr>
+        <w:t> Integration</w:t>
+      </w:r>
+    </w:p>
+    <w:p>
+      <w:pPr>
+        <w:numPr>
+          <w:ilvl w:val="1"/>
+          <w:numId w:val="13"/>
+        </w:numPr>
+        <w:rPr>
+          <w:rFonts w:ascii="Calibri" w:hAnsi="Calibri" w:cs="Calibri"/>
+        </w:rPr>
+      </w:pPr>
+      <w:r>
+        <w:rPr>
+          <w:rFonts w:ascii="Calibri" w:hAnsi="Calibri" w:cs="Calibri"/>
+          <w:b/>
+          <w:bCs/>
+        </w:rPr>
+        <w:t>Source:</w:t>
+      </w:r>
+      <w:r>
+        <w:rPr>
+          <w:rFonts w:ascii="Calibri" w:hAnsi="Calibri" w:cs="Calibri"/>
+        </w:rPr>
+        <w:t> BO / Page 6</w:t>
+      </w:r>
+    </w:p>
+    <w:p>
+      <w:pPr>
+        <w:numPr>
+          <w:ilvl w:val="1"/>
+          <w:numId w:val="13"/>
+        </w:numPr>
+        <w:rPr>
+          <w:rFonts w:ascii="Calibri" w:hAnsi="Calibri" w:cs="Calibri"/>
+        </w:rPr>
+      </w:pPr>
+      <w:r>
+        <w:rPr>
+          <w:rFonts w:ascii="Calibri" w:hAnsi="Calibri" w:cs="Calibri"/>
+          <w:b/>
+          <w:bCs/>
+        </w:rPr>
+        <w:t>Description:</w:t>
+      </w:r>
+      <w:r>
+        <w:rPr>
+          <w:rFonts w:ascii="Calibri" w:hAnsi="Calibri" w:cs="Calibri"/>
+        </w:rPr>
+        <w:t> Payment processing.</w:t>
+      </w:r>
+    </w:p>
+    <w:p>
+      <w:pPr>
+        <w:numPr>
+          <w:ilvl w:val="1"/>
+          <w:numId w:val="13"/>
+        </w:numPr>
+        <w:rPr>
+          <w:rFonts w:ascii="Calibri" w:hAnsi="Calibri" w:cs="Calibri"/>
+        </w:rPr>
+      </w:pPr>
+      <w:r>
+        <w:rPr>
+          <w:rFonts w:ascii="Calibri" w:hAnsi="Calibri" w:cs="Calibri"/>
+          <w:b/>
+          <w:bCs/>
+        </w:rPr>
+        <w:t>Assumptions/Clarifications:</w:t>
+      </w:r>
+      <w:r>
+        <w:rPr>
+          <w:rFonts w:ascii="Calibri" w:hAnsi="Calibri" w:cs="Calibri"/>
+        </w:rPr>
+        <w:t> PCI compliance.</w:t>
+      </w:r>
+    </w:p>
+    <w:p>
+      <w:pPr>
+        <w:numPr>
+          <w:ilvl w:val="1"/>
+          <w:numId w:val="13"/>
+        </w:numPr>
+        <w:rPr>
+          <w:rFonts w:ascii="Calibri" w:hAnsi="Calibri" w:cs="Calibri"/>
+        </w:rPr>
+      </w:pPr>
+      <w:r>
+        <w:rPr>
+          <w:rFonts w:ascii="Calibri" w:hAnsi="Calibri" w:cs="Calibri"/>
+          <w:b/>
+          <w:bCs/>
+        </w:rPr>
+        <w:t>Initial Priority:</w:t>
+      </w:r>
+      <w:r>
+        <w:rPr>
+          <w:rFonts w:ascii="Calibri" w:hAnsi="Calibri" w:cs="Calibri"/>
+        </w:rPr>
+        <w:t> High</w:t>
+      </w:r>
+    </w:p>
+    <w:p>
+      <w:pPr>
+        <w:numPr>
+          <w:ilvl w:val="1"/>
+          <w:numId w:val="13"/>
+        </w:numPr>
+        <w:rPr>
+          <w:rFonts w:ascii="Calibri" w:hAnsi="Calibri" w:cs="Calibri"/>
+        </w:rPr>
+      </w:pPr>
+      <w:r>
+        <w:rPr>
+          <w:rFonts w:ascii="Calibri" w:hAnsi="Calibri" w:cs="Calibri"/>
+          <w:b/>
+          <w:bCs/>
+        </w:rPr>
+        <w:t>Dependencies:</w:t>
+      </w:r>
+      <w:r>
+        <w:rPr>
+          <w:rFonts w:ascii="Calibri" w:hAnsi="Calibri" w:cs="Calibri"/>
+        </w:rPr>
+        <w:t> FR-012</w:t>
+      </w:r>
+    </w:p>
+    <w:p>
+      <w:pPr>
+        <w:rPr>
+          <w:rFonts w:ascii="Calibri" w:hAnsi="Calibri" w:cs="Calibri"/>
+        </w:rPr>
+      </w:pPr>
+      <w:r>
+        <w:rPr>
+          <w:rFonts w:ascii="Calibri" w:hAnsi="Calibri" w:cs="Calibri"/>
+        </w:rPr>
+        <w:t>III. Open Questions / Follow-up Items</w:t>
+      </w:r>
+    </w:p>
+    <w:p>
+      <w:pPr>
+        <w:numPr>
+          <w:ilvl w:val="0"/>
+          <w:numId w:val="14"/>
+        </w:numPr>
+        <w:rPr>
+          <w:rFonts w:ascii="Calibri" w:hAnsi="Calibri" w:cs="Calibri"/>
+        </w:rPr>
+      </w:pPr>
+      <w:r>
+        <w:rPr>
+          <w:rFonts w:ascii="Calibri" w:hAnsi="Calibri" w:cs="Calibri"/>
+          <w:b/>
+          <w:bCs/>
+        </w:rPr>
+        <w:t>Data Retention Policies:</w:t>
+      </w:r>
+      <w:r>
+        <w:rPr>
+          <w:rFonts w:ascii="Calibri" w:hAnsi="Calibri" w:cs="Calibri"/>
+        </w:rPr>
+        <w:t> What are the requirements for data archival and purging? (Student records after graduation, financial records, etc.)</w:t>
+      </w:r>
+    </w:p>
+    <w:p>
+      <w:pPr>
+        <w:numPr>
+          <w:ilvl w:val="0"/>
+          <w:numId w:val="14"/>
+        </w:numPr>
+        <w:rPr>
+          <w:rFonts w:ascii="Calibri" w:hAnsi="Calibri" w:cs="Calibri"/>
+        </w:rPr>
+      </w:pPr>
+      <w:r>
+        <w:rPr>
+          <w:rFonts w:ascii="Calibri" w:hAnsi="Calibri" w:cs="Calibri"/>
+          <w:b/>
+          <w:bCs/>
+        </w:rPr>
+        <w:t>Disaster Recovery:</w:t>
+      </w:r>
+      <w:r>
+        <w:rPr>
+          <w:rFonts w:ascii="Calibri" w:hAnsi="Calibri" w:cs="Calibri"/>
+        </w:rPr>
+        <w:t xml:space="preserve"> What </w:t>
+      </w:r>
+      <w:proofErr w:type="gramStart"/>
+      <w:r>
+        <w:rPr>
+          <w:rFonts w:ascii="Calibri" w:hAnsi="Calibri" w:cs="Calibri"/>
+        </w:rPr>
+        <w:t>are</w:t>
+      </w:r>
+      <w:proofErr w:type="gramEnd"/>
+      <w:r>
+        <w:rPr>
+          <w:rFonts w:ascii="Calibri" w:hAnsi="Calibri" w:cs="Calibri"/>
+        </w:rPr>
+        <w:t xml:space="preserve"> the RTO (Recovery Time Objective) and RPO (Recovery Point Objective) requirements?</w:t>
+      </w:r>
+    </w:p>
+    <w:p>
+      <w:pPr>
+        <w:numPr>
+          <w:ilvl w:val="0"/>
+          <w:numId w:val="14"/>
+        </w:numPr>
+        <w:rPr>
+          <w:rFonts w:ascii="Calibri" w:hAnsi="Calibri" w:cs="Calibri"/>
+        </w:rPr>
+      </w:pPr>
+      <w:r>
+        <w:rPr>
+          <w:rFonts w:ascii="Calibri" w:hAnsi="Calibri" w:cs="Calibri"/>
+          <w:b/>
+          <w:bCs/>
+        </w:rPr>
+        <w:t>Localization:</w:t>
+      </w:r>
+      <w:r>
+        <w:rPr>
+          <w:rFonts w:ascii="Calibri" w:hAnsi="Calibri" w:cs="Calibri"/>
+        </w:rPr>
+        <w:t> Are there multilingual requirements for the UI or reports?</w:t>
+      </w:r>
+    </w:p>
+    <w:p>
+      <w:pPr>
+        <w:numPr>
+          <w:ilvl w:val="0"/>
+          <w:numId w:val="14"/>
+        </w:numPr>
+        <w:rPr>
+          <w:rFonts w:ascii="Calibri" w:hAnsi="Calibri" w:cs="Calibri"/>
+        </w:rPr>
+      </w:pPr>
+      <w:r>
+        <w:rPr>
+          <w:rFonts w:ascii="Calibri" w:hAnsi="Calibri" w:cs="Calibri"/>
+          <w:b/>
+          <w:bCs/>
+        </w:rPr>
+        <w:t>Accessibility:</w:t>
+      </w:r>
+      <w:r>
+        <w:rPr>
+          <w:rFonts w:ascii="Calibri" w:hAnsi="Calibri" w:cs="Calibri"/>
+        </w:rPr>
+        <w:t> Are there specific accessibility standards that must be met?</w:t>
+      </w:r>
+    </w:p>
+    <w:p>
+      <w:pPr>
+        <w:numPr>
+          <w:ilvl w:val="0"/>
+          <w:numId w:val="14"/>
+        </w:numPr>
+        <w:rPr>
+          <w:rFonts w:ascii="Calibri" w:hAnsi="Calibri" w:cs="Calibri"/>
+        </w:rPr>
+      </w:pPr>
+      <w:r>
+        <w:rPr>
+          <w:rFonts w:ascii="Calibri" w:hAnsi="Calibri" w:cs="Calibri"/>
+          <w:b/>
+          <w:bCs/>
+        </w:rPr>
+        <w:t>Third-party Integrations:</w:t>
+      </w:r>
+      <w:r>
+        <w:rPr>
+          <w:rFonts w:ascii="Calibri" w:hAnsi="Calibri" w:cs="Calibri"/>
+        </w:rPr>
+        <w:t> Detailed specifications needed for:</w:t>
+      </w:r>
+    </w:p>
+    <w:p>
+      <w:pPr>
+        <w:numPr>
+          <w:ilvl w:val="1"/>
+          <w:numId w:val="14"/>
+        </w:numPr>
+        <w:rPr>
+          <w:rFonts w:ascii="Calibri" w:hAnsi="Calibri" w:cs="Calibri"/>
+        </w:rPr>
+      </w:pPr>
+      <w:r>
+        <w:rPr>
+          <w:rFonts w:ascii="Calibri" w:hAnsi="Calibri" w:cs="Calibri"/>
+        </w:rPr>
+        <w:t>Accounting software integration</w:t>
+      </w:r>
+    </w:p>
+    <w:p>
+      <w:pPr>
+        <w:numPr>
+          <w:ilvl w:val="1"/>
+          <w:numId w:val="14"/>
+        </w:numPr>
+        <w:rPr>
+          <w:rFonts w:ascii="Calibri" w:hAnsi="Calibri" w:cs="Calibri"/>
+        </w:rPr>
+      </w:pPr>
+      <w:r>
+        <w:rPr>
+          <w:rFonts w:ascii="Calibri" w:hAnsi="Calibri" w:cs="Calibri"/>
+        </w:rPr>
+        <w:t>Payment gateway APIs</w:t>
+      </w:r>
+    </w:p>
+    <w:p>
+      <w:pPr>
+        <w:numPr>
+          <w:ilvl w:val="1"/>
+          <w:numId w:val="14"/>
+        </w:numPr>
+        <w:rPr>
+          <w:rFonts w:ascii="Calibri" w:hAnsi="Calibri" w:cs="Calibri"/>
+        </w:rPr>
+      </w:pPr>
+      <w:r>
+        <w:rPr>
+          <w:rFonts w:ascii="Calibri" w:hAnsi="Calibri" w:cs="Calibri"/>
+        </w:rPr>
+        <w:t>Potential future mobile app requirements</w:t>
+      </w:r>
+    </w:p>
+    <w:p>
+      <w:pPr>
+        <w:numPr>
+          <w:ilvl w:val="0"/>
+          <w:numId w:val="14"/>
+        </w:numPr>
+        <w:rPr>
+          <w:rFonts w:ascii="Calibri" w:hAnsi="Calibri" w:cs="Calibri"/>
+        </w:rPr>
+      </w:pPr>
+      <w:r>
+        <w:rPr>
+          <w:rFonts w:ascii="Calibri" w:hAnsi="Calibri" w:cs="Calibri"/>
+          <w:b/>
+          <w:bCs/>
+        </w:rPr>
+        <w:t>Reporting Requirements:</w:t>
+      </w:r>
+      <w:r>
+        <w:rPr>
+          <w:rFonts w:ascii="Calibri" w:hAnsi="Calibri" w:cs="Calibri"/>
+        </w:rPr>
+        <w:t> Detailed specifications needed for all report types including:</w:t>
+      </w:r>
+    </w:p>
+    <w:p>
+      <w:pPr>
+        <w:numPr>
+          <w:ilvl w:val="1"/>
+          <w:numId w:val="14"/>
+        </w:numPr>
+        <w:rPr>
+          <w:rFonts w:ascii="Calibri" w:hAnsi="Calibri" w:cs="Calibri"/>
+        </w:rPr>
+      </w:pPr>
+      <w:r>
+        <w:rPr>
+          <w:rFonts w:ascii="Calibri" w:hAnsi="Calibri" w:cs="Calibri"/>
+        </w:rPr>
+        <w:t>Required fields</w:t>
+      </w:r>
+    </w:p>
+    <w:p>
+      <w:pPr>
+        <w:numPr>
+          <w:ilvl w:val="1"/>
+          <w:numId w:val="14"/>
+        </w:numPr>
+        <w:rPr>
+          <w:rFonts w:ascii="Calibri" w:hAnsi="Calibri" w:cs="Calibri"/>
+        </w:rPr>
+      </w:pPr>
+      <w:r>
+        <w:rPr>
+          <w:rFonts w:ascii="Calibri" w:hAnsi="Calibri" w:cs="Calibri"/>
+        </w:rPr>
+        <w:t>Filtering capabilities</w:t>
+      </w:r>
+    </w:p>
+    <w:p>
+      <w:pPr>
+        <w:numPr>
+          <w:ilvl w:val="1"/>
+          <w:numId w:val="14"/>
+        </w:numPr>
+        <w:rPr>
+          <w:rFonts w:ascii="Calibri" w:hAnsi="Calibri" w:cs="Calibri"/>
+        </w:rPr>
+      </w:pPr>
+      <w:r>
+        <w:rPr>
+          <w:rFonts w:ascii="Calibri" w:hAnsi="Calibri" w:cs="Calibri"/>
+        </w:rPr>
+        <w:t>Export formats</w:t>
+      </w:r>
+    </w:p>
+    <w:p>
+      <w:pPr>
+        <w:numPr>
+          <w:ilvl w:val="1"/>
+          <w:numId w:val="14"/>
+        </w:numPr>
+        <w:rPr>
+          <w:rFonts w:ascii="Calibri" w:hAnsi="Calibri" w:cs="Calibri"/>
+        </w:rPr>
+      </w:pPr>
+      <w:r>
+        <w:rPr>
+          <w:rFonts w:ascii="Calibri" w:hAnsi="Calibri" w:cs="Calibri"/>
+        </w:rPr>
+        <w:t>Scheduling options</w:t>
+      </w:r>
+    </w:p>
+    <w:p>
+      <w:pPr>
+        <w:numPr>
+          <w:ilvl w:val="0"/>
+          <w:numId w:val="14"/>
+        </w:numPr>
+        <w:rPr>
+          <w:rFonts w:ascii="Calibri" w:hAnsi="Calibri" w:cs="Calibri"/>
+        </w:rPr>
+      </w:pPr>
+      <w:r>
+        <w:rPr>
+          <w:rFonts w:ascii="Calibri" w:hAnsi="Calibri" w:cs="Calibri"/>
+          <w:b/>
+          <w:bCs/>
+        </w:rPr>
+        <w:t>Notification Preferences:</w:t>
+      </w:r>
+      <w:r>
+        <w:rPr>
+          <w:rFonts w:ascii="Calibri" w:hAnsi="Calibri" w:cs="Calibri"/>
+        </w:rPr>
+        <w:t> Detailed requirements for:</w:t>
+      </w:r>
+    </w:p>
+    <w:p>
+      <w:pPr>
+        <w:numPr>
+          <w:ilvl w:val="1"/>
+          <w:numId w:val="14"/>
+        </w:numPr>
+        <w:rPr>
+          <w:rFonts w:ascii="Calibri" w:hAnsi="Calibri" w:cs="Calibri"/>
+        </w:rPr>
+      </w:pPr>
+      <w:r>
+        <w:rPr>
+          <w:rFonts w:ascii="Calibri" w:hAnsi="Calibri" w:cs="Calibri"/>
+        </w:rPr>
+        <w:t>Notification channels (SMS/email/push)</w:t>
+      </w:r>
+    </w:p>
+    <w:p>
+      <w:pPr>
+        <w:numPr>
+          <w:ilvl w:val="1"/>
+          <w:numId w:val="14"/>
+        </w:numPr>
+        <w:rPr>
+          <w:rFonts w:ascii="Calibri" w:hAnsi="Calibri" w:cs="Calibri"/>
+        </w:rPr>
+      </w:pPr>
+      <w:r>
+        <w:rPr>
+          <w:rFonts w:ascii="Calibri" w:hAnsi="Calibri" w:cs="Calibri"/>
+        </w:rPr>
+        <w:lastRenderedPageBreak/>
+        <w:t>Customization by user</w:t>
+      </w:r>
+    </w:p>
+    <w:p>
+      <w:pPr>
+        <w:numPr>
+          <w:ilvl w:val="1"/>
+          <w:numId w:val="14"/>
+        </w:numPr>
+        <w:rPr>
+          <w:rFonts w:ascii="Calibri" w:hAnsi="Calibri" w:cs="Calibri"/>
+        </w:rPr>
+      </w:pPr>
+      <w:r>
+        <w:rPr>
+          <w:rFonts w:ascii="Calibri" w:hAnsi="Calibri" w:cs="Calibri"/>
+        </w:rPr>
+        <w:t>Opt-out policies</w:t>
+      </w:r>
+    </w:p>
+    <w:p>
+      <w:pPr>
+        <w:numPr>
+          <w:ilvl w:val="0"/>
+          <w:numId w:val="14"/>
+        </w:numPr>
+        <w:rPr>
+          <w:rFonts w:ascii="Calibri" w:hAnsi="Calibri" w:cs="Calibri"/>
+        </w:rPr>
+      </w:pPr>
+      <w:r>
+        <w:rPr>
+          <w:rFonts w:ascii="Calibri" w:hAnsi="Calibri" w:cs="Calibri"/>
+          <w:b/>
+          <w:bCs/>
+        </w:rPr>
+        <w:t>Grading System:</w:t>
+      </w:r>
+      <w:r>
+        <w:rPr>
+          <w:rFonts w:ascii="Calibri" w:hAnsi="Calibri" w:cs="Calibri"/>
+        </w:rPr>
+        <w:t> Detailed requirements for:</w:t>
+      </w:r>
+    </w:p>
+    <w:p>
+      <w:pPr>
+        <w:numPr>
+          <w:ilvl w:val="1"/>
+          <w:numId w:val="14"/>
+        </w:numPr>
+        <w:rPr>
+          <w:rFonts w:ascii="Calibri" w:hAnsi="Calibri" w:cs="Calibri"/>
+        </w:rPr>
+      </w:pPr>
+      <w:r>
+        <w:rPr>
+          <w:rFonts w:ascii="Calibri" w:hAnsi="Calibri" w:cs="Calibri"/>
+        </w:rPr>
+        <w:t>Calculation algorithms</w:t>
+      </w:r>
+    </w:p>
+    <w:p>
+      <w:pPr>
+        <w:numPr>
+          <w:ilvl w:val="1"/>
+          <w:numId w:val="14"/>
+        </w:numPr>
+        <w:rPr>
+          <w:rFonts w:ascii="Calibri" w:hAnsi="Calibri" w:cs="Calibri"/>
+        </w:rPr>
+      </w:pPr>
+      <w:r>
+        <w:rPr>
+          <w:rFonts w:ascii="Calibri" w:hAnsi="Calibri" w:cs="Calibri"/>
+        </w:rPr>
+        <w:t>Weighting of different assessment types</w:t>
+      </w:r>
+    </w:p>
+    <w:p>
+      <w:pPr>
+        <w:numPr>
+          <w:ilvl w:val="1"/>
+          <w:numId w:val="14"/>
+        </w:numPr>
+        <w:rPr>
+          <w:rFonts w:ascii="Calibri" w:hAnsi="Calibri" w:cs="Calibri"/>
+        </w:rPr>
+      </w:pPr>
+      <w:r>
+        <w:rPr>
+          <w:rFonts w:ascii="Calibri" w:hAnsi="Calibri" w:cs="Calibri"/>
+        </w:rPr>
+        <w:t>Special cases (incomplete grades, etc.)</w:t>
+      </w:r>
+    </w:p>
+    <w:p>
+      <w:pPr>
+        <w:numPr>
+          <w:ilvl w:val="0"/>
+          <w:numId w:val="14"/>
+        </w:numPr>
+        <w:rPr>
+          <w:rFonts w:ascii="Calibri" w:hAnsi="Calibri" w:cs="Calibri"/>
+        </w:rPr>
+      </w:pPr>
+      <w:r>
+        <w:rPr>
+          <w:rFonts w:ascii="Calibri" w:hAnsi="Calibri" w:cs="Calibri"/>
+          <w:b/>
+          <w:bCs/>
+        </w:rPr>
+        <w:t>Fee Structure:</w:t>
+      </w:r>
+      <w:r>
+        <w:rPr>
+          <w:rFonts w:ascii="Calibri" w:hAnsi="Calibri" w:cs="Calibri"/>
+        </w:rPr>
+        <w:t> Detailed requirements for:</w:t>
+      </w:r>
+    </w:p>
+    <w:p>
+      <w:pPr>
+        <w:numPr>
+          <w:ilvl w:val="1"/>
+          <w:numId w:val="14"/>
+        </w:numPr>
+        <w:rPr>
+          <w:rFonts w:ascii="Calibri" w:hAnsi="Calibri" w:cs="Calibri"/>
+        </w:rPr>
+      </w:pPr>
+      <w:r>
+        <w:rPr>
+          <w:rFonts w:ascii="Calibri" w:hAnsi="Calibri" w:cs="Calibri"/>
+        </w:rPr>
+        <w:t>Discount/scholarship rules</w:t>
+      </w:r>
+    </w:p>
+    <w:p>
+      <w:pPr>
+        <w:numPr>
+          <w:ilvl w:val="1"/>
+          <w:numId w:val="14"/>
+        </w:numPr>
+        <w:rPr>
+          <w:rFonts w:ascii="Calibri" w:hAnsi="Calibri" w:cs="Calibri"/>
+        </w:rPr>
+      </w:pPr>
+      <w:proofErr w:type="gramStart"/>
+      <w:r>
+        <w:rPr>
+          <w:rFonts w:ascii="Calibri" w:hAnsi="Calibri" w:cs="Calibri"/>
+        </w:rPr>
+        <w:t>Installment</w:t>
+      </w:r>
+      <w:proofErr w:type="gramEnd"/>
+      <w:r>
+        <w:rPr>
+          <w:rFonts w:ascii="Calibri" w:hAnsi="Calibri" w:cs="Calibri"/>
+        </w:rPr>
+        <w:t xml:space="preserve"> payment options</w:t>
+      </w:r>
+    </w:p>
+    <w:p>
+      <w:pPr>
+        <w:numPr>
+          <w:ilvl w:val="1"/>
+          <w:numId w:val="14"/>
+        </w:numPr>
+        <w:rPr>
+          <w:rFonts w:ascii="Calibri" w:hAnsi="Calibri" w:cs="Calibri"/>
+        </w:rPr>
+      </w:pPr>
+      <w:r>
+        <w:rPr>
+          <w:rFonts w:ascii="Calibri" w:hAnsi="Calibri" w:cs="Calibri"/>
+        </w:rPr>
+        <w:t>Refund policies</w:t>
+      </w:r>
+    </w:p>
+    <w:p>
+      <w:pPr>
+        <w:numPr>
+          <w:ilvl w:val="0"/>
+          <w:numId w:val="14"/>
+        </w:numPr>
+        <w:rPr>
+          <w:rFonts w:ascii="Calibri" w:hAnsi="Calibri" w:cs="Calibri"/>
+        </w:rPr>
+      </w:pPr>
+      <w:r>
+        <w:rPr>
+          <w:rFonts w:ascii="Calibri" w:hAnsi="Calibri" w:cs="Calibri"/>
+          <w:b/>
+          <w:bCs/>
+        </w:rPr>
+        <w:t>Audit Requirements:</w:t>
+      </w:r>
+      <w:r>
+        <w:rPr>
+          <w:rFonts w:ascii="Calibri" w:hAnsi="Calibri" w:cs="Calibri"/>
+        </w:rPr>
+        <w:t> Detailed requirements for:</w:t>
+      </w:r>
+    </w:p>
+    <w:p>
+      <w:pPr>
+        <w:numPr>
+          <w:ilvl w:val="1"/>
+          <w:numId w:val="14"/>
+        </w:numPr>
+        <w:rPr>
+          <w:rFonts w:ascii="Calibri" w:hAnsi="Calibri" w:cs="Calibri"/>
+        </w:rPr>
+      </w:pPr>
+      <w:r>
+        <w:rPr>
+          <w:rFonts w:ascii="Calibri" w:hAnsi="Calibri" w:cs="Calibri"/>
+        </w:rPr>
+        <w:t>What actions must be logged</w:t>
+      </w:r>
+    </w:p>
+    <w:p>
+      <w:pPr>
+        <w:numPr>
+          <w:ilvl w:val="1"/>
+          <w:numId w:val="14"/>
+        </w:numPr>
+        <w:rPr>
+          <w:rFonts w:ascii="Calibri" w:hAnsi="Calibri" w:cs="Calibri"/>
+        </w:rPr>
+      </w:pPr>
+      <w:r>
+        <w:rPr>
+          <w:rFonts w:ascii="Calibri" w:hAnsi="Calibri" w:cs="Calibri"/>
+        </w:rPr>
+        <w:t>Log retention period</w:t>
+      </w:r>
+    </w:p>
+    <w:p>
+      <w:pPr>
+        <w:numPr>
+          <w:ilvl w:val="1"/>
+          <w:numId w:val="14"/>
+        </w:numPr>
+        <w:rPr>
+          <w:rFonts w:ascii="Calibri" w:hAnsi="Calibri" w:cs="Calibri"/>
+        </w:rPr>
+      </w:pPr>
+      <w:r>
+        <w:rPr>
+          <w:rFonts w:ascii="Calibri" w:hAnsi="Calibri" w:cs="Calibri"/>
+        </w:rPr>
+        <w:t>Audit report formats</w:t>
+      </w:r>
+    </w:p>
+    <w:p>
+      <w:pPr>
+        <w:rPr>
+          <w:rFonts w:ascii="Calibri" w:hAnsi="Calibri" w:cs="Calibri"/>
+        </w:rPr>
+      </w:pPr>
+    </w:p>
     <w:sectPr>
       <w:pgSz w:w="12240" w:h="15840"/>
       <w:pgMar w:top="1440" w:right="1440" w:bottom="1440" w:left="1440" w:header="720" w:footer="720" w:gutter="0"/>
@@ -16,6 +7078,900 @@
 <file path=word/numbering.xml><?xml version="1.0" encoding="utf-8"?>
 <w:numbering xmlns:wpc="http://schemas.microsoft.com/office/word/2010/wordprocessingCanvas" xmlns:cx="http://schemas.microsoft.com/office/drawing/2014/chartex" xmlns:cx1="http://schemas.microsoft.com/office/drawing/2015/9/8/chartex" xmlns:cx2="http://schemas.microsoft.com/office/drawing/2015/10/21/chartex" xmlns:cx3="http://schemas.microsoft.com/office/drawing/2016/5/9/chartex" xmlns:cx4="http://schemas.microsoft.com/office/drawing/2016/5/10/chartex" xmlns:cx5="http://schemas.microsoft.com/office/drawing/2016/5/11/chartex" xmlns:cx6="http://schemas.microsoft.com/office/drawing/2016/5/12/chartex" xmlns:cx7="http://schemas.microsoft.com/office/drawing/2016/5/13/chartex" xmlns:cx8="http://schemas.microsoft.com/office/drawing/2016/5/14/chartex" xmlns:mc="http://schemas.openxmlformats.org/markup-compatibility/2006" xmlns:aink="http://schemas.microsoft.com/office/drawing/2016/ink" xmlns:am3d="http://schemas.microsoft.com/office/drawing/2017/model3d" xmlns:o="urn:schemas-microsoft-com:office:office" xmlns:oel="http://schemas.microsoft.com/office/2019/extlst" xmlns:r="http://schemas.openxmlformats.org/officeDocument/2006/relationships" xmlns:m="http://schemas.openxmlformats.org/officeDocument/2006/math" xmlns:v="urn:schemas-microsoft-com:vml" xmlns:wp14="http://schemas.microsoft.com/office/word/2010/wordprocessingDrawing" xmlns:wp="http://schemas.openxmlformats.org/drawingml/2006/wordprocessingDrawing" xmlns:w10="urn:schemas-microsoft-com:office:word" xmlns:w="http://schemas.openxmlformats.org/wordprocessingml/2006/main" xmlns:w14="http://schemas.microsoft.com/office/word/2010/wordml" xmlns:w15="http://schemas.microsoft.com/office/word/2012/wordml" xmlns:w16cex="http://schemas.microsoft.com/office/word/2018/wordml/cex" xmlns:w16cid="http://schemas.microsoft.com/office/word/2016/wordml/cid" xmlns:w16="http://schemas.microsoft.com/office/word/2018/wordml" xmlns:w16du="http://schemas.microsoft.com/office/word/2023/wordml/word16du" xmlns:w16sdtdh="http://schemas.microsoft.com/office/word/2020/wordml/sdtdatahash" xmlns:w16sdtfl="http://schemas.microsoft.com/office/word/2024/wordml/sdtformatlock" xmlns:w16se="http://schemas.microsoft.com/office/word/2015/wordml/symex" xmlns:wpg="http://schemas.microsoft.com/office/word/2010/wordprocessingGroup" xmlns:wpi="http://schemas.microsoft.com/office/word/2010/wordprocessingInk" xmlns:wne="http://schemas.microsoft.com/office/word/2006/wordml" xmlns:wps="http://schemas.microsoft.com/office/word/2010/wordprocessingShape" mc:Ignorable="w14 w15 w16se w16cid w16 w16cex w16sdtdh w16sdtfl w16du wp14">
   <w:abstractNum w:abstractNumId="0" w15:restartNumberingAfterBreak="0">
+    <w:nsid w:val="04364E38"/>
+    <w:multiLevelType w:val="multilevel"/>
+    <w:tmpl w:val="DAA821C8"/>
+    <w:lvl w:ilvl="0">
+      <w:start w:val="1"/>
+      <w:numFmt w:val="bullet"/>
+      <w:lvlText w:val=""/>
+      <w:lvlJc w:val="left"/>
+      <w:pPr>
+        <w:tabs>
+          <w:tab w:val="num" w:pos="720"/>
+        </w:tabs>
+        <w:ind w:left="720" w:hanging="360"/>
+      </w:pPr>
+      <w:rPr>
+        <w:rFonts w:ascii="Symbol" w:hAnsi="Symbol" w:hint="default"/>
+        <w:sz w:val="20"/>
+      </w:rPr>
+    </w:lvl>
+    <w:lvl w:ilvl="1">
+      <w:start w:val="1"/>
+      <w:numFmt w:val="bullet"/>
+      <w:lvlText w:val="o"/>
+      <w:lvlJc w:val="left"/>
+      <w:pPr>
+        <w:tabs>
+          <w:tab w:val="num" w:pos="1440"/>
+        </w:tabs>
+        <w:ind w:left="1440" w:hanging="360"/>
+      </w:pPr>
+      <w:rPr>
+        <w:rFonts w:ascii="Courier New" w:hAnsi="Courier New" w:hint="default"/>
+        <w:sz w:val="20"/>
+      </w:rPr>
+    </w:lvl>
+    <w:lvl w:ilvl="2" w:tentative="1">
+      <w:start w:val="1"/>
+      <w:numFmt w:val="bullet"/>
+      <w:lvlText w:val=""/>
+      <w:lvlJc w:val="left"/>
+      <w:pPr>
+        <w:tabs>
+          <w:tab w:val="num" w:pos="2160"/>
+        </w:tabs>
+        <w:ind w:left="2160" w:hanging="360"/>
+      </w:pPr>
+      <w:rPr>
+        <w:rFonts w:ascii="Wingdings" w:hAnsi="Wingdings" w:hint="default"/>
+        <w:sz w:val="20"/>
+      </w:rPr>
+    </w:lvl>
+    <w:lvl w:ilvl="3" w:tentative="1">
+      <w:start w:val="1"/>
+      <w:numFmt w:val="bullet"/>
+      <w:lvlText w:val=""/>
+      <w:lvlJc w:val="left"/>
+      <w:pPr>
+        <w:tabs>
+          <w:tab w:val="num" w:pos="2880"/>
+        </w:tabs>
+        <w:ind w:left="2880" w:hanging="360"/>
+      </w:pPr>
+      <w:rPr>
+        <w:rFonts w:ascii="Wingdings" w:hAnsi="Wingdings" w:hint="default"/>
+        <w:sz w:val="20"/>
+      </w:rPr>
+    </w:lvl>
+    <w:lvl w:ilvl="4" w:tentative="1">
+      <w:start w:val="1"/>
+      <w:numFmt w:val="bullet"/>
+      <w:lvlText w:val=""/>
+      <w:lvlJc w:val="left"/>
+      <w:pPr>
+        <w:tabs>
+          <w:tab w:val="num" w:pos="3600"/>
+        </w:tabs>
+        <w:ind w:left="3600" w:hanging="360"/>
+      </w:pPr>
+      <w:rPr>
+        <w:rFonts w:ascii="Wingdings" w:hAnsi="Wingdings" w:hint="default"/>
+        <w:sz w:val="20"/>
+      </w:rPr>
+    </w:lvl>
+    <w:lvl w:ilvl="5" w:tentative="1">
+      <w:start w:val="1"/>
+      <w:numFmt w:val="bullet"/>
+      <w:lvlText w:val=""/>
+      <w:lvlJc w:val="left"/>
+      <w:pPr>
+        <w:tabs>
+          <w:tab w:val="num" w:pos="4320"/>
+        </w:tabs>
+        <w:ind w:left="4320" w:hanging="360"/>
+      </w:pPr>
+      <w:rPr>
+        <w:rFonts w:ascii="Wingdings" w:hAnsi="Wingdings" w:hint="default"/>
+        <w:sz w:val="20"/>
+      </w:rPr>
+    </w:lvl>
+    <w:lvl w:ilvl="6" w:tentative="1">
+      <w:start w:val="1"/>
+      <w:numFmt w:val="bullet"/>
+      <w:lvlText w:val=""/>
+      <w:lvlJc w:val="left"/>
+      <w:pPr>
+        <w:tabs>
+          <w:tab w:val="num" w:pos="5040"/>
+        </w:tabs>
+        <w:ind w:left="5040" w:hanging="360"/>
+      </w:pPr>
+      <w:rPr>
+        <w:rFonts w:ascii="Wingdings" w:hAnsi="Wingdings" w:hint="default"/>
+        <w:sz w:val="20"/>
+      </w:rPr>
+    </w:lvl>
+    <w:lvl w:ilvl="7" w:tentative="1">
+      <w:start w:val="1"/>
+      <w:numFmt w:val="bullet"/>
+      <w:lvlText w:val=""/>
+      <w:lvlJc w:val="left"/>
+      <w:pPr>
+        <w:tabs>
+          <w:tab w:val="num" w:pos="5760"/>
+        </w:tabs>
+        <w:ind w:left="5760" w:hanging="360"/>
+      </w:pPr>
+      <w:rPr>
+        <w:rFonts w:ascii="Wingdings" w:hAnsi="Wingdings" w:hint="default"/>
+        <w:sz w:val="20"/>
+      </w:rPr>
+    </w:lvl>
+    <w:lvl w:ilvl="8" w:tentative="1">
+      <w:start w:val="1"/>
+      <w:numFmt w:val="bullet"/>
+      <w:lvlText w:val=""/>
+      <w:lvlJc w:val="left"/>
+      <w:pPr>
+        <w:tabs>
+          <w:tab w:val="num" w:pos="6480"/>
+        </w:tabs>
+        <w:ind w:left="6480" w:hanging="360"/>
+      </w:pPr>
+      <w:rPr>
+        <w:rFonts w:ascii="Wingdings" w:hAnsi="Wingdings" w:hint="default"/>
+        <w:sz w:val="20"/>
+      </w:rPr>
+    </w:lvl>
+  </w:abstractNum>
+  <w:abstractNum w:abstractNumId="1" w15:restartNumberingAfterBreak="0">
+    <w:nsid w:val="136A74E8"/>
+    <w:multiLevelType w:val="multilevel"/>
+    <w:tmpl w:val="78DAE30E"/>
+    <w:lvl w:ilvl="0">
+      <w:start w:val="1"/>
+      <w:numFmt w:val="bullet"/>
+      <w:lvlText w:val=""/>
+      <w:lvlJc w:val="left"/>
+      <w:pPr>
+        <w:tabs>
+          <w:tab w:val="num" w:pos="720"/>
+        </w:tabs>
+        <w:ind w:left="720" w:hanging="360"/>
+      </w:pPr>
+      <w:rPr>
+        <w:rFonts w:ascii="Symbol" w:hAnsi="Symbol" w:hint="default"/>
+        <w:sz w:val="20"/>
+      </w:rPr>
+    </w:lvl>
+    <w:lvl w:ilvl="1">
+      <w:start w:val="1"/>
+      <w:numFmt w:val="bullet"/>
+      <w:lvlText w:val="o"/>
+      <w:lvlJc w:val="left"/>
+      <w:pPr>
+        <w:tabs>
+          <w:tab w:val="num" w:pos="1440"/>
+        </w:tabs>
+        <w:ind w:left="1440" w:hanging="360"/>
+      </w:pPr>
+      <w:rPr>
+        <w:rFonts w:ascii="Courier New" w:hAnsi="Courier New" w:hint="default"/>
+        <w:sz w:val="20"/>
+      </w:rPr>
+    </w:lvl>
+    <w:lvl w:ilvl="2" w:tentative="1">
+      <w:start w:val="1"/>
+      <w:numFmt w:val="bullet"/>
+      <w:lvlText w:val=""/>
+      <w:lvlJc w:val="left"/>
+      <w:pPr>
+        <w:tabs>
+          <w:tab w:val="num" w:pos="2160"/>
+        </w:tabs>
+        <w:ind w:left="2160" w:hanging="360"/>
+      </w:pPr>
+      <w:rPr>
+        <w:rFonts w:ascii="Wingdings" w:hAnsi="Wingdings" w:hint="default"/>
+        <w:sz w:val="20"/>
+      </w:rPr>
+    </w:lvl>
+    <w:lvl w:ilvl="3" w:tentative="1">
+      <w:start w:val="1"/>
+      <w:numFmt w:val="bullet"/>
+      <w:lvlText w:val=""/>
+      <w:lvlJc w:val="left"/>
+      <w:pPr>
+        <w:tabs>
+          <w:tab w:val="num" w:pos="2880"/>
+        </w:tabs>
+        <w:ind w:left="2880" w:hanging="360"/>
+      </w:pPr>
+      <w:rPr>
+        <w:rFonts w:ascii="Wingdings" w:hAnsi="Wingdings" w:hint="default"/>
+        <w:sz w:val="20"/>
+      </w:rPr>
+    </w:lvl>
+    <w:lvl w:ilvl="4" w:tentative="1">
+      <w:start w:val="1"/>
+      <w:numFmt w:val="bullet"/>
+      <w:lvlText w:val=""/>
+      <w:lvlJc w:val="left"/>
+      <w:pPr>
+        <w:tabs>
+          <w:tab w:val="num" w:pos="3600"/>
+        </w:tabs>
+        <w:ind w:left="3600" w:hanging="360"/>
+      </w:pPr>
+      <w:rPr>
+        <w:rFonts w:ascii="Wingdings" w:hAnsi="Wingdings" w:hint="default"/>
+        <w:sz w:val="20"/>
+      </w:rPr>
+    </w:lvl>
+    <w:lvl w:ilvl="5" w:tentative="1">
+      <w:start w:val="1"/>
+      <w:numFmt w:val="bullet"/>
+      <w:lvlText w:val=""/>
+      <w:lvlJc w:val="left"/>
+      <w:pPr>
+        <w:tabs>
+          <w:tab w:val="num" w:pos="4320"/>
+        </w:tabs>
+        <w:ind w:left="4320" w:hanging="360"/>
+      </w:pPr>
+      <w:rPr>
+        <w:rFonts w:ascii="Wingdings" w:hAnsi="Wingdings" w:hint="default"/>
+        <w:sz w:val="20"/>
+      </w:rPr>
+    </w:lvl>
+    <w:lvl w:ilvl="6" w:tentative="1">
+      <w:start w:val="1"/>
+      <w:numFmt w:val="bullet"/>
+      <w:lvlText w:val=""/>
+      <w:lvlJc w:val="left"/>
+      <w:pPr>
+        <w:tabs>
+          <w:tab w:val="num" w:pos="5040"/>
+        </w:tabs>
+        <w:ind w:left="5040" w:hanging="360"/>
+      </w:pPr>
+      <w:rPr>
+        <w:rFonts w:ascii="Wingdings" w:hAnsi="Wingdings" w:hint="default"/>
+        <w:sz w:val="20"/>
+      </w:rPr>
+    </w:lvl>
+    <w:lvl w:ilvl="7" w:tentative="1">
+      <w:start w:val="1"/>
+      <w:numFmt w:val="bullet"/>
+      <w:lvlText w:val=""/>
+      <w:lvlJc w:val="left"/>
+      <w:pPr>
+        <w:tabs>
+          <w:tab w:val="num" w:pos="5760"/>
+        </w:tabs>
+        <w:ind w:left="5760" w:hanging="360"/>
+      </w:pPr>
+      <w:rPr>
+        <w:rFonts w:ascii="Wingdings" w:hAnsi="Wingdings" w:hint="default"/>
+        <w:sz w:val="20"/>
+      </w:rPr>
+    </w:lvl>
+    <w:lvl w:ilvl="8" w:tentative="1">
+      <w:start w:val="1"/>
+      <w:numFmt w:val="bullet"/>
+      <w:lvlText w:val=""/>
+      <w:lvlJc w:val="left"/>
+      <w:pPr>
+        <w:tabs>
+          <w:tab w:val="num" w:pos="6480"/>
+        </w:tabs>
+        <w:ind w:left="6480" w:hanging="360"/>
+      </w:pPr>
+      <w:rPr>
+        <w:rFonts w:ascii="Wingdings" w:hAnsi="Wingdings" w:hint="default"/>
+        <w:sz w:val="20"/>
+      </w:rPr>
+    </w:lvl>
+  </w:abstractNum>
+  <w:abstractNum w:abstractNumId="2" w15:restartNumberingAfterBreak="0">
+    <w:nsid w:val="1642224F"/>
+    <w:multiLevelType w:val="multilevel"/>
+    <w:tmpl w:val="C2E0AA04"/>
+    <w:lvl w:ilvl="0">
+      <w:start w:val="1"/>
+      <w:numFmt w:val="bullet"/>
+      <w:lvlText w:val=""/>
+      <w:lvlJc w:val="left"/>
+      <w:pPr>
+        <w:tabs>
+          <w:tab w:val="num" w:pos="720"/>
+        </w:tabs>
+        <w:ind w:left="720" w:hanging="360"/>
+      </w:pPr>
+      <w:rPr>
+        <w:rFonts w:ascii="Symbol" w:hAnsi="Symbol" w:hint="default"/>
+        <w:sz w:val="20"/>
+      </w:rPr>
+    </w:lvl>
+    <w:lvl w:ilvl="1">
+      <w:start w:val="1"/>
+      <w:numFmt w:val="bullet"/>
+      <w:lvlText w:val="o"/>
+      <w:lvlJc w:val="left"/>
+      <w:pPr>
+        <w:tabs>
+          <w:tab w:val="num" w:pos="1440"/>
+        </w:tabs>
+        <w:ind w:left="1440" w:hanging="360"/>
+      </w:pPr>
+      <w:rPr>
+        <w:rFonts w:ascii="Courier New" w:hAnsi="Courier New" w:hint="default"/>
+        <w:sz w:val="20"/>
+      </w:rPr>
+    </w:lvl>
+    <w:lvl w:ilvl="2" w:tentative="1">
+      <w:start w:val="1"/>
+      <w:numFmt w:val="bullet"/>
+      <w:lvlText w:val=""/>
+      <w:lvlJc w:val="left"/>
+      <w:pPr>
+        <w:tabs>
+          <w:tab w:val="num" w:pos="2160"/>
+        </w:tabs>
+        <w:ind w:left="2160" w:hanging="360"/>
+      </w:pPr>
+      <w:rPr>
+        <w:rFonts w:ascii="Wingdings" w:hAnsi="Wingdings" w:hint="default"/>
+        <w:sz w:val="20"/>
+      </w:rPr>
+    </w:lvl>
+    <w:lvl w:ilvl="3" w:tentative="1">
+      <w:start w:val="1"/>
+      <w:numFmt w:val="bullet"/>
+      <w:lvlText w:val=""/>
+      <w:lvlJc w:val="left"/>
+      <w:pPr>
+        <w:tabs>
+          <w:tab w:val="num" w:pos="2880"/>
+        </w:tabs>
+        <w:ind w:left="2880" w:hanging="360"/>
+      </w:pPr>
+      <w:rPr>
+        <w:rFonts w:ascii="Wingdings" w:hAnsi="Wingdings" w:hint="default"/>
+        <w:sz w:val="20"/>
+      </w:rPr>
+    </w:lvl>
+    <w:lvl w:ilvl="4" w:tentative="1">
+      <w:start w:val="1"/>
+      <w:numFmt w:val="bullet"/>
+      <w:lvlText w:val=""/>
+      <w:lvlJc w:val="left"/>
+      <w:pPr>
+        <w:tabs>
+          <w:tab w:val="num" w:pos="3600"/>
+        </w:tabs>
+        <w:ind w:left="3600" w:hanging="360"/>
+      </w:pPr>
+      <w:rPr>
+        <w:rFonts w:ascii="Wingdings" w:hAnsi="Wingdings" w:hint="default"/>
+        <w:sz w:val="20"/>
+      </w:rPr>
+    </w:lvl>
+    <w:lvl w:ilvl="5" w:tentative="1">
+      <w:start w:val="1"/>
+      <w:numFmt w:val="bullet"/>
+      <w:lvlText w:val=""/>
+      <w:lvlJc w:val="left"/>
+      <w:pPr>
+        <w:tabs>
+          <w:tab w:val="num" w:pos="4320"/>
+        </w:tabs>
+        <w:ind w:left="4320" w:hanging="360"/>
+      </w:pPr>
+      <w:rPr>
+        <w:rFonts w:ascii="Wingdings" w:hAnsi="Wingdings" w:hint="default"/>
+        <w:sz w:val="20"/>
+      </w:rPr>
+    </w:lvl>
+    <w:lvl w:ilvl="6" w:tentative="1">
+      <w:start w:val="1"/>
+      <w:numFmt w:val="bullet"/>
+      <w:lvlText w:val=""/>
+      <w:lvlJc w:val="left"/>
+      <w:pPr>
+        <w:tabs>
+          <w:tab w:val="num" w:pos="5040"/>
+        </w:tabs>
+        <w:ind w:left="5040" w:hanging="360"/>
+      </w:pPr>
+      <w:rPr>
+        <w:rFonts w:ascii="Wingdings" w:hAnsi="Wingdings" w:hint="default"/>
+        <w:sz w:val="20"/>
+      </w:rPr>
+    </w:lvl>
+    <w:lvl w:ilvl="7" w:tentative="1">
+      <w:start w:val="1"/>
+      <w:numFmt w:val="bullet"/>
+      <w:lvlText w:val=""/>
+      <w:lvlJc w:val="left"/>
+      <w:pPr>
+        <w:tabs>
+          <w:tab w:val="num" w:pos="5760"/>
+        </w:tabs>
+        <w:ind w:left="5760" w:hanging="360"/>
+      </w:pPr>
+      <w:rPr>
+        <w:rFonts w:ascii="Wingdings" w:hAnsi="Wingdings" w:hint="default"/>
+        <w:sz w:val="20"/>
+      </w:rPr>
+    </w:lvl>
+    <w:lvl w:ilvl="8" w:tentative="1">
+      <w:start w:val="1"/>
+      <w:numFmt w:val="bullet"/>
+      <w:lvlText w:val=""/>
+      <w:lvlJc w:val="left"/>
+      <w:pPr>
+        <w:tabs>
+          <w:tab w:val="num" w:pos="6480"/>
+        </w:tabs>
+        <w:ind w:left="6480" w:hanging="360"/>
+      </w:pPr>
+      <w:rPr>
+        <w:rFonts w:ascii="Wingdings" w:hAnsi="Wingdings" w:hint="default"/>
+        <w:sz w:val="20"/>
+      </w:rPr>
+    </w:lvl>
+  </w:abstractNum>
+  <w:abstractNum w:abstractNumId="3" w15:restartNumberingAfterBreak="0">
+    <w:nsid w:val="17211359"/>
+    <w:multiLevelType w:val="multilevel"/>
+    <w:tmpl w:val="D8745BCC"/>
+    <w:lvl w:ilvl="0">
+      <w:start w:val="1"/>
+      <w:numFmt w:val="bullet"/>
+      <w:lvlText w:val=""/>
+      <w:lvlJc w:val="left"/>
+      <w:pPr>
+        <w:tabs>
+          <w:tab w:val="num" w:pos="720"/>
+        </w:tabs>
+        <w:ind w:left="720" w:hanging="360"/>
+      </w:pPr>
+      <w:rPr>
+        <w:rFonts w:ascii="Symbol" w:hAnsi="Symbol" w:hint="default"/>
+        <w:sz w:val="20"/>
+      </w:rPr>
+    </w:lvl>
+    <w:lvl w:ilvl="1">
+      <w:start w:val="1"/>
+      <w:numFmt w:val="bullet"/>
+      <w:lvlText w:val="o"/>
+      <w:lvlJc w:val="left"/>
+      <w:pPr>
+        <w:tabs>
+          <w:tab w:val="num" w:pos="1440"/>
+        </w:tabs>
+        <w:ind w:left="1440" w:hanging="360"/>
+      </w:pPr>
+      <w:rPr>
+        <w:rFonts w:ascii="Courier New" w:hAnsi="Courier New" w:hint="default"/>
+        <w:sz w:val="20"/>
+      </w:rPr>
+    </w:lvl>
+    <w:lvl w:ilvl="2">
+      <w:start w:val="1"/>
+      <w:numFmt w:val="bullet"/>
+      <w:lvlText w:val=""/>
+      <w:lvlJc w:val="left"/>
+      <w:pPr>
+        <w:tabs>
+          <w:tab w:val="num" w:pos="2160"/>
+        </w:tabs>
+        <w:ind w:left="2160" w:hanging="360"/>
+      </w:pPr>
+      <w:rPr>
+        <w:rFonts w:ascii="Wingdings" w:hAnsi="Wingdings" w:hint="default"/>
+        <w:sz w:val="20"/>
+      </w:rPr>
+    </w:lvl>
+    <w:lvl w:ilvl="3" w:tentative="1">
+      <w:start w:val="1"/>
+      <w:numFmt w:val="bullet"/>
+      <w:lvlText w:val=""/>
+      <w:lvlJc w:val="left"/>
+      <w:pPr>
+        <w:tabs>
+          <w:tab w:val="num" w:pos="2880"/>
+        </w:tabs>
+        <w:ind w:left="2880" w:hanging="360"/>
+      </w:pPr>
+      <w:rPr>
+        <w:rFonts w:ascii="Wingdings" w:hAnsi="Wingdings" w:hint="default"/>
+        <w:sz w:val="20"/>
+      </w:rPr>
+    </w:lvl>
+    <w:lvl w:ilvl="4" w:tentative="1">
+      <w:start w:val="1"/>
+      <w:numFmt w:val="bullet"/>
+      <w:lvlText w:val=""/>
+      <w:lvlJc w:val="left"/>
+      <w:pPr>
+        <w:tabs>
+          <w:tab w:val="num" w:pos="3600"/>
+        </w:tabs>
+        <w:ind w:left="3600" w:hanging="360"/>
+      </w:pPr>
+      <w:rPr>
+        <w:rFonts w:ascii="Wingdings" w:hAnsi="Wingdings" w:hint="default"/>
+        <w:sz w:val="20"/>
+      </w:rPr>
+    </w:lvl>
+    <w:lvl w:ilvl="5" w:tentative="1">
+      <w:start w:val="1"/>
+      <w:numFmt w:val="bullet"/>
+      <w:lvlText w:val=""/>
+      <w:lvlJc w:val="left"/>
+      <w:pPr>
+        <w:tabs>
+          <w:tab w:val="num" w:pos="4320"/>
+        </w:tabs>
+        <w:ind w:left="4320" w:hanging="360"/>
+      </w:pPr>
+      <w:rPr>
+        <w:rFonts w:ascii="Wingdings" w:hAnsi="Wingdings" w:hint="default"/>
+        <w:sz w:val="20"/>
+      </w:rPr>
+    </w:lvl>
+    <w:lvl w:ilvl="6" w:tentative="1">
+      <w:start w:val="1"/>
+      <w:numFmt w:val="bullet"/>
+      <w:lvlText w:val=""/>
+      <w:lvlJc w:val="left"/>
+      <w:pPr>
+        <w:tabs>
+          <w:tab w:val="num" w:pos="5040"/>
+        </w:tabs>
+        <w:ind w:left="5040" w:hanging="360"/>
+      </w:pPr>
+      <w:rPr>
+        <w:rFonts w:ascii="Wingdings" w:hAnsi="Wingdings" w:hint="default"/>
+        <w:sz w:val="20"/>
+      </w:rPr>
+    </w:lvl>
+    <w:lvl w:ilvl="7" w:tentative="1">
+      <w:start w:val="1"/>
+      <w:numFmt w:val="bullet"/>
+      <w:lvlText w:val=""/>
+      <w:lvlJc w:val="left"/>
+      <w:pPr>
+        <w:tabs>
+          <w:tab w:val="num" w:pos="5760"/>
+        </w:tabs>
+        <w:ind w:left="5760" w:hanging="360"/>
+      </w:pPr>
+      <w:rPr>
+        <w:rFonts w:ascii="Wingdings" w:hAnsi="Wingdings" w:hint="default"/>
+        <w:sz w:val="20"/>
+      </w:rPr>
+    </w:lvl>
+    <w:lvl w:ilvl="8" w:tentative="1">
+      <w:start w:val="1"/>
+      <w:numFmt w:val="bullet"/>
+      <w:lvlText w:val=""/>
+      <w:lvlJc w:val="left"/>
+      <w:pPr>
+        <w:tabs>
+          <w:tab w:val="num" w:pos="6480"/>
+        </w:tabs>
+        <w:ind w:left="6480" w:hanging="360"/>
+      </w:pPr>
+      <w:rPr>
+        <w:rFonts w:ascii="Wingdings" w:hAnsi="Wingdings" w:hint="default"/>
+        <w:sz w:val="20"/>
+      </w:rPr>
+    </w:lvl>
+  </w:abstractNum>
+  <w:abstractNum w:abstractNumId="4" w15:restartNumberingAfterBreak="0">
+    <w:nsid w:val="2C3B7C1A"/>
+    <w:multiLevelType w:val="multilevel"/>
+    <w:tmpl w:val="76A06946"/>
+    <w:lvl w:ilvl="0">
+      <w:start w:val="1"/>
+      <w:numFmt w:val="bullet"/>
+      <w:lvlText w:val=""/>
+      <w:lvlJc w:val="left"/>
+      <w:pPr>
+        <w:tabs>
+          <w:tab w:val="num" w:pos="720"/>
+        </w:tabs>
+        <w:ind w:left="720" w:hanging="360"/>
+      </w:pPr>
+      <w:rPr>
+        <w:rFonts w:ascii="Symbol" w:hAnsi="Symbol" w:hint="default"/>
+        <w:sz w:val="20"/>
+      </w:rPr>
+    </w:lvl>
+    <w:lvl w:ilvl="1">
+      <w:start w:val="1"/>
+      <w:numFmt w:val="bullet"/>
+      <w:lvlText w:val="o"/>
+      <w:lvlJc w:val="left"/>
+      <w:pPr>
+        <w:tabs>
+          <w:tab w:val="num" w:pos="1440"/>
+        </w:tabs>
+        <w:ind w:left="1440" w:hanging="360"/>
+      </w:pPr>
+      <w:rPr>
+        <w:rFonts w:ascii="Courier New" w:hAnsi="Courier New" w:hint="default"/>
+        <w:sz w:val="20"/>
+      </w:rPr>
+    </w:lvl>
+    <w:lvl w:ilvl="2" w:tentative="1">
+      <w:start w:val="1"/>
+      <w:numFmt w:val="bullet"/>
+      <w:lvlText w:val=""/>
+      <w:lvlJc w:val="left"/>
+      <w:pPr>
+        <w:tabs>
+          <w:tab w:val="num" w:pos="2160"/>
+        </w:tabs>
+        <w:ind w:left="2160" w:hanging="360"/>
+      </w:pPr>
+      <w:rPr>
+        <w:rFonts w:ascii="Wingdings" w:hAnsi="Wingdings" w:hint="default"/>
+        <w:sz w:val="20"/>
+      </w:rPr>
+    </w:lvl>
+    <w:lvl w:ilvl="3" w:tentative="1">
+      <w:start w:val="1"/>
+      <w:numFmt w:val="bullet"/>
+      <w:lvlText w:val=""/>
+      <w:lvlJc w:val="left"/>
+      <w:pPr>
+        <w:tabs>
+          <w:tab w:val="num" w:pos="2880"/>
+        </w:tabs>
+        <w:ind w:left="2880" w:hanging="360"/>
+      </w:pPr>
+      <w:rPr>
+        <w:rFonts w:ascii="Wingdings" w:hAnsi="Wingdings" w:hint="default"/>
+        <w:sz w:val="20"/>
+      </w:rPr>
+    </w:lvl>
+    <w:lvl w:ilvl="4" w:tentative="1">
+      <w:start w:val="1"/>
+      <w:numFmt w:val="bullet"/>
+      <w:lvlText w:val=""/>
+      <w:lvlJc w:val="left"/>
+      <w:pPr>
+        <w:tabs>
+          <w:tab w:val="num" w:pos="3600"/>
+        </w:tabs>
+        <w:ind w:left="3600" w:hanging="360"/>
+      </w:pPr>
+      <w:rPr>
+        <w:rFonts w:ascii="Wingdings" w:hAnsi="Wingdings" w:hint="default"/>
+        <w:sz w:val="20"/>
+      </w:rPr>
+    </w:lvl>
+    <w:lvl w:ilvl="5" w:tentative="1">
+      <w:start w:val="1"/>
+      <w:numFmt w:val="bullet"/>
+      <w:lvlText w:val=""/>
+      <w:lvlJc w:val="left"/>
+      <w:pPr>
+        <w:tabs>
+          <w:tab w:val="num" w:pos="4320"/>
+        </w:tabs>
+        <w:ind w:left="4320" w:hanging="360"/>
+      </w:pPr>
+      <w:rPr>
+        <w:rFonts w:ascii="Wingdings" w:hAnsi="Wingdings" w:hint="default"/>
+        <w:sz w:val="20"/>
+      </w:rPr>
+    </w:lvl>
+    <w:lvl w:ilvl="6" w:tentative="1">
+      <w:start w:val="1"/>
+      <w:numFmt w:val="bullet"/>
+      <w:lvlText w:val=""/>
+      <w:lvlJc w:val="left"/>
+      <w:pPr>
+        <w:tabs>
+          <w:tab w:val="num" w:pos="5040"/>
+        </w:tabs>
+        <w:ind w:left="5040" w:hanging="360"/>
+      </w:pPr>
+      <w:rPr>
+        <w:rFonts w:ascii="Wingdings" w:hAnsi="Wingdings" w:hint="default"/>
+        <w:sz w:val="20"/>
+      </w:rPr>
+    </w:lvl>
+    <w:lvl w:ilvl="7" w:tentative="1">
+      <w:start w:val="1"/>
+      <w:numFmt w:val="bullet"/>
+      <w:lvlText w:val=""/>
+      <w:lvlJc w:val="left"/>
+      <w:pPr>
+        <w:tabs>
+          <w:tab w:val="num" w:pos="5760"/>
+        </w:tabs>
+        <w:ind w:left="5760" w:hanging="360"/>
+      </w:pPr>
+      <w:rPr>
+        <w:rFonts w:ascii="Wingdings" w:hAnsi="Wingdings" w:hint="default"/>
+        <w:sz w:val="20"/>
+      </w:rPr>
+    </w:lvl>
+    <w:lvl w:ilvl="8" w:tentative="1">
+      <w:start w:val="1"/>
+      <w:numFmt w:val="bullet"/>
+      <w:lvlText w:val=""/>
+      <w:lvlJc w:val="left"/>
+      <w:pPr>
+        <w:tabs>
+          <w:tab w:val="num" w:pos="6480"/>
+        </w:tabs>
+        <w:ind w:left="6480" w:hanging="360"/>
+      </w:pPr>
+      <w:rPr>
+        <w:rFonts w:ascii="Wingdings" w:hAnsi="Wingdings" w:hint="default"/>
+        <w:sz w:val="20"/>
+      </w:rPr>
+    </w:lvl>
+  </w:abstractNum>
+  <w:abstractNum w:abstractNumId="5" w15:restartNumberingAfterBreak="0">
+    <w:nsid w:val="37E45C7C"/>
+    <w:multiLevelType w:val="multilevel"/>
+    <w:tmpl w:val="A4BEA7C8"/>
+    <w:lvl w:ilvl="0">
+      <w:start w:val="1"/>
+      <w:numFmt w:val="bullet"/>
+      <w:lvlText w:val=""/>
+      <w:lvlJc w:val="left"/>
+      <w:pPr>
+        <w:tabs>
+          <w:tab w:val="num" w:pos="720"/>
+        </w:tabs>
+        <w:ind w:left="720" w:hanging="360"/>
+      </w:pPr>
+      <w:rPr>
+        <w:rFonts w:ascii="Symbol" w:hAnsi="Symbol" w:hint="default"/>
+        <w:sz w:val="20"/>
+      </w:rPr>
+    </w:lvl>
+    <w:lvl w:ilvl="1">
+      <w:start w:val="1"/>
+      <w:numFmt w:val="bullet"/>
+      <w:lvlText w:val="o"/>
+      <w:lvlJc w:val="left"/>
+      <w:pPr>
+        <w:tabs>
+          <w:tab w:val="num" w:pos="1440"/>
+        </w:tabs>
+        <w:ind w:left="1440" w:hanging="360"/>
+      </w:pPr>
+      <w:rPr>
+        <w:rFonts w:ascii="Courier New" w:hAnsi="Courier New" w:hint="default"/>
+        <w:sz w:val="20"/>
+      </w:rPr>
+    </w:lvl>
+    <w:lvl w:ilvl="2" w:tentative="1">
+      <w:start w:val="1"/>
+      <w:numFmt w:val="bullet"/>
+      <w:lvlText w:val=""/>
+      <w:lvlJc w:val="left"/>
+      <w:pPr>
+        <w:tabs>
+          <w:tab w:val="num" w:pos="2160"/>
+        </w:tabs>
+        <w:ind w:left="2160" w:hanging="360"/>
+      </w:pPr>
+      <w:rPr>
+        <w:rFonts w:ascii="Wingdings" w:hAnsi="Wingdings" w:hint="default"/>
+        <w:sz w:val="20"/>
+      </w:rPr>
+    </w:lvl>
+    <w:lvl w:ilvl="3" w:tentative="1">
+      <w:start w:val="1"/>
+      <w:numFmt w:val="bullet"/>
+      <w:lvlText w:val=""/>
+      <w:lvlJc w:val="left"/>
+      <w:pPr>
+        <w:tabs>
+          <w:tab w:val="num" w:pos="2880"/>
+        </w:tabs>
+        <w:ind w:left="2880" w:hanging="360"/>
+      </w:pPr>
+      <w:rPr>
+        <w:rFonts w:ascii="Wingdings" w:hAnsi="Wingdings" w:hint="default"/>
+        <w:sz w:val="20"/>
+      </w:rPr>
+    </w:lvl>
+    <w:lvl w:ilvl="4" w:tentative="1">
+      <w:start w:val="1"/>
+      <w:numFmt w:val="bullet"/>
+      <w:lvlText w:val=""/>
+      <w:lvlJc w:val="left"/>
+      <w:pPr>
+        <w:tabs>
+          <w:tab w:val="num" w:pos="3600"/>
+        </w:tabs>
+        <w:ind w:left="3600" w:hanging="360"/>
+      </w:pPr>
+      <w:rPr>
+        <w:rFonts w:ascii="Wingdings" w:hAnsi="Wingdings" w:hint="default"/>
+        <w:sz w:val="20"/>
+      </w:rPr>
+    </w:lvl>
+    <w:lvl w:ilvl="5" w:tentative="1">
+      <w:start w:val="1"/>
+      <w:numFmt w:val="bullet"/>
+      <w:lvlText w:val=""/>
+      <w:lvlJc w:val="left"/>
+      <w:pPr>
+        <w:tabs>
+          <w:tab w:val="num" w:pos="4320"/>
+        </w:tabs>
+        <w:ind w:left="4320" w:hanging="360"/>
+      </w:pPr>
+      <w:rPr>
+        <w:rFonts w:ascii="Wingdings" w:hAnsi="Wingdings" w:hint="default"/>
+        <w:sz w:val="20"/>
+      </w:rPr>
+    </w:lvl>
+    <w:lvl w:ilvl="6" w:tentative="1">
+      <w:start w:val="1"/>
+      <w:numFmt w:val="bullet"/>
+      <w:lvlText w:val=""/>
+      <w:lvlJc w:val="left"/>
+      <w:pPr>
+        <w:tabs>
+          <w:tab w:val="num" w:pos="5040"/>
+        </w:tabs>
+        <w:ind w:left="5040" w:hanging="360"/>
+      </w:pPr>
+      <w:rPr>
+        <w:rFonts w:ascii="Wingdings" w:hAnsi="Wingdings" w:hint="default"/>
+        <w:sz w:val="20"/>
+      </w:rPr>
+    </w:lvl>
+    <w:lvl w:ilvl="7" w:tentative="1">
+      <w:start w:val="1"/>
+      <w:numFmt w:val="bullet"/>
+      <w:lvlText w:val=""/>
+      <w:lvlJc w:val="left"/>
+      <w:pPr>
+        <w:tabs>
+          <w:tab w:val="num" w:pos="5760"/>
+        </w:tabs>
+        <w:ind w:left="5760" w:hanging="360"/>
+      </w:pPr>
+      <w:rPr>
+        <w:rFonts w:ascii="Wingdings" w:hAnsi="Wingdings" w:hint="default"/>
+        <w:sz w:val="20"/>
+      </w:rPr>
+    </w:lvl>
+    <w:lvl w:ilvl="8" w:tentative="1">
+      <w:start w:val="1"/>
+      <w:numFmt w:val="bullet"/>
+      <w:lvlText w:val=""/>
+      <w:lvlJc w:val="left"/>
+      <w:pPr>
+        <w:tabs>
+          <w:tab w:val="num" w:pos="6480"/>
+        </w:tabs>
+        <w:ind w:left="6480" w:hanging="360"/>
+      </w:pPr>
+      <w:rPr>
+        <w:rFonts w:ascii="Wingdings" w:hAnsi="Wingdings" w:hint="default"/>
+        <w:sz w:val="20"/>
+      </w:rPr>
+    </w:lvl>
+  </w:abstractNum>
+  <w:abstractNum w:abstractNumId="6" w15:restartNumberingAfterBreak="0">
     <w:nsid w:val="3D4A71E3"/>
     <w:multiLevelType w:val="multilevel"/>
     <w:tmpl w:val="B28AC9C0"/>
@@ -164,7 +8120,869 @@
       </w:rPr>
     </w:lvl>
   </w:abstractNum>
-  <w:abstractNum w:abstractNumId="1" w15:restartNumberingAfterBreak="0">
+  <w:abstractNum w:abstractNumId="7" w15:restartNumberingAfterBreak="0">
+    <w:nsid w:val="439A3129"/>
+    <w:multiLevelType w:val="multilevel"/>
+    <w:tmpl w:val="3E4EB30A"/>
+    <w:lvl w:ilvl="0">
+      <w:start w:val="1"/>
+      <w:numFmt w:val="bullet"/>
+      <w:lvlText w:val=""/>
+      <w:lvlJc w:val="left"/>
+      <w:pPr>
+        <w:tabs>
+          <w:tab w:val="num" w:pos="720"/>
+        </w:tabs>
+        <w:ind w:left="720" w:hanging="360"/>
+      </w:pPr>
+      <w:rPr>
+        <w:rFonts w:ascii="Symbol" w:hAnsi="Symbol" w:hint="default"/>
+        <w:sz w:val="20"/>
+      </w:rPr>
+    </w:lvl>
+    <w:lvl w:ilvl="1">
+      <w:start w:val="1"/>
+      <w:numFmt w:val="bullet"/>
+      <w:lvlText w:val="o"/>
+      <w:lvlJc w:val="left"/>
+      <w:pPr>
+        <w:tabs>
+          <w:tab w:val="num" w:pos="1440"/>
+        </w:tabs>
+        <w:ind w:left="1440" w:hanging="360"/>
+      </w:pPr>
+      <w:rPr>
+        <w:rFonts w:ascii="Courier New" w:hAnsi="Courier New" w:hint="default"/>
+        <w:sz w:val="20"/>
+      </w:rPr>
+    </w:lvl>
+    <w:lvl w:ilvl="2" w:tentative="1">
+      <w:start w:val="1"/>
+      <w:numFmt w:val="bullet"/>
+      <w:lvlText w:val=""/>
+      <w:lvlJc w:val="left"/>
+      <w:pPr>
+        <w:tabs>
+          <w:tab w:val="num" w:pos="2160"/>
+        </w:tabs>
+        <w:ind w:left="2160" w:hanging="360"/>
+      </w:pPr>
+      <w:rPr>
+        <w:rFonts w:ascii="Wingdings" w:hAnsi="Wingdings" w:hint="default"/>
+        <w:sz w:val="20"/>
+      </w:rPr>
+    </w:lvl>
+    <w:lvl w:ilvl="3" w:tentative="1">
+      <w:start w:val="1"/>
+      <w:numFmt w:val="bullet"/>
+      <w:lvlText w:val=""/>
+      <w:lvlJc w:val="left"/>
+      <w:pPr>
+        <w:tabs>
+          <w:tab w:val="num" w:pos="2880"/>
+        </w:tabs>
+        <w:ind w:left="2880" w:hanging="360"/>
+      </w:pPr>
+      <w:rPr>
+        <w:rFonts w:ascii="Wingdings" w:hAnsi="Wingdings" w:hint="default"/>
+        <w:sz w:val="20"/>
+      </w:rPr>
+    </w:lvl>
+    <w:lvl w:ilvl="4" w:tentative="1">
+      <w:start w:val="1"/>
+      <w:numFmt w:val="bullet"/>
+      <w:lvlText w:val=""/>
+      <w:lvlJc w:val="left"/>
+      <w:pPr>
+        <w:tabs>
+          <w:tab w:val="num" w:pos="3600"/>
+        </w:tabs>
+        <w:ind w:left="3600" w:hanging="360"/>
+      </w:pPr>
+      <w:rPr>
+        <w:rFonts w:ascii="Wingdings" w:hAnsi="Wingdings" w:hint="default"/>
+        <w:sz w:val="20"/>
+      </w:rPr>
+    </w:lvl>
+    <w:lvl w:ilvl="5" w:tentative="1">
+      <w:start w:val="1"/>
+      <w:numFmt w:val="bullet"/>
+      <w:lvlText w:val=""/>
+      <w:lvlJc w:val="left"/>
+      <w:pPr>
+        <w:tabs>
+          <w:tab w:val="num" w:pos="4320"/>
+        </w:tabs>
+        <w:ind w:left="4320" w:hanging="360"/>
+      </w:pPr>
+      <w:rPr>
+        <w:rFonts w:ascii="Wingdings" w:hAnsi="Wingdings" w:hint="default"/>
+        <w:sz w:val="20"/>
+      </w:rPr>
+    </w:lvl>
+    <w:lvl w:ilvl="6" w:tentative="1">
+      <w:start w:val="1"/>
+      <w:numFmt w:val="bullet"/>
+      <w:lvlText w:val=""/>
+      <w:lvlJc w:val="left"/>
+      <w:pPr>
+        <w:tabs>
+          <w:tab w:val="num" w:pos="5040"/>
+        </w:tabs>
+        <w:ind w:left="5040" w:hanging="360"/>
+      </w:pPr>
+      <w:rPr>
+        <w:rFonts w:ascii="Wingdings" w:hAnsi="Wingdings" w:hint="default"/>
+        <w:sz w:val="20"/>
+      </w:rPr>
+    </w:lvl>
+    <w:lvl w:ilvl="7" w:tentative="1">
+      <w:start w:val="1"/>
+      <w:numFmt w:val="bullet"/>
+      <w:lvlText w:val=""/>
+      <w:lvlJc w:val="left"/>
+      <w:pPr>
+        <w:tabs>
+          <w:tab w:val="num" w:pos="5760"/>
+        </w:tabs>
+        <w:ind w:left="5760" w:hanging="360"/>
+      </w:pPr>
+      <w:rPr>
+        <w:rFonts w:ascii="Wingdings" w:hAnsi="Wingdings" w:hint="default"/>
+        <w:sz w:val="20"/>
+      </w:rPr>
+    </w:lvl>
+    <w:lvl w:ilvl="8" w:tentative="1">
+      <w:start w:val="1"/>
+      <w:numFmt w:val="bullet"/>
+      <w:lvlText w:val=""/>
+      <w:lvlJc w:val="left"/>
+      <w:pPr>
+        <w:tabs>
+          <w:tab w:val="num" w:pos="6480"/>
+        </w:tabs>
+        <w:ind w:left="6480" w:hanging="360"/>
+      </w:pPr>
+      <w:rPr>
+        <w:rFonts w:ascii="Wingdings" w:hAnsi="Wingdings" w:hint="default"/>
+        <w:sz w:val="20"/>
+      </w:rPr>
+    </w:lvl>
+  </w:abstractNum>
+  <w:abstractNum w:abstractNumId="8" w15:restartNumberingAfterBreak="0">
+    <w:nsid w:val="445708ED"/>
+    <w:multiLevelType w:val="multilevel"/>
+    <w:tmpl w:val="31666504"/>
+    <w:lvl w:ilvl="0">
+      <w:start w:val="1"/>
+      <w:numFmt w:val="bullet"/>
+      <w:lvlText w:val=""/>
+      <w:lvlJc w:val="left"/>
+      <w:pPr>
+        <w:tabs>
+          <w:tab w:val="num" w:pos="720"/>
+        </w:tabs>
+        <w:ind w:left="720" w:hanging="360"/>
+      </w:pPr>
+      <w:rPr>
+        <w:rFonts w:ascii="Symbol" w:hAnsi="Symbol" w:hint="default"/>
+        <w:sz w:val="20"/>
+      </w:rPr>
+    </w:lvl>
+    <w:lvl w:ilvl="1">
+      <w:start w:val="1"/>
+      <w:numFmt w:val="bullet"/>
+      <w:lvlText w:val="o"/>
+      <w:lvlJc w:val="left"/>
+      <w:pPr>
+        <w:tabs>
+          <w:tab w:val="num" w:pos="1440"/>
+        </w:tabs>
+        <w:ind w:left="1440" w:hanging="360"/>
+      </w:pPr>
+      <w:rPr>
+        <w:rFonts w:ascii="Courier New" w:hAnsi="Courier New" w:hint="default"/>
+        <w:sz w:val="20"/>
+      </w:rPr>
+    </w:lvl>
+    <w:lvl w:ilvl="2" w:tentative="1">
+      <w:start w:val="1"/>
+      <w:numFmt w:val="bullet"/>
+      <w:lvlText w:val=""/>
+      <w:lvlJc w:val="left"/>
+      <w:pPr>
+        <w:tabs>
+          <w:tab w:val="num" w:pos="2160"/>
+        </w:tabs>
+        <w:ind w:left="2160" w:hanging="360"/>
+      </w:pPr>
+      <w:rPr>
+        <w:rFonts w:ascii="Wingdings" w:hAnsi="Wingdings" w:hint="default"/>
+        <w:sz w:val="20"/>
+      </w:rPr>
+    </w:lvl>
+    <w:lvl w:ilvl="3" w:tentative="1">
+      <w:start w:val="1"/>
+      <w:numFmt w:val="bullet"/>
+      <w:lvlText w:val=""/>
+      <w:lvlJc w:val="left"/>
+      <w:pPr>
+        <w:tabs>
+          <w:tab w:val="num" w:pos="2880"/>
+        </w:tabs>
+        <w:ind w:left="2880" w:hanging="360"/>
+      </w:pPr>
+      <w:rPr>
+        <w:rFonts w:ascii="Wingdings" w:hAnsi="Wingdings" w:hint="default"/>
+        <w:sz w:val="20"/>
+      </w:rPr>
+    </w:lvl>
+    <w:lvl w:ilvl="4" w:tentative="1">
+      <w:start w:val="1"/>
+      <w:numFmt w:val="bullet"/>
+      <w:lvlText w:val=""/>
+      <w:lvlJc w:val="left"/>
+      <w:pPr>
+        <w:tabs>
+          <w:tab w:val="num" w:pos="3600"/>
+        </w:tabs>
+        <w:ind w:left="3600" w:hanging="360"/>
+      </w:pPr>
+      <w:rPr>
+        <w:rFonts w:ascii="Wingdings" w:hAnsi="Wingdings" w:hint="default"/>
+        <w:sz w:val="20"/>
+      </w:rPr>
+    </w:lvl>
+    <w:lvl w:ilvl="5" w:tentative="1">
+      <w:start w:val="1"/>
+      <w:numFmt w:val="bullet"/>
+      <w:lvlText w:val=""/>
+      <w:lvlJc w:val="left"/>
+      <w:pPr>
+        <w:tabs>
+          <w:tab w:val="num" w:pos="4320"/>
+        </w:tabs>
+        <w:ind w:left="4320" w:hanging="360"/>
+      </w:pPr>
+      <w:rPr>
+        <w:rFonts w:ascii="Wingdings" w:hAnsi="Wingdings" w:hint="default"/>
+        <w:sz w:val="20"/>
+      </w:rPr>
+    </w:lvl>
+    <w:lvl w:ilvl="6" w:tentative="1">
+      <w:start w:val="1"/>
+      <w:numFmt w:val="bullet"/>
+      <w:lvlText w:val=""/>
+      <w:lvlJc w:val="left"/>
+      <w:pPr>
+        <w:tabs>
+          <w:tab w:val="num" w:pos="5040"/>
+        </w:tabs>
+        <w:ind w:left="5040" w:hanging="360"/>
+      </w:pPr>
+      <w:rPr>
+        <w:rFonts w:ascii="Wingdings" w:hAnsi="Wingdings" w:hint="default"/>
+        <w:sz w:val="20"/>
+      </w:rPr>
+    </w:lvl>
+    <w:lvl w:ilvl="7" w:tentative="1">
+      <w:start w:val="1"/>
+      <w:numFmt w:val="bullet"/>
+      <w:lvlText w:val=""/>
+      <w:lvlJc w:val="left"/>
+      <w:pPr>
+        <w:tabs>
+          <w:tab w:val="num" w:pos="5760"/>
+        </w:tabs>
+        <w:ind w:left="5760" w:hanging="360"/>
+      </w:pPr>
+      <w:rPr>
+        <w:rFonts w:ascii="Wingdings" w:hAnsi="Wingdings" w:hint="default"/>
+        <w:sz w:val="20"/>
+      </w:rPr>
+    </w:lvl>
+    <w:lvl w:ilvl="8" w:tentative="1">
+      <w:start w:val="1"/>
+      <w:numFmt w:val="bullet"/>
+      <w:lvlText w:val=""/>
+      <w:lvlJc w:val="left"/>
+      <w:pPr>
+        <w:tabs>
+          <w:tab w:val="num" w:pos="6480"/>
+        </w:tabs>
+        <w:ind w:left="6480" w:hanging="360"/>
+      </w:pPr>
+      <w:rPr>
+        <w:rFonts w:ascii="Wingdings" w:hAnsi="Wingdings" w:hint="default"/>
+        <w:sz w:val="20"/>
+      </w:rPr>
+    </w:lvl>
+  </w:abstractNum>
+  <w:abstractNum w:abstractNumId="9" w15:restartNumberingAfterBreak="0">
+    <w:nsid w:val="4DEB6F55"/>
+    <w:multiLevelType w:val="multilevel"/>
+    <w:tmpl w:val="CBB20C2E"/>
+    <w:lvl w:ilvl="0">
+      <w:start w:val="1"/>
+      <w:numFmt w:val="decimal"/>
+      <w:lvlText w:val="%1."/>
+      <w:lvlJc w:val="left"/>
+      <w:pPr>
+        <w:tabs>
+          <w:tab w:val="num" w:pos="720"/>
+        </w:tabs>
+        <w:ind w:left="720" w:hanging="360"/>
+      </w:pPr>
+    </w:lvl>
+    <w:lvl w:ilvl="1">
+      <w:start w:val="1"/>
+      <w:numFmt w:val="bullet"/>
+      <w:lvlText w:val="o"/>
+      <w:lvlJc w:val="left"/>
+      <w:pPr>
+        <w:tabs>
+          <w:tab w:val="num" w:pos="1440"/>
+        </w:tabs>
+        <w:ind w:left="1440" w:hanging="360"/>
+      </w:pPr>
+      <w:rPr>
+        <w:rFonts w:ascii="Courier New" w:hAnsi="Courier New" w:hint="default"/>
+        <w:sz w:val="20"/>
+      </w:rPr>
+    </w:lvl>
+    <w:lvl w:ilvl="2" w:tentative="1">
+      <w:start w:val="1"/>
+      <w:numFmt w:val="decimal"/>
+      <w:lvlText w:val="%3."/>
+      <w:lvlJc w:val="left"/>
+      <w:pPr>
+        <w:tabs>
+          <w:tab w:val="num" w:pos="2160"/>
+        </w:tabs>
+        <w:ind w:left="2160" w:hanging="360"/>
+      </w:pPr>
+    </w:lvl>
+    <w:lvl w:ilvl="3" w:tentative="1">
+      <w:start w:val="1"/>
+      <w:numFmt w:val="decimal"/>
+      <w:lvlText w:val="%4."/>
+      <w:lvlJc w:val="left"/>
+      <w:pPr>
+        <w:tabs>
+          <w:tab w:val="num" w:pos="2880"/>
+        </w:tabs>
+        <w:ind w:left="2880" w:hanging="360"/>
+      </w:pPr>
+    </w:lvl>
+    <w:lvl w:ilvl="4" w:tentative="1">
+      <w:start w:val="1"/>
+      <w:numFmt w:val="decimal"/>
+      <w:lvlText w:val="%5."/>
+      <w:lvlJc w:val="left"/>
+      <w:pPr>
+        <w:tabs>
+          <w:tab w:val="num" w:pos="3600"/>
+        </w:tabs>
+        <w:ind w:left="3600" w:hanging="360"/>
+      </w:pPr>
+    </w:lvl>
+    <w:lvl w:ilvl="5" w:tentative="1">
+      <w:start w:val="1"/>
+      <w:numFmt w:val="decimal"/>
+      <w:lvlText w:val="%6."/>
+      <w:lvlJc w:val="left"/>
+      <w:pPr>
+        <w:tabs>
+          <w:tab w:val="num" w:pos="4320"/>
+        </w:tabs>
+        <w:ind w:left="4320" w:hanging="360"/>
+      </w:pPr>
+    </w:lvl>
+    <w:lvl w:ilvl="6" w:tentative="1">
+      <w:start w:val="1"/>
+      <w:numFmt w:val="decimal"/>
+      <w:lvlText w:val="%7."/>
+      <w:lvlJc w:val="left"/>
+      <w:pPr>
+        <w:tabs>
+          <w:tab w:val="num" w:pos="5040"/>
+        </w:tabs>
+        <w:ind w:left="5040" w:hanging="360"/>
+      </w:pPr>
+    </w:lvl>
+    <w:lvl w:ilvl="7" w:tentative="1">
+      <w:start w:val="1"/>
+      <w:numFmt w:val="decimal"/>
+      <w:lvlText w:val="%8."/>
+      <w:lvlJc w:val="left"/>
+      <w:pPr>
+        <w:tabs>
+          <w:tab w:val="num" w:pos="5760"/>
+        </w:tabs>
+        <w:ind w:left="5760" w:hanging="360"/>
+      </w:pPr>
+    </w:lvl>
+    <w:lvl w:ilvl="8" w:tentative="1">
+      <w:start w:val="1"/>
+      <w:numFmt w:val="decimal"/>
+      <w:lvlText w:val="%9."/>
+      <w:lvlJc w:val="left"/>
+      <w:pPr>
+        <w:tabs>
+          <w:tab w:val="num" w:pos="6480"/>
+        </w:tabs>
+        <w:ind w:left="6480" w:hanging="360"/>
+      </w:pPr>
+    </w:lvl>
+  </w:abstractNum>
+  <w:abstractNum w:abstractNumId="10" w15:restartNumberingAfterBreak="0">
+    <w:nsid w:val="629709B6"/>
+    <w:multiLevelType w:val="multilevel"/>
+    <w:tmpl w:val="92E27E2A"/>
+    <w:lvl w:ilvl="0">
+      <w:start w:val="1"/>
+      <w:numFmt w:val="bullet"/>
+      <w:lvlText w:val=""/>
+      <w:lvlJc w:val="left"/>
+      <w:pPr>
+        <w:tabs>
+          <w:tab w:val="num" w:pos="720"/>
+        </w:tabs>
+        <w:ind w:left="720" w:hanging="360"/>
+      </w:pPr>
+      <w:rPr>
+        <w:rFonts w:ascii="Symbol" w:hAnsi="Symbol" w:hint="default"/>
+        <w:sz w:val="20"/>
+      </w:rPr>
+    </w:lvl>
+    <w:lvl w:ilvl="1">
+      <w:start w:val="1"/>
+      <w:numFmt w:val="bullet"/>
+      <w:lvlText w:val="o"/>
+      <w:lvlJc w:val="left"/>
+      <w:pPr>
+        <w:tabs>
+          <w:tab w:val="num" w:pos="1440"/>
+        </w:tabs>
+        <w:ind w:left="1440" w:hanging="360"/>
+      </w:pPr>
+      <w:rPr>
+        <w:rFonts w:ascii="Courier New" w:hAnsi="Courier New" w:hint="default"/>
+        <w:sz w:val="20"/>
+      </w:rPr>
+    </w:lvl>
+    <w:lvl w:ilvl="2" w:tentative="1">
+      <w:start w:val="1"/>
+      <w:numFmt w:val="bullet"/>
+      <w:lvlText w:val=""/>
+      <w:lvlJc w:val="left"/>
+      <w:pPr>
+        <w:tabs>
+          <w:tab w:val="num" w:pos="2160"/>
+        </w:tabs>
+        <w:ind w:left="2160" w:hanging="360"/>
+      </w:pPr>
+      <w:rPr>
+        <w:rFonts w:ascii="Wingdings" w:hAnsi="Wingdings" w:hint="default"/>
+        <w:sz w:val="20"/>
+      </w:rPr>
+    </w:lvl>
+    <w:lvl w:ilvl="3" w:tentative="1">
+      <w:start w:val="1"/>
+      <w:numFmt w:val="bullet"/>
+      <w:lvlText w:val=""/>
+      <w:lvlJc w:val="left"/>
+      <w:pPr>
+        <w:tabs>
+          <w:tab w:val="num" w:pos="2880"/>
+        </w:tabs>
+        <w:ind w:left="2880" w:hanging="360"/>
+      </w:pPr>
+      <w:rPr>
+        <w:rFonts w:ascii="Wingdings" w:hAnsi="Wingdings" w:hint="default"/>
+        <w:sz w:val="20"/>
+      </w:rPr>
+    </w:lvl>
+    <w:lvl w:ilvl="4" w:tentative="1">
+      <w:start w:val="1"/>
+      <w:numFmt w:val="bullet"/>
+      <w:lvlText w:val=""/>
+      <w:lvlJc w:val="left"/>
+      <w:pPr>
+        <w:tabs>
+          <w:tab w:val="num" w:pos="3600"/>
+        </w:tabs>
+        <w:ind w:left="3600" w:hanging="360"/>
+      </w:pPr>
+      <w:rPr>
+        <w:rFonts w:ascii="Wingdings" w:hAnsi="Wingdings" w:hint="default"/>
+        <w:sz w:val="20"/>
+      </w:rPr>
+    </w:lvl>
+    <w:lvl w:ilvl="5" w:tentative="1">
+      <w:start w:val="1"/>
+      <w:numFmt w:val="bullet"/>
+      <w:lvlText w:val=""/>
+      <w:lvlJc w:val="left"/>
+      <w:pPr>
+        <w:tabs>
+          <w:tab w:val="num" w:pos="4320"/>
+        </w:tabs>
+        <w:ind w:left="4320" w:hanging="360"/>
+      </w:pPr>
+      <w:rPr>
+        <w:rFonts w:ascii="Wingdings" w:hAnsi="Wingdings" w:hint="default"/>
+        <w:sz w:val="20"/>
+      </w:rPr>
+    </w:lvl>
+    <w:lvl w:ilvl="6" w:tentative="1">
+      <w:start w:val="1"/>
+      <w:numFmt w:val="bullet"/>
+      <w:lvlText w:val=""/>
+      <w:lvlJc w:val="left"/>
+      <w:pPr>
+        <w:tabs>
+          <w:tab w:val="num" w:pos="5040"/>
+        </w:tabs>
+        <w:ind w:left="5040" w:hanging="360"/>
+      </w:pPr>
+      <w:rPr>
+        <w:rFonts w:ascii="Wingdings" w:hAnsi="Wingdings" w:hint="default"/>
+        <w:sz w:val="20"/>
+      </w:rPr>
+    </w:lvl>
+    <w:lvl w:ilvl="7" w:tentative="1">
+      <w:start w:val="1"/>
+      <w:numFmt w:val="bullet"/>
+      <w:lvlText w:val=""/>
+      <w:lvlJc w:val="left"/>
+      <w:pPr>
+        <w:tabs>
+          <w:tab w:val="num" w:pos="5760"/>
+        </w:tabs>
+        <w:ind w:left="5760" w:hanging="360"/>
+      </w:pPr>
+      <w:rPr>
+        <w:rFonts w:ascii="Wingdings" w:hAnsi="Wingdings" w:hint="default"/>
+        <w:sz w:val="20"/>
+      </w:rPr>
+    </w:lvl>
+    <w:lvl w:ilvl="8" w:tentative="1">
+      <w:start w:val="1"/>
+      <w:numFmt w:val="bullet"/>
+      <w:lvlText w:val=""/>
+      <w:lvlJc w:val="left"/>
+      <w:pPr>
+        <w:tabs>
+          <w:tab w:val="num" w:pos="6480"/>
+        </w:tabs>
+        <w:ind w:left="6480" w:hanging="360"/>
+      </w:pPr>
+      <w:rPr>
+        <w:rFonts w:ascii="Wingdings" w:hAnsi="Wingdings" w:hint="default"/>
+        <w:sz w:val="20"/>
+      </w:rPr>
+    </w:lvl>
+  </w:abstractNum>
+  <w:abstractNum w:abstractNumId="11" w15:restartNumberingAfterBreak="0">
+    <w:nsid w:val="686C4DAB"/>
+    <w:multiLevelType w:val="multilevel"/>
+    <w:tmpl w:val="B210B8E2"/>
+    <w:lvl w:ilvl="0">
+      <w:start w:val="1"/>
+      <w:numFmt w:val="bullet"/>
+      <w:lvlText w:val=""/>
+      <w:lvlJc w:val="left"/>
+      <w:pPr>
+        <w:tabs>
+          <w:tab w:val="num" w:pos="720"/>
+        </w:tabs>
+        <w:ind w:left="720" w:hanging="360"/>
+      </w:pPr>
+      <w:rPr>
+        <w:rFonts w:ascii="Symbol" w:hAnsi="Symbol" w:hint="default"/>
+        <w:sz w:val="20"/>
+      </w:rPr>
+    </w:lvl>
+    <w:lvl w:ilvl="1">
+      <w:start w:val="1"/>
+      <w:numFmt w:val="bullet"/>
+      <w:lvlText w:val="o"/>
+      <w:lvlJc w:val="left"/>
+      <w:pPr>
+        <w:tabs>
+          <w:tab w:val="num" w:pos="1440"/>
+        </w:tabs>
+        <w:ind w:left="1440" w:hanging="360"/>
+      </w:pPr>
+      <w:rPr>
+        <w:rFonts w:ascii="Courier New" w:hAnsi="Courier New" w:hint="default"/>
+        <w:sz w:val="20"/>
+      </w:rPr>
+    </w:lvl>
+    <w:lvl w:ilvl="2" w:tentative="1">
+      <w:start w:val="1"/>
+      <w:numFmt w:val="bullet"/>
+      <w:lvlText w:val=""/>
+      <w:lvlJc w:val="left"/>
+      <w:pPr>
+        <w:tabs>
+          <w:tab w:val="num" w:pos="2160"/>
+        </w:tabs>
+        <w:ind w:left="2160" w:hanging="360"/>
+      </w:pPr>
+      <w:rPr>
+        <w:rFonts w:ascii="Wingdings" w:hAnsi="Wingdings" w:hint="default"/>
+        <w:sz w:val="20"/>
+      </w:rPr>
+    </w:lvl>
+    <w:lvl w:ilvl="3" w:tentative="1">
+      <w:start w:val="1"/>
+      <w:numFmt w:val="bullet"/>
+      <w:lvlText w:val=""/>
+      <w:lvlJc w:val="left"/>
+      <w:pPr>
+        <w:tabs>
+          <w:tab w:val="num" w:pos="2880"/>
+        </w:tabs>
+        <w:ind w:left="2880" w:hanging="360"/>
+      </w:pPr>
+      <w:rPr>
+        <w:rFonts w:ascii="Wingdings" w:hAnsi="Wingdings" w:hint="default"/>
+        <w:sz w:val="20"/>
+      </w:rPr>
+    </w:lvl>
+    <w:lvl w:ilvl="4" w:tentative="1">
+      <w:start w:val="1"/>
+      <w:numFmt w:val="bullet"/>
+      <w:lvlText w:val=""/>
+      <w:lvlJc w:val="left"/>
+      <w:pPr>
+        <w:tabs>
+          <w:tab w:val="num" w:pos="3600"/>
+        </w:tabs>
+        <w:ind w:left="3600" w:hanging="360"/>
+      </w:pPr>
+      <w:rPr>
+        <w:rFonts w:ascii="Wingdings" w:hAnsi="Wingdings" w:hint="default"/>
+        <w:sz w:val="20"/>
+      </w:rPr>
+    </w:lvl>
+    <w:lvl w:ilvl="5" w:tentative="1">
+      <w:start w:val="1"/>
+      <w:numFmt w:val="bullet"/>
+      <w:lvlText w:val=""/>
+      <w:lvlJc w:val="left"/>
+      <w:pPr>
+        <w:tabs>
+          <w:tab w:val="num" w:pos="4320"/>
+        </w:tabs>
+        <w:ind w:left="4320" w:hanging="360"/>
+      </w:pPr>
+      <w:rPr>
+        <w:rFonts w:ascii="Wingdings" w:hAnsi="Wingdings" w:hint="default"/>
+        <w:sz w:val="20"/>
+      </w:rPr>
+    </w:lvl>
+    <w:lvl w:ilvl="6" w:tentative="1">
+      <w:start w:val="1"/>
+      <w:numFmt w:val="bullet"/>
+      <w:lvlText w:val=""/>
+      <w:lvlJc w:val="left"/>
+      <w:pPr>
+        <w:tabs>
+          <w:tab w:val="num" w:pos="5040"/>
+        </w:tabs>
+        <w:ind w:left="5040" w:hanging="360"/>
+      </w:pPr>
+      <w:rPr>
+        <w:rFonts w:ascii="Wingdings" w:hAnsi="Wingdings" w:hint="default"/>
+        <w:sz w:val="20"/>
+      </w:rPr>
+    </w:lvl>
+    <w:lvl w:ilvl="7" w:tentative="1">
+      <w:start w:val="1"/>
+      <w:numFmt w:val="bullet"/>
+      <w:lvlText w:val=""/>
+      <w:lvlJc w:val="left"/>
+      <w:pPr>
+        <w:tabs>
+          <w:tab w:val="num" w:pos="5760"/>
+        </w:tabs>
+        <w:ind w:left="5760" w:hanging="360"/>
+      </w:pPr>
+      <w:rPr>
+        <w:rFonts w:ascii="Wingdings" w:hAnsi="Wingdings" w:hint="default"/>
+        <w:sz w:val="20"/>
+      </w:rPr>
+    </w:lvl>
+    <w:lvl w:ilvl="8" w:tentative="1">
+      <w:start w:val="1"/>
+      <w:numFmt w:val="bullet"/>
+      <w:lvlText w:val=""/>
+      <w:lvlJc w:val="left"/>
+      <w:pPr>
+        <w:tabs>
+          <w:tab w:val="num" w:pos="6480"/>
+        </w:tabs>
+        <w:ind w:left="6480" w:hanging="360"/>
+      </w:pPr>
+      <w:rPr>
+        <w:rFonts w:ascii="Wingdings" w:hAnsi="Wingdings" w:hint="default"/>
+        <w:sz w:val="20"/>
+      </w:rPr>
+    </w:lvl>
+  </w:abstractNum>
+  <w:abstractNum w:abstractNumId="12" w15:restartNumberingAfterBreak="0">
+    <w:nsid w:val="72A3249E"/>
+    <w:multiLevelType w:val="multilevel"/>
+    <w:tmpl w:val="15163CC0"/>
+    <w:lvl w:ilvl="0">
+      <w:start w:val="1"/>
+      <w:numFmt w:val="bullet"/>
+      <w:lvlText w:val=""/>
+      <w:lvlJc w:val="left"/>
+      <w:pPr>
+        <w:tabs>
+          <w:tab w:val="num" w:pos="720"/>
+        </w:tabs>
+        <w:ind w:left="720" w:hanging="360"/>
+      </w:pPr>
+      <w:rPr>
+        <w:rFonts w:ascii="Symbol" w:hAnsi="Symbol" w:hint="default"/>
+        <w:sz w:val="20"/>
+      </w:rPr>
+    </w:lvl>
+    <w:lvl w:ilvl="1">
+      <w:start w:val="1"/>
+      <w:numFmt w:val="bullet"/>
+      <w:lvlText w:val="o"/>
+      <w:lvlJc w:val="left"/>
+      <w:pPr>
+        <w:tabs>
+          <w:tab w:val="num" w:pos="1440"/>
+        </w:tabs>
+        <w:ind w:left="1440" w:hanging="360"/>
+      </w:pPr>
+      <w:rPr>
+        <w:rFonts w:ascii="Courier New" w:hAnsi="Courier New" w:hint="default"/>
+        <w:sz w:val="20"/>
+      </w:rPr>
+    </w:lvl>
+    <w:lvl w:ilvl="2" w:tentative="1">
+      <w:start w:val="1"/>
+      <w:numFmt w:val="bullet"/>
+      <w:lvlText w:val=""/>
+      <w:lvlJc w:val="left"/>
+      <w:pPr>
+        <w:tabs>
+          <w:tab w:val="num" w:pos="2160"/>
+        </w:tabs>
+        <w:ind w:left="2160" w:hanging="360"/>
+      </w:pPr>
+      <w:rPr>
+        <w:rFonts w:ascii="Wingdings" w:hAnsi="Wingdings" w:hint="default"/>
+        <w:sz w:val="20"/>
+      </w:rPr>
+    </w:lvl>
+    <w:lvl w:ilvl="3" w:tentative="1">
+      <w:start w:val="1"/>
+      <w:numFmt w:val="bullet"/>
+      <w:lvlText w:val=""/>
+      <w:lvlJc w:val="left"/>
+      <w:pPr>
+        <w:tabs>
+          <w:tab w:val="num" w:pos="2880"/>
+        </w:tabs>
+        <w:ind w:left="2880" w:hanging="360"/>
+      </w:pPr>
+      <w:rPr>
+        <w:rFonts w:ascii="Wingdings" w:hAnsi="Wingdings" w:hint="default"/>
+        <w:sz w:val="20"/>
+      </w:rPr>
+    </w:lvl>
+    <w:lvl w:ilvl="4" w:tentative="1">
+      <w:start w:val="1"/>
+      <w:numFmt w:val="bullet"/>
+      <w:lvlText w:val=""/>
+      <w:lvlJc w:val="left"/>
+      <w:pPr>
+        <w:tabs>
+          <w:tab w:val="num" w:pos="3600"/>
+        </w:tabs>
+        <w:ind w:left="3600" w:hanging="360"/>
+      </w:pPr>
+      <w:rPr>
+        <w:rFonts w:ascii="Wingdings" w:hAnsi="Wingdings" w:hint="default"/>
+        <w:sz w:val="20"/>
+      </w:rPr>
+    </w:lvl>
+    <w:lvl w:ilvl="5" w:tentative="1">
+      <w:start w:val="1"/>
+      <w:numFmt w:val="bullet"/>
+      <w:lvlText w:val=""/>
+      <w:lvlJc w:val="left"/>
+      <w:pPr>
+        <w:tabs>
+          <w:tab w:val="num" w:pos="4320"/>
+        </w:tabs>
+        <w:ind w:left="4320" w:hanging="360"/>
+      </w:pPr>
+      <w:rPr>
+        <w:rFonts w:ascii="Wingdings" w:hAnsi="Wingdings" w:hint="default"/>
+        <w:sz w:val="20"/>
+      </w:rPr>
+    </w:lvl>
+    <w:lvl w:ilvl="6" w:tentative="1">
+      <w:start w:val="1"/>
+      <w:numFmt w:val="bullet"/>
+      <w:lvlText w:val=""/>
+      <w:lvlJc w:val="left"/>
+      <w:pPr>
+        <w:tabs>
+          <w:tab w:val="num" w:pos="5040"/>
+        </w:tabs>
+        <w:ind w:left="5040" w:hanging="360"/>
+      </w:pPr>
+      <w:rPr>
+        <w:rFonts w:ascii="Wingdings" w:hAnsi="Wingdings" w:hint="default"/>
+        <w:sz w:val="20"/>
+      </w:rPr>
+    </w:lvl>
+    <w:lvl w:ilvl="7" w:tentative="1">
+      <w:start w:val="1"/>
+      <w:numFmt w:val="bullet"/>
+      <w:lvlText w:val=""/>
+      <w:lvlJc w:val="left"/>
+      <w:pPr>
+        <w:tabs>
+          <w:tab w:val="num" w:pos="5760"/>
+        </w:tabs>
+        <w:ind w:left="5760" w:hanging="360"/>
+      </w:pPr>
+      <w:rPr>
+        <w:rFonts w:ascii="Wingdings" w:hAnsi="Wingdings" w:hint="default"/>
+        <w:sz w:val="20"/>
+      </w:rPr>
+    </w:lvl>
+    <w:lvl w:ilvl="8" w:tentative="1">
+      <w:start w:val="1"/>
+      <w:numFmt w:val="bullet"/>
+      <w:lvlText w:val=""/>
+      <w:lvlJc w:val="left"/>
+      <w:pPr>
+        <w:tabs>
+          <w:tab w:val="num" w:pos="6480"/>
+        </w:tabs>
+        <w:ind w:left="6480" w:hanging="360"/>
+      </w:pPr>
+      <w:rPr>
+        <w:rFonts w:ascii="Wingdings" w:hAnsi="Wingdings" w:hint="default"/>
+        <w:sz w:val="20"/>
+      </w:rPr>
+    </w:lvl>
+  </w:abstractNum>
+  <w:abstractNum w:abstractNumId="13" w15:restartNumberingAfterBreak="0">
     <w:nsid w:val="7B3C0A30"/>
     <w:multiLevelType w:val="multilevel"/>
     <w:tmpl w:val="22628A5E"/>
@@ -314,10 +9132,46 @@
     </w:lvl>
   </w:abstractNum>
   <w:num w:numId="1" w16cid:durableId="1691174901">
+    <w:abstractNumId w:val="13"/>
+  </w:num>
+  <w:num w:numId="2" w16cid:durableId="519390654">
+    <w:abstractNumId w:val="6"/>
+  </w:num>
+  <w:num w:numId="3" w16cid:durableId="531109487">
+    <w:abstractNumId w:val="3"/>
+  </w:num>
+  <w:num w:numId="4" w16cid:durableId="504251012">
+    <w:abstractNumId w:val="7"/>
+  </w:num>
+  <w:num w:numId="5" w16cid:durableId="696855078">
     <w:abstractNumId w:val="1"/>
   </w:num>
-  <w:num w:numId="2" w16cid:durableId="519390654">
+  <w:num w:numId="6" w16cid:durableId="158421784">
+    <w:abstractNumId w:val="5"/>
+  </w:num>
+  <w:num w:numId="7" w16cid:durableId="946617785">
     <w:abstractNumId w:val="0"/>
+  </w:num>
+  <w:num w:numId="8" w16cid:durableId="2048020133">
+    <w:abstractNumId w:val="2"/>
+  </w:num>
+  <w:num w:numId="9" w16cid:durableId="1661810400">
+    <w:abstractNumId w:val="8"/>
+  </w:num>
+  <w:num w:numId="10" w16cid:durableId="1863667659">
+    <w:abstractNumId w:val="12"/>
+  </w:num>
+  <w:num w:numId="11" w16cid:durableId="338966723">
+    <w:abstractNumId w:val="11"/>
+  </w:num>
+  <w:num w:numId="12" w16cid:durableId="1381398473">
+    <w:abstractNumId w:val="10"/>
+  </w:num>
+  <w:num w:numId="13" w16cid:durableId="78453055">
+    <w:abstractNumId w:val="4"/>
+  </w:num>
+  <w:num w:numId="14" w16cid:durableId="1097864753">
+    <w:abstractNumId w:val="9"/>
   </w:num>
 </w:numbering>
 </file>
@@ -925,7 +9779,6 @@
   <w:style w:type="character" w:default="1" w:styleId="DefaultParagraphFont">
     <w:name w:val="Default Paragraph Font"/>
     <w:uiPriority w:val="1"/>
-    <w:semiHidden/>
     <w:unhideWhenUsed/>
   </w:style>
   <w:style w:type="table" w:default="1" w:styleId="TableNormal">
